--- a/reports/stage2/G_03_stage2.docx
+++ b/reports/stage2/G_03_stage2.docx
@@ -374,7 +374,7 @@
           <w:sz w:val="40"/>
           <w:lang w:val="pt-PT"/>
         </w:rPr>
-        <w:t>1</w:t>
+        <w:t>2</w:t>
       </w:r>
       <w:r>
         <w:rPr>
@@ -385,6 +385,7 @@
         </w:rPr>
         <w:t xml:space="preserve">: </w:t>
       </w:r>
+      <w:proofErr w:type="spellStart"/>
       <w:r>
         <w:rPr>
           <w:rFonts w:ascii="Arial" w:hAnsi="Arial"/>
@@ -392,9 +393,9 @@
           <w:sz w:val="40"/>
           <w:lang w:val="pt-PT"/>
         </w:rPr>
-        <w:t xml:space="preserve">Project </w:t>
-      </w:r>
-      <w:proofErr w:type="spellStart"/>
+        <w:t>User</w:t>
+      </w:r>
+      <w:proofErr w:type="spellEnd"/>
       <w:r>
         <w:rPr>
           <w:rFonts w:ascii="Arial" w:hAnsi="Arial"/>
@@ -402,7 +403,57 @@
           <w:sz w:val="40"/>
           <w:lang w:val="pt-PT"/>
         </w:rPr>
-        <w:t>proposal</w:t>
+        <w:t xml:space="preserve"> </w:t>
+      </w:r>
+      <w:proofErr w:type="spellStart"/>
+      <w:r>
+        <w:rPr>
+          <w:rFonts w:ascii="Arial" w:hAnsi="Arial"/>
+          <w:color w:val="365F91" w:themeColor="accent1" w:themeShade="BF"/>
+          <w:sz w:val="40"/>
+          <w:lang w:val="pt-PT"/>
+        </w:rPr>
+        <w:t>and</w:t>
+      </w:r>
+      <w:proofErr w:type="spellEnd"/>
+      <w:r>
+        <w:rPr>
+          <w:rFonts w:ascii="Arial" w:hAnsi="Arial"/>
+          <w:color w:val="365F91" w:themeColor="accent1" w:themeShade="BF"/>
+          <w:sz w:val="40"/>
+          <w:lang w:val="pt-PT"/>
+        </w:rPr>
+        <w:t xml:space="preserve"> </w:t>
+      </w:r>
+      <w:proofErr w:type="spellStart"/>
+      <w:r>
+        <w:rPr>
+          <w:rFonts w:ascii="Arial" w:hAnsi="Arial"/>
+          <w:color w:val="365F91" w:themeColor="accent1" w:themeShade="BF"/>
+          <w:sz w:val="40"/>
+          <w:lang w:val="pt-PT"/>
+        </w:rPr>
+        <w:t>Task</w:t>
+      </w:r>
+      <w:proofErr w:type="spellEnd"/>
+      <w:r>
+        <w:rPr>
+          <w:rFonts w:ascii="Arial" w:hAnsi="Arial"/>
+          <w:color w:val="365F91" w:themeColor="accent1" w:themeShade="BF"/>
+          <w:sz w:val="40"/>
+          <w:lang w:val="pt-PT"/>
+        </w:rPr>
+        <w:t xml:space="preserve"> </w:t>
+      </w:r>
+      <w:proofErr w:type="spellStart"/>
+      <w:r>
+        <w:rPr>
+          <w:rFonts w:ascii="Arial" w:hAnsi="Arial"/>
+          <w:color w:val="365F91" w:themeColor="accent1" w:themeShade="BF"/>
+          <w:sz w:val="40"/>
+          <w:lang w:val="pt-PT"/>
+        </w:rPr>
+        <w:t>Analysis</w:t>
       </w:r>
       <w:proofErr w:type="spellEnd"/>
     </w:p>
@@ -1300,7 +1351,7 @@
         <w:rPr>
           <w:rFonts w:ascii="Arial" w:hAnsi="Arial"/>
         </w:rPr>
-        <w:t>09</w:t>
+        <w:t>10</w:t>
       </w:r>
       <w:r>
         <w:rPr>
@@ -1332,13 +1383,2638 @@
     <w:p>
       <w:pPr>
         <w:rPr>
-          <w:rFonts w:ascii="Arial" w:hAnsi="Arial"/>
+          <w:rFonts w:ascii="Arial" w:hAnsi="Arial" w:cs="Arial"/>
+          <w:b/>
+          <w:bCs/>
+          <w:sz w:val="28"/>
+          <w:szCs w:val="28"/>
+        </w:rPr>
+      </w:pPr>
+      <w:r>
+        <w:rPr>
+          <w:rFonts w:ascii="Arial" w:hAnsi="Arial" w:cs="Arial"/>
+          <w:b/>
+          <w:bCs/>
+          <w:sz w:val="28"/>
+          <w:szCs w:val="28"/>
+        </w:rPr>
+        <w:br w:type="page"/>
+      </w:r>
+      <w:r>
+        <w:rPr>
+          <w:rFonts w:ascii="Arial" w:hAnsi="Arial" w:cs="Arial"/>
+          <w:b/>
+          <w:bCs/>
+          <w:sz w:val="28"/>
+          <w:szCs w:val="28"/>
+        </w:rPr>
+        <w:lastRenderedPageBreak/>
+        <w:t>Problem</w:t>
+      </w:r>
+      <w:r>
+        <w:rPr>
+          <w:rFonts w:ascii="Arial" w:hAnsi="Arial" w:cs="Arial"/>
+          <w:b/>
+          <w:bCs/>
+          <w:sz w:val="28"/>
+          <w:szCs w:val="28"/>
+        </w:rPr>
+        <w:t xml:space="preserve"> Description</w:t>
+      </w:r>
+    </w:p>
+    <w:p>
+      <w:pPr>
+        <w:jc w:val="both"/>
+        <w:rPr>
+          <w:rFonts w:ascii="Arial" w:hAnsi="Arial" w:cs="Arial"/>
+          <w:sz w:val="22"/>
+          <w:szCs w:val="22"/>
+        </w:rPr>
+      </w:pPr>
+    </w:p>
+    <w:p>
+      <w:pPr>
+        <w:jc w:val="both"/>
+        <w:rPr>
+          <w:rFonts w:ascii="Arial" w:hAnsi="Arial" w:cs="Arial"/>
+          <w:sz w:val="22"/>
+          <w:szCs w:val="22"/>
+        </w:rPr>
+      </w:pPr>
+      <w:r>
+        <w:rPr>
+          <w:rFonts w:ascii="Arial" w:hAnsi="Arial" w:cs="Arial"/>
+          <w:sz w:val="22"/>
+          <w:szCs w:val="22"/>
+        </w:rPr>
+        <w:t>Shopping for groceries can get quite expensive these days, as such our team wants to build a mobile application that helps users compare the prices of items they want to buy in nearby supermarkets</w:t>
+      </w:r>
+      <w:r>
+        <w:rPr>
+          <w:rFonts w:ascii="Arial" w:hAnsi="Arial" w:cs="Arial"/>
+          <w:sz w:val="22"/>
+          <w:szCs w:val="22"/>
+        </w:rPr>
+        <w:t xml:space="preserve"> and avoid f</w:t>
+      </w:r>
+      <w:r>
+        <w:rPr>
+          <w:rFonts w:ascii="Arial" w:hAnsi="Arial" w:cs="Arial"/>
+          <w:sz w:val="22"/>
+          <w:szCs w:val="22"/>
+        </w:rPr>
+        <w:t>ood wast</w:t>
+      </w:r>
+      <w:r>
+        <w:rPr>
+          <w:rFonts w:ascii="Arial" w:hAnsi="Arial" w:cs="Arial"/>
+          <w:sz w:val="22"/>
+          <w:szCs w:val="22"/>
+        </w:rPr>
+        <w:t xml:space="preserve">e, </w:t>
+      </w:r>
+      <w:r>
+        <w:rPr>
+          <w:rFonts w:ascii="Arial" w:hAnsi="Arial" w:cs="Arial"/>
+          <w:sz w:val="22"/>
+          <w:szCs w:val="22"/>
+        </w:rPr>
+        <w:t xml:space="preserve">as it </w:t>
+      </w:r>
+      <w:r>
+        <w:rPr>
+          <w:rFonts w:ascii="Arial" w:hAnsi="Arial" w:cs="Arial"/>
+          <w:sz w:val="22"/>
+          <w:szCs w:val="22"/>
+        </w:rPr>
+        <w:t>is</w:t>
+      </w:r>
+      <w:r>
+        <w:rPr>
+          <w:rFonts w:ascii="Arial" w:hAnsi="Arial" w:cs="Arial"/>
+          <w:sz w:val="22"/>
+          <w:szCs w:val="22"/>
+        </w:rPr>
+        <w:t xml:space="preserve"> money not well spent and may encourage restocking.</w:t>
+      </w:r>
+    </w:p>
+    <w:p>
+      <w:pPr>
+        <w:jc w:val="both"/>
+        <w:rPr>
+          <w:rFonts w:ascii="Arial" w:hAnsi="Arial" w:cs="Arial"/>
+          <w:sz w:val="22"/>
+          <w:szCs w:val="22"/>
+        </w:rPr>
+      </w:pPr>
+    </w:p>
+    <w:p>
+      <w:pPr>
+        <w:jc w:val="both"/>
+        <w:rPr>
+          <w:rFonts w:ascii="Arial" w:hAnsi="Arial" w:cs="Arial"/>
+          <w:b/>
+          <w:bCs/>
+          <w:sz w:val="28"/>
+          <w:szCs w:val="28"/>
+        </w:rPr>
+      </w:pPr>
+      <w:r>
+        <w:rPr>
+          <w:rFonts w:ascii="Arial" w:hAnsi="Arial" w:cs="Arial"/>
+          <w:b/>
+          <w:bCs/>
+          <w:sz w:val="28"/>
+          <w:szCs w:val="28"/>
+        </w:rPr>
+        <w:t xml:space="preserve">User </w:t>
+      </w:r>
+      <w:r>
+        <w:rPr>
+          <w:rFonts w:ascii="Arial" w:hAnsi="Arial" w:cs="Arial"/>
+          <w:b/>
+          <w:bCs/>
+          <w:sz w:val="28"/>
+          <w:szCs w:val="28"/>
+        </w:rPr>
+        <w:t>A</w:t>
+      </w:r>
+      <w:r>
+        <w:rPr>
+          <w:rFonts w:ascii="Arial" w:hAnsi="Arial" w:cs="Arial"/>
+          <w:b/>
+          <w:bCs/>
+          <w:sz w:val="28"/>
+          <w:szCs w:val="28"/>
+        </w:rPr>
+        <w:t>nalysis</w:t>
+      </w:r>
+    </w:p>
+    <w:p>
+      <w:pPr>
+        <w:jc w:val="both"/>
+        <w:rPr>
+          <w:rFonts w:ascii="Arial" w:hAnsi="Arial" w:cs="Arial"/>
+          <w:sz w:val="22"/>
+          <w:szCs w:val="22"/>
+        </w:rPr>
+      </w:pPr>
+    </w:p>
+    <w:p>
+      <w:pPr>
+        <w:jc w:val="both"/>
+        <w:rPr>
+          <w:rFonts w:ascii="Arial" w:hAnsi="Arial" w:cs="Arial"/>
+          <w:sz w:val="22"/>
+          <w:szCs w:val="22"/>
+        </w:rPr>
+      </w:pPr>
+      <w:r>
+        <w:rPr>
+          <w:rFonts w:ascii="Arial" w:hAnsi="Arial" w:cs="Arial"/>
+          <w:sz w:val="22"/>
+          <w:szCs w:val="22"/>
+        </w:rPr>
+        <w:t>The target users for our app would probably be people who are interested in saving some money when they go buy groceries and also people who don’t want to waste their food.</w:t>
+      </w:r>
+    </w:p>
+    <w:p>
+      <w:pPr>
+        <w:jc w:val="both"/>
+        <w:rPr>
+          <w:rFonts w:ascii="Arial" w:hAnsi="Arial" w:cs="Arial"/>
+          <w:sz w:val="22"/>
+          <w:szCs w:val="22"/>
+        </w:rPr>
+      </w:pPr>
+      <w:r>
+        <w:rPr>
+          <w:rFonts w:ascii="Arial" w:hAnsi="Arial" w:cs="Arial"/>
+          <w:sz w:val="22"/>
+          <w:szCs w:val="22"/>
+        </w:rPr>
+        <w:t>The main characteristic of this population would be the age range from 10 to 60 years since this is the demographic most capable of using mobile devices with some easiness. This is also the population that has enough physical abilities to go to a store and enjoy the help from our app.</w:t>
+      </w:r>
+    </w:p>
+    <w:p>
+      <w:pPr>
+        <w:jc w:val="both"/>
+        <w:rPr>
+          <w:rFonts w:ascii="Arial" w:hAnsi="Arial" w:cs="Arial"/>
+          <w:sz w:val="22"/>
+          <w:szCs w:val="22"/>
+        </w:rPr>
+      </w:pPr>
+      <w:r>
+        <w:rPr>
+          <w:rFonts w:ascii="Arial" w:hAnsi="Arial" w:cs="Arial"/>
+          <w:sz w:val="22"/>
+          <w:szCs w:val="22"/>
+        </w:rPr>
+        <w:t>There are no gender or ethnicity restrictions for using the app, even though we can predict that there will be a bigger number of female users using the application in comparison to other genders.</w:t>
+      </w:r>
+    </w:p>
+    <w:p>
+      <w:pPr>
+        <w:jc w:val="both"/>
+        <w:rPr>
+          <w:rFonts w:ascii="Arial" w:hAnsi="Arial" w:cs="Arial"/>
+          <w:sz w:val="22"/>
+          <w:szCs w:val="22"/>
+        </w:rPr>
+      </w:pPr>
+      <w:r>
+        <w:rPr>
+          <w:rFonts w:ascii="Arial" w:hAnsi="Arial" w:cs="Arial"/>
+          <w:sz w:val="22"/>
+          <w:szCs w:val="22"/>
+        </w:rPr>
+        <w:t>The age range of the target users automatically restricts their education level, meaning, that the users would have enough knowledge to write and understand basic math while using the app.</w:t>
+      </w:r>
+    </w:p>
+    <w:p>
+      <w:pPr>
+        <w:jc w:val="both"/>
+        <w:rPr>
+          <w:rFonts w:ascii="Arial" w:hAnsi="Arial" w:cs="Arial"/>
+          <w:sz w:val="22"/>
+          <w:szCs w:val="22"/>
+        </w:rPr>
+      </w:pPr>
+      <w:r>
+        <w:rPr>
+          <w:rFonts w:ascii="Arial" w:hAnsi="Arial" w:cs="Arial"/>
+          <w:sz w:val="22"/>
+          <w:szCs w:val="22"/>
+        </w:rPr>
+        <w:t>The target audience would not need any prior experience in the domains of economics or logistics to use the application.</w:t>
+      </w:r>
+    </w:p>
+    <w:p>
+      <w:pPr>
+        <w:jc w:val="both"/>
+        <w:rPr>
+          <w:rFonts w:ascii="Arial" w:hAnsi="Arial" w:cs="Arial"/>
+          <w:sz w:val="22"/>
+          <w:szCs w:val="22"/>
+        </w:rPr>
+      </w:pPr>
+      <w:r>
+        <w:rPr>
+          <w:rFonts w:ascii="Arial" w:hAnsi="Arial" w:cs="Arial"/>
+          <w:sz w:val="22"/>
+          <w:szCs w:val="22"/>
+        </w:rPr>
+        <w:t>We would like to also add that the target demographic probably lives more in an urban environment in comparison to a rural one based on the fact that there is a difference in the number of stores in those areas where he can use our app.</w:t>
+      </w:r>
+    </w:p>
+    <w:p>
+      <w:pPr>
+        <w:jc w:val="both"/>
+        <w:rPr>
+          <w:rFonts w:ascii="Arial" w:hAnsi="Arial" w:cs="Arial"/>
+          <w:sz w:val="22"/>
+          <w:szCs w:val="22"/>
+        </w:rPr>
+      </w:pPr>
+    </w:p>
+    <w:p>
+      <w:pPr>
+        <w:jc w:val="both"/>
+        <w:rPr>
+          <w:rFonts w:ascii="Arial" w:hAnsi="Arial" w:cs="Arial"/>
+          <w:b/>
+          <w:bCs/>
+          <w:sz w:val="28"/>
+          <w:szCs w:val="28"/>
+        </w:rPr>
+      </w:pPr>
+      <w:r>
+        <w:rPr>
+          <w:rFonts w:ascii="Arial" w:hAnsi="Arial" w:cs="Arial"/>
+          <w:b/>
+          <w:bCs/>
+          <w:sz w:val="28"/>
+          <w:szCs w:val="28"/>
+        </w:rPr>
+        <w:t>Task Analysis</w:t>
+      </w:r>
+    </w:p>
+    <w:p>
+      <w:pPr>
+        <w:jc w:val="both"/>
+        <w:rPr>
+          <w:rFonts w:ascii="Arial" w:hAnsi="Arial" w:cs="Arial"/>
+          <w:sz w:val="22"/>
+          <w:szCs w:val="22"/>
+        </w:rPr>
+      </w:pPr>
+    </w:p>
+    <w:p>
+      <w:pPr>
+        <w:jc w:val="both"/>
+        <w:rPr>
+          <w:rFonts w:ascii="Arial" w:hAnsi="Arial" w:cs="Arial"/>
+          <w:sz w:val="22"/>
+          <w:szCs w:val="22"/>
+        </w:rPr>
+      </w:pPr>
+      <w:r>
+        <w:rPr>
+          <w:rFonts w:ascii="Arial" w:hAnsi="Arial" w:cs="Arial"/>
+          <w:sz w:val="22"/>
+          <w:szCs w:val="22"/>
+        </w:rPr>
+        <w:t>Task 1 - Search for a product near you</w:t>
+      </w:r>
+    </w:p>
+    <w:p>
+      <w:pPr>
+        <w:pStyle w:val="PargrafodaLista"/>
+        <w:numPr>
+          <w:ilvl w:val="0"/>
+          <w:numId w:val="6"/>
+        </w:numPr>
+        <w:ind w:left="426" w:hanging="284"/>
+        <w:jc w:val="both"/>
+        <w:rPr>
+          <w:rFonts w:ascii="Arial" w:hAnsi="Arial" w:cs="Arial"/>
+          <w:sz w:val="22"/>
+          <w:szCs w:val="22"/>
+        </w:rPr>
+      </w:pPr>
+      <w:r>
+        <w:rPr>
+          <w:rFonts w:ascii="Arial" w:hAnsi="Arial" w:cs="Arial"/>
+          <w:sz w:val="22"/>
+          <w:szCs w:val="22"/>
+        </w:rPr>
+        <w:t>Objective</w:t>
+      </w:r>
+      <w:r>
+        <w:rPr>
+          <w:rFonts w:ascii="Arial" w:hAnsi="Arial" w:cs="Arial"/>
+          <w:sz w:val="22"/>
+          <w:szCs w:val="22"/>
+        </w:rPr>
+        <w:t>:</w:t>
+      </w:r>
+      <w:r>
+        <w:rPr>
+          <w:rFonts w:ascii="Arial" w:hAnsi="Arial" w:cs="Arial"/>
+          <w:sz w:val="22"/>
+          <w:szCs w:val="22"/>
+        </w:rPr>
+        <w:t xml:space="preserve"> Search for</w:t>
+      </w:r>
+      <w:r>
+        <w:rPr>
+          <w:rFonts w:ascii="Arial" w:hAnsi="Arial" w:cs="Arial"/>
+          <w:sz w:val="22"/>
+          <w:szCs w:val="22"/>
+        </w:rPr>
+        <w:t xml:space="preserve"> the closest</w:t>
+      </w:r>
+      <w:r>
+        <w:rPr>
+          <w:rFonts w:ascii="Arial" w:hAnsi="Arial" w:cs="Arial"/>
+          <w:sz w:val="22"/>
+          <w:szCs w:val="22"/>
+        </w:rPr>
+        <w:t xml:space="preserve"> shop around your area selling a specific product</w:t>
+      </w:r>
+    </w:p>
+    <w:p>
+      <w:pPr>
+        <w:pStyle w:val="PargrafodaLista"/>
+        <w:numPr>
+          <w:ilvl w:val="0"/>
+          <w:numId w:val="6"/>
+        </w:numPr>
+        <w:ind w:left="426" w:hanging="284"/>
+        <w:jc w:val="both"/>
+        <w:rPr>
+          <w:rFonts w:ascii="Arial" w:hAnsi="Arial" w:cs="Arial"/>
+          <w:sz w:val="22"/>
+          <w:szCs w:val="22"/>
+        </w:rPr>
+      </w:pPr>
+      <w:r>
+        <w:rPr>
+          <w:rFonts w:ascii="Arial" w:hAnsi="Arial" w:cs="Arial"/>
+          <w:sz w:val="22"/>
+          <w:szCs w:val="22"/>
+        </w:rPr>
+        <w:t>P</w:t>
+      </w:r>
+      <w:r>
+        <w:rPr>
+          <w:rFonts w:ascii="Arial" w:hAnsi="Arial" w:cs="Arial"/>
+          <w:sz w:val="22"/>
+          <w:szCs w:val="22"/>
+        </w:rPr>
+        <w:t>re-conditions</w:t>
+      </w:r>
+      <w:r>
+        <w:rPr>
+          <w:rFonts w:ascii="Arial" w:hAnsi="Arial" w:cs="Arial"/>
+          <w:sz w:val="22"/>
+          <w:szCs w:val="22"/>
+        </w:rPr>
+        <w:t>:</w:t>
+      </w:r>
+      <w:r>
+        <w:rPr>
+          <w:rFonts w:ascii="Arial" w:hAnsi="Arial" w:cs="Arial"/>
+          <w:sz w:val="22"/>
+          <w:szCs w:val="22"/>
+        </w:rPr>
+        <w:t xml:space="preserve"> </w:t>
+      </w:r>
+    </w:p>
+    <w:p>
+      <w:pPr>
+        <w:pStyle w:val="PargrafodaLista"/>
+        <w:numPr>
+          <w:ilvl w:val="1"/>
+          <w:numId w:val="6"/>
+        </w:numPr>
+        <w:ind w:left="567" w:hanging="283"/>
+        <w:jc w:val="both"/>
+        <w:rPr>
+          <w:rFonts w:ascii="Arial" w:hAnsi="Arial" w:cs="Arial"/>
+          <w:sz w:val="22"/>
+          <w:szCs w:val="22"/>
+        </w:rPr>
+      </w:pPr>
+      <w:r>
+        <w:rPr>
+          <w:rFonts w:ascii="Arial" w:hAnsi="Arial" w:cs="Arial"/>
+          <w:sz w:val="22"/>
+          <w:szCs w:val="22"/>
+        </w:rPr>
+        <w:t>Have connection to the internet on the device being used</w:t>
+      </w:r>
+    </w:p>
+    <w:p>
+      <w:pPr>
+        <w:pStyle w:val="PargrafodaLista"/>
+        <w:numPr>
+          <w:ilvl w:val="0"/>
+          <w:numId w:val="6"/>
+        </w:numPr>
+        <w:ind w:left="426" w:hanging="284"/>
+        <w:jc w:val="both"/>
+        <w:rPr>
+          <w:rFonts w:ascii="Arial" w:hAnsi="Arial" w:cs="Arial"/>
+          <w:sz w:val="22"/>
+          <w:szCs w:val="22"/>
+        </w:rPr>
+      </w:pPr>
+      <w:r>
+        <w:rPr>
+          <w:rFonts w:ascii="Arial" w:hAnsi="Arial" w:cs="Arial"/>
+          <w:sz w:val="22"/>
+          <w:szCs w:val="22"/>
+        </w:rPr>
+        <w:t>S</w:t>
+      </w:r>
+      <w:r>
+        <w:rPr>
+          <w:rFonts w:ascii="Arial" w:hAnsi="Arial" w:cs="Arial"/>
+          <w:sz w:val="22"/>
+          <w:szCs w:val="22"/>
+        </w:rPr>
+        <w:t>ub-tasks</w:t>
+      </w:r>
+      <w:r>
+        <w:rPr>
+          <w:rFonts w:ascii="Arial" w:hAnsi="Arial" w:cs="Arial"/>
+          <w:sz w:val="22"/>
+          <w:szCs w:val="22"/>
+        </w:rPr>
+        <w:t>:</w:t>
+      </w:r>
+    </w:p>
+    <w:p>
+      <w:pPr>
+        <w:pStyle w:val="PargrafodaLista"/>
+        <w:numPr>
+          <w:ilvl w:val="1"/>
+          <w:numId w:val="7"/>
+        </w:numPr>
+        <w:ind w:left="567" w:hanging="283"/>
+        <w:jc w:val="both"/>
+        <w:rPr>
+          <w:rFonts w:ascii="Arial" w:hAnsi="Arial" w:cs="Arial"/>
+          <w:sz w:val="22"/>
+          <w:szCs w:val="22"/>
+        </w:rPr>
+      </w:pPr>
+      <w:r>
+        <w:rPr>
+          <w:rFonts w:ascii="Arial" w:hAnsi="Arial" w:cs="Arial"/>
+          <w:sz w:val="22"/>
+          <w:szCs w:val="22"/>
+        </w:rPr>
+        <w:t>Go to the map tab</w:t>
+      </w:r>
+    </w:p>
+    <w:p>
+      <w:pPr>
+        <w:pStyle w:val="PargrafodaLista"/>
+        <w:numPr>
+          <w:ilvl w:val="1"/>
+          <w:numId w:val="7"/>
+        </w:numPr>
+        <w:ind w:left="567" w:hanging="283"/>
+        <w:jc w:val="both"/>
+        <w:rPr>
+          <w:rFonts w:ascii="Arial" w:hAnsi="Arial" w:cs="Arial"/>
+          <w:sz w:val="22"/>
+          <w:szCs w:val="22"/>
+        </w:rPr>
+      </w:pPr>
+      <w:r>
+        <w:rPr>
+          <w:rFonts w:ascii="Arial" w:hAnsi="Arial" w:cs="Arial"/>
+          <w:sz w:val="22"/>
+          <w:szCs w:val="22"/>
+        </w:rPr>
+        <w:t>Open search menu by taping the search bar</w:t>
+      </w:r>
+    </w:p>
+    <w:p>
+      <w:pPr>
+        <w:pStyle w:val="PargrafodaLista"/>
+        <w:numPr>
+          <w:ilvl w:val="1"/>
+          <w:numId w:val="7"/>
+        </w:numPr>
+        <w:ind w:left="567" w:hanging="283"/>
+        <w:jc w:val="both"/>
+        <w:rPr>
+          <w:rFonts w:ascii="Arial" w:hAnsi="Arial" w:cs="Arial"/>
+          <w:sz w:val="22"/>
+          <w:szCs w:val="22"/>
+        </w:rPr>
+      </w:pPr>
+      <w:r>
+        <w:rPr>
+          <w:rFonts w:ascii="Arial" w:hAnsi="Arial" w:cs="Arial"/>
+          <w:sz w:val="22"/>
+          <w:szCs w:val="22"/>
+        </w:rPr>
+        <w:t>Write the name of the product you want to search</w:t>
+      </w:r>
+    </w:p>
+    <w:p>
+      <w:pPr>
+        <w:pStyle w:val="PargrafodaLista"/>
+        <w:numPr>
+          <w:ilvl w:val="1"/>
+          <w:numId w:val="7"/>
+        </w:numPr>
+        <w:ind w:left="567" w:hanging="283"/>
+        <w:jc w:val="both"/>
+        <w:rPr>
+          <w:rFonts w:ascii="Arial" w:hAnsi="Arial" w:cs="Arial"/>
+          <w:sz w:val="22"/>
+          <w:szCs w:val="22"/>
+        </w:rPr>
+      </w:pPr>
+      <w:r>
+        <w:rPr>
+          <w:rFonts w:ascii="Arial" w:hAnsi="Arial" w:cs="Arial"/>
+          <w:sz w:val="22"/>
+          <w:szCs w:val="22"/>
+        </w:rPr>
+        <w:t>Sort the list by distance, if it isn’t the default</w:t>
+      </w:r>
+    </w:p>
+    <w:p>
+      <w:pPr>
+        <w:pStyle w:val="PargrafodaLista"/>
+        <w:numPr>
+          <w:ilvl w:val="1"/>
+          <w:numId w:val="7"/>
+        </w:numPr>
+        <w:ind w:left="567" w:hanging="283"/>
+        <w:jc w:val="both"/>
+        <w:rPr>
+          <w:rFonts w:ascii="Arial" w:hAnsi="Arial" w:cs="Arial"/>
+          <w:sz w:val="22"/>
+          <w:szCs w:val="22"/>
+        </w:rPr>
+      </w:pPr>
+      <w:r>
+        <w:rPr>
+          <w:rFonts w:ascii="Arial" w:hAnsi="Arial" w:cs="Arial"/>
+          <w:sz w:val="22"/>
+          <w:szCs w:val="22"/>
+        </w:rPr>
+        <w:t>Chose the first item on the list</w:t>
+      </w:r>
+    </w:p>
+    <w:p>
+      <w:pPr>
+        <w:pStyle w:val="PargrafodaLista"/>
+        <w:numPr>
+          <w:ilvl w:val="0"/>
+          <w:numId w:val="6"/>
+        </w:numPr>
+        <w:ind w:left="426" w:hanging="284"/>
+        <w:rPr>
+          <w:rFonts w:ascii="Arial" w:hAnsi="Arial" w:cs="Arial"/>
+          <w:sz w:val="22"/>
+          <w:szCs w:val="22"/>
+        </w:rPr>
+      </w:pPr>
+      <w:r>
+        <w:rPr>
+          <w:rFonts w:ascii="Arial" w:hAnsi="Arial" w:cs="Arial"/>
+          <w:sz w:val="22"/>
+          <w:szCs w:val="22"/>
+        </w:rPr>
+        <w:t>E</w:t>
+      </w:r>
+      <w:r>
+        <w:rPr>
+          <w:rFonts w:ascii="Arial" w:hAnsi="Arial" w:cs="Arial"/>
+          <w:sz w:val="22"/>
+          <w:szCs w:val="22"/>
+        </w:rPr>
+        <w:t>xceptions</w:t>
+      </w:r>
+      <w:r>
+        <w:rPr>
+          <w:rFonts w:ascii="Arial" w:hAnsi="Arial" w:cs="Arial"/>
+          <w:sz w:val="22"/>
+          <w:szCs w:val="22"/>
+        </w:rPr>
+        <w:t xml:space="preserve">: </w:t>
+      </w:r>
+      <w:r>
+        <w:rPr>
+          <w:rFonts w:ascii="Arial" w:hAnsi="Arial" w:cs="Arial"/>
+          <w:sz w:val="22"/>
+          <w:szCs w:val="22"/>
+        </w:rPr>
+        <w:t xml:space="preserve">There </w:t>
+      </w:r>
+      <w:r>
+        <w:rPr>
+          <w:rFonts w:ascii="Arial" w:hAnsi="Arial" w:cs="Arial"/>
+          <w:sz w:val="22"/>
+          <w:szCs w:val="22"/>
+        </w:rPr>
+        <w:t>isn’t a</w:t>
+      </w:r>
+      <w:r>
+        <w:rPr>
+          <w:rFonts w:ascii="Arial" w:hAnsi="Arial" w:cs="Arial"/>
+          <w:sz w:val="22"/>
+          <w:szCs w:val="22"/>
+        </w:rPr>
+        <w:t xml:space="preserve"> registration of a shop selling the product in the app</w:t>
+      </w:r>
+    </w:p>
+    <w:p>
+      <w:pPr>
+        <w:jc w:val="both"/>
+        <w:rPr>
+          <w:rFonts w:ascii="Arial" w:hAnsi="Arial" w:cs="Arial"/>
+          <w:sz w:val="22"/>
+          <w:szCs w:val="22"/>
+        </w:rPr>
+      </w:pPr>
+      <w:r>
+        <w:rPr>
+          <w:rFonts w:ascii="Arial" w:hAnsi="Arial" w:cs="Arial"/>
+          <w:sz w:val="22"/>
+          <w:szCs w:val="22"/>
+        </w:rPr>
+        <w:t xml:space="preserve">Task </w:t>
+      </w:r>
+      <w:r>
+        <w:rPr>
+          <w:rFonts w:ascii="Arial" w:hAnsi="Arial" w:cs="Arial"/>
+          <w:sz w:val="22"/>
+          <w:szCs w:val="22"/>
+        </w:rPr>
+        <w:t>2</w:t>
+      </w:r>
+      <w:r>
+        <w:rPr>
+          <w:rFonts w:ascii="Arial" w:hAnsi="Arial" w:cs="Arial"/>
+          <w:sz w:val="22"/>
+          <w:szCs w:val="22"/>
+        </w:rPr>
+        <w:t xml:space="preserve"> </w:t>
+      </w:r>
+      <w:r>
+        <w:rPr>
+          <w:rFonts w:ascii="Arial" w:hAnsi="Arial" w:cs="Arial"/>
+          <w:sz w:val="22"/>
+          <w:szCs w:val="22"/>
+        </w:rPr>
+        <w:t xml:space="preserve">- </w:t>
+      </w:r>
+      <w:r>
+        <w:rPr>
+          <w:rFonts w:ascii="Arial" w:hAnsi="Arial" w:cs="Arial"/>
+          <w:sz w:val="22"/>
+          <w:szCs w:val="22"/>
+        </w:rPr>
+        <w:t>Add r</w:t>
+      </w:r>
+      <w:r>
+        <w:rPr>
+          <w:rFonts w:ascii="Arial" w:hAnsi="Arial" w:cs="Arial"/>
+          <w:sz w:val="22"/>
+          <w:szCs w:val="22"/>
+        </w:rPr>
+        <w:t>egist</w:t>
+      </w:r>
+      <w:r>
+        <w:rPr>
+          <w:rFonts w:ascii="Arial" w:hAnsi="Arial" w:cs="Arial"/>
+          <w:sz w:val="22"/>
+          <w:szCs w:val="22"/>
+        </w:rPr>
+        <w:t>ry</w:t>
+      </w:r>
+      <w:r>
+        <w:rPr>
+          <w:rFonts w:ascii="Arial" w:hAnsi="Arial" w:cs="Arial"/>
+          <w:sz w:val="22"/>
+          <w:szCs w:val="22"/>
+        </w:rPr>
+        <w:t xml:space="preserve"> of a new product </w:t>
+      </w:r>
+    </w:p>
+    <w:p>
+      <w:pPr>
+        <w:pStyle w:val="PargrafodaLista"/>
+        <w:numPr>
+          <w:ilvl w:val="0"/>
+          <w:numId w:val="6"/>
+        </w:numPr>
+        <w:ind w:left="426" w:hanging="284"/>
+        <w:jc w:val="both"/>
+        <w:rPr>
+          <w:rFonts w:ascii="Arial" w:hAnsi="Arial" w:cs="Arial"/>
+          <w:sz w:val="22"/>
+          <w:szCs w:val="22"/>
+        </w:rPr>
+      </w:pPr>
+      <w:r>
+        <w:rPr>
+          <w:rFonts w:ascii="Arial" w:hAnsi="Arial" w:cs="Arial"/>
+          <w:sz w:val="22"/>
+          <w:szCs w:val="22"/>
+        </w:rPr>
+        <w:t>Objective</w:t>
+      </w:r>
+      <w:r>
+        <w:rPr>
+          <w:rFonts w:ascii="Arial" w:hAnsi="Arial" w:cs="Arial"/>
+          <w:sz w:val="22"/>
+          <w:szCs w:val="22"/>
+        </w:rPr>
+        <w:t>:</w:t>
+      </w:r>
+      <w:r>
+        <w:rPr>
+          <w:rFonts w:ascii="Arial" w:hAnsi="Arial" w:cs="Arial"/>
+          <w:sz w:val="22"/>
+          <w:szCs w:val="22"/>
+        </w:rPr>
+        <w:t xml:space="preserve"> </w:t>
+      </w:r>
+      <w:r>
+        <w:rPr>
+          <w:rFonts w:ascii="Arial" w:hAnsi="Arial" w:cs="Arial"/>
+          <w:sz w:val="22"/>
+          <w:szCs w:val="22"/>
+        </w:rPr>
+        <w:t>Add a registration of a product in the app</w:t>
+      </w:r>
+    </w:p>
+    <w:p>
+      <w:pPr>
+        <w:pStyle w:val="PargrafodaLista"/>
+        <w:numPr>
+          <w:ilvl w:val="0"/>
+          <w:numId w:val="6"/>
+        </w:numPr>
+        <w:ind w:left="426" w:hanging="284"/>
+        <w:jc w:val="both"/>
+        <w:rPr>
+          <w:rFonts w:ascii="Arial" w:hAnsi="Arial" w:cs="Arial"/>
+          <w:sz w:val="22"/>
+          <w:szCs w:val="22"/>
+        </w:rPr>
+      </w:pPr>
+      <w:r>
+        <w:rPr>
+          <w:rFonts w:ascii="Arial" w:hAnsi="Arial" w:cs="Arial"/>
+          <w:sz w:val="22"/>
+          <w:szCs w:val="22"/>
+        </w:rPr>
+        <w:t>P</w:t>
+      </w:r>
+      <w:r>
+        <w:rPr>
+          <w:rFonts w:ascii="Arial" w:hAnsi="Arial" w:cs="Arial"/>
+          <w:sz w:val="22"/>
+          <w:szCs w:val="22"/>
+        </w:rPr>
+        <w:t>re-conditions</w:t>
+      </w:r>
+      <w:r>
+        <w:rPr>
+          <w:rFonts w:ascii="Arial" w:hAnsi="Arial" w:cs="Arial"/>
+          <w:sz w:val="22"/>
+          <w:szCs w:val="22"/>
+        </w:rPr>
+        <w:t>:</w:t>
+      </w:r>
+      <w:r>
+        <w:rPr>
+          <w:rFonts w:ascii="Arial" w:hAnsi="Arial" w:cs="Arial"/>
+          <w:sz w:val="22"/>
+          <w:szCs w:val="22"/>
+        </w:rPr>
+        <w:t xml:space="preserve"> </w:t>
+      </w:r>
+    </w:p>
+    <w:p>
+      <w:pPr>
+        <w:pStyle w:val="PargrafodaLista"/>
+        <w:numPr>
+          <w:ilvl w:val="1"/>
+          <w:numId w:val="6"/>
+        </w:numPr>
+        <w:ind w:left="567" w:hanging="283"/>
+        <w:jc w:val="both"/>
+        <w:rPr>
+          <w:rFonts w:ascii="Arial" w:hAnsi="Arial" w:cs="Arial"/>
+          <w:sz w:val="22"/>
+          <w:szCs w:val="22"/>
+        </w:rPr>
+      </w:pPr>
+      <w:r>
+        <w:rPr>
+          <w:rFonts w:ascii="Arial" w:hAnsi="Arial" w:cs="Arial"/>
+          <w:sz w:val="22"/>
+          <w:szCs w:val="22"/>
+        </w:rPr>
+        <w:t>Have connection to the internet on the device being used</w:t>
+      </w:r>
+    </w:p>
+    <w:p>
+      <w:pPr>
+        <w:pStyle w:val="PargrafodaLista"/>
+        <w:numPr>
+          <w:ilvl w:val="1"/>
+          <w:numId w:val="6"/>
+        </w:numPr>
+        <w:ind w:left="567" w:hanging="283"/>
+        <w:jc w:val="both"/>
+        <w:rPr>
+          <w:rFonts w:ascii="Arial" w:hAnsi="Arial" w:cs="Arial"/>
+          <w:sz w:val="22"/>
+          <w:szCs w:val="22"/>
+        </w:rPr>
+      </w:pPr>
+      <w:r>
+        <w:rPr>
+          <w:rFonts w:ascii="Arial" w:hAnsi="Arial" w:cs="Arial"/>
+          <w:sz w:val="22"/>
+          <w:szCs w:val="22"/>
+        </w:rPr>
+        <w:t xml:space="preserve">Have </w:t>
+      </w:r>
+      <w:r>
+        <w:rPr>
+          <w:rFonts w:ascii="Arial" w:hAnsi="Arial" w:cs="Arial"/>
+          <w:sz w:val="22"/>
+          <w:szCs w:val="22"/>
+        </w:rPr>
+        <w:t>geolocation active on the device</w:t>
+      </w:r>
+    </w:p>
+    <w:p>
+      <w:pPr>
+        <w:pStyle w:val="PargrafodaLista"/>
+        <w:numPr>
+          <w:ilvl w:val="0"/>
+          <w:numId w:val="6"/>
+        </w:numPr>
+        <w:ind w:left="426" w:hanging="284"/>
+        <w:jc w:val="both"/>
+        <w:rPr>
+          <w:rFonts w:ascii="Arial" w:hAnsi="Arial" w:cs="Arial"/>
+          <w:sz w:val="22"/>
+          <w:szCs w:val="22"/>
+        </w:rPr>
+      </w:pPr>
+      <w:r>
+        <w:rPr>
+          <w:rFonts w:ascii="Arial" w:hAnsi="Arial" w:cs="Arial"/>
+          <w:sz w:val="22"/>
+          <w:szCs w:val="22"/>
+        </w:rPr>
+        <w:t>S</w:t>
+      </w:r>
+      <w:r>
+        <w:rPr>
+          <w:rFonts w:ascii="Arial" w:hAnsi="Arial" w:cs="Arial"/>
+          <w:sz w:val="22"/>
+          <w:szCs w:val="22"/>
+        </w:rPr>
+        <w:t>ub-tasks</w:t>
+      </w:r>
+      <w:r>
+        <w:rPr>
+          <w:rFonts w:ascii="Arial" w:hAnsi="Arial" w:cs="Arial"/>
+          <w:sz w:val="22"/>
+          <w:szCs w:val="22"/>
+        </w:rPr>
+        <w:t>:</w:t>
+      </w:r>
+      <w:r>
+        <w:rPr>
+          <w:rFonts w:ascii="Arial" w:hAnsi="Arial" w:cs="Arial"/>
+          <w:sz w:val="22"/>
+          <w:szCs w:val="22"/>
+        </w:rPr>
+        <w:t xml:space="preserve"> </w:t>
+      </w:r>
+    </w:p>
+    <w:p>
+      <w:pPr>
+        <w:pStyle w:val="PargrafodaLista"/>
+        <w:numPr>
+          <w:ilvl w:val="1"/>
+          <w:numId w:val="8"/>
+        </w:numPr>
+        <w:ind w:left="567" w:hanging="283"/>
+        <w:jc w:val="both"/>
+        <w:rPr>
+          <w:rFonts w:ascii="Arial" w:hAnsi="Arial" w:cs="Arial"/>
+          <w:sz w:val="22"/>
+          <w:szCs w:val="22"/>
+        </w:rPr>
+      </w:pPr>
+      <w:r>
+        <w:rPr>
+          <w:rFonts w:ascii="Arial" w:hAnsi="Arial" w:cs="Arial"/>
+          <w:sz w:val="22"/>
+          <w:szCs w:val="22"/>
+        </w:rPr>
+        <w:t>Go to the add product tab</w:t>
+      </w:r>
+    </w:p>
+    <w:p>
+      <w:pPr>
+        <w:pStyle w:val="PargrafodaLista"/>
+        <w:numPr>
+          <w:ilvl w:val="1"/>
+          <w:numId w:val="8"/>
+        </w:numPr>
+        <w:ind w:left="567" w:hanging="283"/>
+        <w:jc w:val="both"/>
+        <w:rPr>
+          <w:rFonts w:ascii="Arial" w:hAnsi="Arial" w:cs="Arial"/>
+          <w:sz w:val="22"/>
+          <w:szCs w:val="22"/>
+        </w:rPr>
+      </w:pPr>
+      <w:r>
+        <w:rPr>
+          <w:rFonts w:ascii="Arial" w:hAnsi="Arial" w:cs="Arial"/>
+          <w:sz w:val="22"/>
+          <w:szCs w:val="22"/>
+        </w:rPr>
+        <w:t>Fill in the information about the product that you are adding</w:t>
+      </w:r>
+    </w:p>
+    <w:p>
+      <w:pPr>
+        <w:pStyle w:val="PargrafodaLista"/>
+        <w:numPr>
+          <w:ilvl w:val="1"/>
+          <w:numId w:val="8"/>
+        </w:numPr>
+        <w:ind w:left="567" w:hanging="283"/>
+        <w:jc w:val="both"/>
+        <w:rPr>
+          <w:rFonts w:ascii="Arial" w:hAnsi="Arial" w:cs="Arial"/>
+          <w:sz w:val="22"/>
+          <w:szCs w:val="22"/>
+        </w:rPr>
+      </w:pPr>
+      <w:r>
+        <w:rPr>
+          <w:rFonts w:ascii="Arial" w:hAnsi="Arial" w:cs="Arial"/>
+          <w:sz w:val="22"/>
+          <w:szCs w:val="22"/>
+        </w:rPr>
+        <w:t xml:space="preserve">Add the location of the </w:t>
+      </w:r>
+      <w:r>
+        <w:rPr>
+          <w:rFonts w:ascii="Arial" w:hAnsi="Arial" w:cs="Arial"/>
+          <w:sz w:val="22"/>
+          <w:szCs w:val="22"/>
+        </w:rPr>
+        <w:t>shop that is selling the product</w:t>
+      </w:r>
+    </w:p>
+    <w:p>
+      <w:pPr>
+        <w:pStyle w:val="PargrafodaLista"/>
+        <w:numPr>
+          <w:ilvl w:val="1"/>
+          <w:numId w:val="8"/>
+        </w:numPr>
+        <w:ind w:left="567" w:hanging="283"/>
+        <w:jc w:val="both"/>
+        <w:rPr>
+          <w:rFonts w:ascii="Arial" w:hAnsi="Arial" w:cs="Arial"/>
+          <w:sz w:val="22"/>
+          <w:szCs w:val="22"/>
+        </w:rPr>
+      </w:pPr>
+      <w:r>
+        <w:rPr>
+          <w:rFonts w:ascii="Arial" w:hAnsi="Arial" w:cs="Arial"/>
+          <w:sz w:val="22"/>
+          <w:szCs w:val="22"/>
+        </w:rPr>
+        <w:t>(Optional) Add a photo of the product</w:t>
+      </w:r>
+    </w:p>
+    <w:p>
+      <w:pPr>
+        <w:pStyle w:val="PargrafodaLista"/>
+        <w:numPr>
+          <w:ilvl w:val="1"/>
+          <w:numId w:val="8"/>
+        </w:numPr>
+        <w:ind w:left="567" w:hanging="283"/>
+        <w:jc w:val="both"/>
+        <w:rPr>
+          <w:rFonts w:ascii="Arial" w:hAnsi="Arial" w:cs="Arial"/>
+          <w:sz w:val="22"/>
+          <w:szCs w:val="22"/>
+        </w:rPr>
+      </w:pPr>
+      <w:r>
+        <w:rPr>
+          <w:rFonts w:ascii="Arial" w:hAnsi="Arial" w:cs="Arial"/>
+          <w:sz w:val="22"/>
+          <w:szCs w:val="22"/>
+        </w:rPr>
+        <w:t xml:space="preserve">Confirm that the info </w:t>
+      </w:r>
+      <w:r>
+        <w:rPr>
+          <w:rFonts w:ascii="Arial" w:hAnsi="Arial" w:cs="Arial"/>
+          <w:sz w:val="22"/>
+          <w:szCs w:val="22"/>
+        </w:rPr>
+        <w:t>is correct</w:t>
+      </w:r>
+      <w:r>
+        <w:rPr>
+          <w:rFonts w:ascii="Arial" w:hAnsi="Arial" w:cs="Arial"/>
+          <w:sz w:val="22"/>
+          <w:szCs w:val="22"/>
+        </w:rPr>
+        <w:t xml:space="preserve"> and </w:t>
+      </w:r>
+      <w:r>
+        <w:rPr>
+          <w:rFonts w:ascii="Arial" w:hAnsi="Arial" w:cs="Arial"/>
+          <w:sz w:val="22"/>
+          <w:szCs w:val="22"/>
+        </w:rPr>
+        <w:t>submit</w:t>
+      </w:r>
+      <w:r>
+        <w:rPr>
+          <w:rFonts w:ascii="Arial" w:hAnsi="Arial" w:cs="Arial"/>
+          <w:sz w:val="22"/>
+          <w:szCs w:val="22"/>
+        </w:rPr>
+        <w:t xml:space="preserve"> it.</w:t>
+      </w:r>
+    </w:p>
+    <w:p>
+      <w:pPr>
+        <w:pStyle w:val="PargrafodaLista"/>
+        <w:numPr>
+          <w:ilvl w:val="0"/>
+          <w:numId w:val="6"/>
+        </w:numPr>
+        <w:ind w:left="426" w:hanging="284"/>
+        <w:jc w:val="both"/>
+        <w:rPr>
+          <w:rFonts w:ascii="Arial" w:hAnsi="Arial" w:cs="Arial"/>
+          <w:sz w:val="22"/>
+          <w:szCs w:val="22"/>
+        </w:rPr>
+      </w:pPr>
+      <w:r>
+        <w:rPr>
+          <w:rFonts w:ascii="Arial" w:hAnsi="Arial" w:cs="Arial"/>
+          <w:sz w:val="22"/>
+          <w:szCs w:val="22"/>
+        </w:rPr>
+        <w:t>E</w:t>
+      </w:r>
+      <w:r>
+        <w:rPr>
+          <w:rFonts w:ascii="Arial" w:hAnsi="Arial" w:cs="Arial"/>
+          <w:sz w:val="22"/>
+          <w:szCs w:val="22"/>
+        </w:rPr>
+        <w:t>xceptions</w:t>
+      </w:r>
+      <w:r>
+        <w:rPr>
+          <w:rFonts w:ascii="Arial" w:hAnsi="Arial" w:cs="Arial"/>
+          <w:sz w:val="22"/>
+          <w:szCs w:val="22"/>
+        </w:rPr>
+        <w:t xml:space="preserve">: </w:t>
+      </w:r>
+    </w:p>
+    <w:p>
+      <w:pPr>
+        <w:pStyle w:val="PargrafodaLista"/>
+        <w:numPr>
+          <w:ilvl w:val="1"/>
+          <w:numId w:val="6"/>
+        </w:numPr>
+        <w:ind w:left="567" w:hanging="218"/>
+        <w:jc w:val="both"/>
+        <w:rPr>
+          <w:rFonts w:ascii="Arial" w:hAnsi="Arial" w:cs="Arial"/>
+          <w:sz w:val="22"/>
+          <w:szCs w:val="22"/>
+        </w:rPr>
+      </w:pPr>
+      <w:r>
+        <w:rPr>
+          <w:rFonts w:ascii="Arial" w:hAnsi="Arial" w:cs="Arial"/>
+          <w:sz w:val="22"/>
+          <w:szCs w:val="22"/>
+        </w:rPr>
+        <w:t>The information inserted was not correct</w:t>
+      </w:r>
+    </w:p>
+    <w:p>
+      <w:pPr>
+        <w:pStyle w:val="PargrafodaLista"/>
+        <w:numPr>
+          <w:ilvl w:val="1"/>
+          <w:numId w:val="6"/>
+        </w:numPr>
+        <w:ind w:left="567" w:hanging="218"/>
+        <w:jc w:val="both"/>
+        <w:rPr>
+          <w:rFonts w:ascii="Arial" w:hAnsi="Arial" w:cs="Arial"/>
+          <w:sz w:val="22"/>
+          <w:szCs w:val="22"/>
+        </w:rPr>
+      </w:pPr>
+      <w:r>
+        <w:rPr>
+          <w:rFonts w:ascii="Arial" w:hAnsi="Arial" w:cs="Arial"/>
+          <w:sz w:val="22"/>
+          <w:szCs w:val="22"/>
+        </w:rPr>
+        <w:t>Creation of duplicates</w:t>
+      </w:r>
+      <w:r>
+        <w:rPr>
+          <w:rFonts w:ascii="Arial" w:hAnsi="Arial" w:cs="Arial"/>
+          <w:sz w:val="22"/>
+          <w:szCs w:val="22"/>
+        </w:rPr>
+        <w:br w:type="page"/>
+      </w:r>
+    </w:p>
+    <w:p>
+      <w:pPr>
+        <w:jc w:val="both"/>
+        <w:rPr>
+          <w:rFonts w:ascii="Arial" w:hAnsi="Arial" w:cs="Arial"/>
+          <w:sz w:val="22"/>
+          <w:szCs w:val="22"/>
+        </w:rPr>
+      </w:pPr>
+      <w:r>
+        <w:rPr>
+          <w:rFonts w:ascii="Arial" w:hAnsi="Arial" w:cs="Arial"/>
+          <w:sz w:val="22"/>
+          <w:szCs w:val="22"/>
+        </w:rPr>
+        <w:lastRenderedPageBreak/>
+        <w:t xml:space="preserve">Task </w:t>
+      </w:r>
+      <w:r>
+        <w:rPr>
+          <w:rFonts w:ascii="Arial" w:hAnsi="Arial" w:cs="Arial"/>
+          <w:sz w:val="22"/>
+          <w:szCs w:val="22"/>
+        </w:rPr>
+        <w:t>3</w:t>
+      </w:r>
+      <w:r>
+        <w:rPr>
+          <w:rFonts w:ascii="Arial" w:hAnsi="Arial" w:cs="Arial"/>
+          <w:sz w:val="22"/>
+          <w:szCs w:val="22"/>
+        </w:rPr>
+        <w:t xml:space="preserve"> - Add </w:t>
+      </w:r>
+      <w:r>
+        <w:rPr>
+          <w:rFonts w:ascii="Arial" w:hAnsi="Arial" w:cs="Arial"/>
+          <w:sz w:val="22"/>
+          <w:szCs w:val="22"/>
+        </w:rPr>
+        <w:t xml:space="preserve">registry of product </w:t>
+      </w:r>
+      <w:r>
+        <w:rPr>
+          <w:rFonts w:ascii="Arial" w:hAnsi="Arial" w:cs="Arial"/>
+          <w:sz w:val="22"/>
+          <w:szCs w:val="22"/>
+        </w:rPr>
+        <w:t>expiration date</w:t>
+      </w:r>
+    </w:p>
+    <w:p>
+      <w:pPr>
+        <w:pStyle w:val="PargrafodaLista"/>
+        <w:numPr>
+          <w:ilvl w:val="0"/>
+          <w:numId w:val="6"/>
+        </w:numPr>
+        <w:ind w:left="426" w:hanging="284"/>
+        <w:jc w:val="both"/>
+        <w:rPr>
+          <w:rFonts w:ascii="Arial" w:hAnsi="Arial" w:cs="Arial"/>
+          <w:sz w:val="22"/>
+          <w:szCs w:val="22"/>
+        </w:rPr>
+      </w:pPr>
+      <w:r>
+        <w:rPr>
+          <w:rFonts w:ascii="Arial" w:hAnsi="Arial" w:cs="Arial"/>
+          <w:sz w:val="22"/>
+          <w:szCs w:val="22"/>
+        </w:rPr>
+        <w:t>Objective</w:t>
+      </w:r>
+      <w:r>
+        <w:rPr>
+          <w:rFonts w:ascii="Arial" w:hAnsi="Arial" w:cs="Arial"/>
+          <w:sz w:val="22"/>
+          <w:szCs w:val="22"/>
+        </w:rPr>
+        <w:t>:</w:t>
+      </w:r>
+      <w:r>
+        <w:rPr>
+          <w:rFonts w:ascii="Arial" w:hAnsi="Arial" w:cs="Arial"/>
+          <w:sz w:val="22"/>
+          <w:szCs w:val="22"/>
+        </w:rPr>
+        <w:t xml:space="preserve"> </w:t>
+      </w:r>
+      <w:r>
+        <w:rPr>
+          <w:rFonts w:ascii="Arial" w:hAnsi="Arial" w:cs="Arial"/>
+          <w:sz w:val="22"/>
+          <w:szCs w:val="22"/>
+        </w:rPr>
+        <w:t>Add registry of</w:t>
+      </w:r>
+      <w:r>
+        <w:rPr>
+          <w:rFonts w:ascii="Arial" w:hAnsi="Arial" w:cs="Arial"/>
+          <w:sz w:val="22"/>
+          <w:szCs w:val="22"/>
+        </w:rPr>
+        <w:t xml:space="preserve"> a bought</w:t>
+      </w:r>
+      <w:r>
+        <w:rPr>
+          <w:rFonts w:ascii="Arial" w:hAnsi="Arial" w:cs="Arial"/>
+          <w:sz w:val="22"/>
+          <w:szCs w:val="22"/>
+        </w:rPr>
+        <w:t xml:space="preserve"> product expiration date</w:t>
+      </w:r>
+    </w:p>
+    <w:p>
+      <w:pPr>
+        <w:pStyle w:val="PargrafodaLista"/>
+        <w:numPr>
+          <w:ilvl w:val="0"/>
+          <w:numId w:val="6"/>
+        </w:numPr>
+        <w:ind w:left="426" w:hanging="284"/>
+        <w:jc w:val="both"/>
+        <w:rPr>
+          <w:rFonts w:ascii="Arial" w:hAnsi="Arial" w:cs="Arial"/>
+          <w:sz w:val="22"/>
+          <w:szCs w:val="22"/>
+        </w:rPr>
+      </w:pPr>
+      <w:r>
+        <w:rPr>
+          <w:rFonts w:ascii="Arial" w:hAnsi="Arial" w:cs="Arial"/>
+          <w:sz w:val="22"/>
+          <w:szCs w:val="22"/>
+        </w:rPr>
+        <w:t>P</w:t>
+      </w:r>
+      <w:r>
+        <w:rPr>
+          <w:rFonts w:ascii="Arial" w:hAnsi="Arial" w:cs="Arial"/>
+          <w:sz w:val="22"/>
+          <w:szCs w:val="22"/>
+        </w:rPr>
+        <w:t>re-conditions</w:t>
+      </w:r>
+      <w:r>
+        <w:rPr>
+          <w:rFonts w:ascii="Arial" w:hAnsi="Arial" w:cs="Arial"/>
+          <w:sz w:val="22"/>
+          <w:szCs w:val="22"/>
+        </w:rPr>
+        <w:t>:</w:t>
+      </w:r>
+    </w:p>
+    <w:p>
+      <w:pPr>
+        <w:pStyle w:val="PargrafodaLista"/>
+        <w:numPr>
+          <w:ilvl w:val="1"/>
+          <w:numId w:val="6"/>
+        </w:numPr>
+        <w:ind w:left="567" w:hanging="283"/>
+        <w:jc w:val="both"/>
+        <w:rPr>
+          <w:rFonts w:ascii="Arial" w:hAnsi="Arial" w:cs="Arial"/>
+          <w:sz w:val="22"/>
+          <w:szCs w:val="22"/>
+        </w:rPr>
+      </w:pPr>
+      <w:r>
+        <w:rPr>
+          <w:rFonts w:ascii="Arial" w:hAnsi="Arial" w:cs="Arial"/>
+          <w:sz w:val="22"/>
+          <w:szCs w:val="22"/>
+        </w:rPr>
+        <w:t>User must have bought a product</w:t>
+      </w:r>
+    </w:p>
+    <w:p>
+      <w:pPr>
+        <w:pStyle w:val="PargrafodaLista"/>
+        <w:numPr>
+          <w:ilvl w:val="0"/>
+          <w:numId w:val="6"/>
+        </w:numPr>
+        <w:ind w:left="426" w:hanging="284"/>
+        <w:jc w:val="both"/>
+        <w:rPr>
+          <w:rFonts w:ascii="Arial" w:hAnsi="Arial" w:cs="Arial"/>
+          <w:sz w:val="22"/>
+          <w:szCs w:val="22"/>
+        </w:rPr>
+      </w:pPr>
+      <w:r>
+        <w:rPr>
+          <w:rFonts w:ascii="Arial" w:hAnsi="Arial" w:cs="Arial"/>
+          <w:sz w:val="22"/>
+          <w:szCs w:val="22"/>
+        </w:rPr>
+        <w:t>S</w:t>
+      </w:r>
+      <w:r>
+        <w:rPr>
+          <w:rFonts w:ascii="Arial" w:hAnsi="Arial" w:cs="Arial"/>
+          <w:sz w:val="22"/>
+          <w:szCs w:val="22"/>
+        </w:rPr>
+        <w:t>ub-tasks</w:t>
+      </w:r>
+      <w:r>
+        <w:rPr>
+          <w:rFonts w:ascii="Arial" w:hAnsi="Arial" w:cs="Arial"/>
+          <w:sz w:val="22"/>
+          <w:szCs w:val="22"/>
+        </w:rPr>
+        <w:t>:</w:t>
+      </w:r>
+    </w:p>
+    <w:p>
+      <w:pPr>
+        <w:pStyle w:val="PargrafodaLista"/>
+        <w:numPr>
+          <w:ilvl w:val="1"/>
+          <w:numId w:val="9"/>
+        </w:numPr>
+        <w:ind w:left="567" w:hanging="283"/>
+        <w:jc w:val="both"/>
+        <w:rPr>
+          <w:rFonts w:ascii="Arial" w:hAnsi="Arial" w:cs="Arial"/>
+          <w:sz w:val="22"/>
+          <w:szCs w:val="22"/>
+        </w:rPr>
+      </w:pPr>
+      <w:r>
+        <w:rPr>
+          <w:rFonts w:ascii="Arial" w:hAnsi="Arial" w:cs="Arial"/>
+          <w:sz w:val="22"/>
+          <w:szCs w:val="22"/>
+        </w:rPr>
+        <w:t>Go to the pantry tab</w:t>
+      </w:r>
+    </w:p>
+    <w:p>
+      <w:pPr>
+        <w:pStyle w:val="PargrafodaLista"/>
+        <w:numPr>
+          <w:ilvl w:val="1"/>
+          <w:numId w:val="9"/>
+        </w:numPr>
+        <w:ind w:left="567" w:hanging="283"/>
+        <w:jc w:val="both"/>
+        <w:rPr>
+          <w:rFonts w:ascii="Arial" w:hAnsi="Arial" w:cs="Arial"/>
+          <w:sz w:val="22"/>
+          <w:szCs w:val="22"/>
+        </w:rPr>
+      </w:pPr>
+      <w:r>
+        <w:rPr>
+          <w:rFonts w:ascii="Arial" w:hAnsi="Arial" w:cs="Arial"/>
+          <w:sz w:val="22"/>
+          <w:szCs w:val="22"/>
+        </w:rPr>
+        <w:t>Click the add button</w:t>
+      </w:r>
+    </w:p>
+    <w:p>
+      <w:pPr>
+        <w:pStyle w:val="PargrafodaLista"/>
+        <w:numPr>
+          <w:ilvl w:val="1"/>
+          <w:numId w:val="9"/>
+        </w:numPr>
+        <w:ind w:left="567" w:hanging="283"/>
+        <w:jc w:val="both"/>
+        <w:rPr>
+          <w:rFonts w:ascii="Arial" w:hAnsi="Arial" w:cs="Arial"/>
+          <w:sz w:val="22"/>
+          <w:szCs w:val="22"/>
+        </w:rPr>
+      </w:pPr>
+      <w:r>
+        <w:rPr>
+          <w:rFonts w:ascii="Arial" w:hAnsi="Arial" w:cs="Arial"/>
+          <w:sz w:val="22"/>
+          <w:szCs w:val="22"/>
+        </w:rPr>
+        <w:t>Fill in the information about the product that you are adding</w:t>
+      </w:r>
+    </w:p>
+    <w:p>
+      <w:pPr>
+        <w:pStyle w:val="PargrafodaLista"/>
+        <w:numPr>
+          <w:ilvl w:val="1"/>
+          <w:numId w:val="9"/>
+        </w:numPr>
+        <w:ind w:left="567" w:hanging="283"/>
+        <w:jc w:val="both"/>
+        <w:rPr>
+          <w:rFonts w:ascii="Arial" w:hAnsi="Arial" w:cs="Arial"/>
+          <w:sz w:val="22"/>
+          <w:szCs w:val="22"/>
+        </w:rPr>
+      </w:pPr>
+      <w:r>
+        <w:rPr>
+          <w:rFonts w:ascii="Arial" w:hAnsi="Arial" w:cs="Arial"/>
+          <w:sz w:val="22"/>
+          <w:szCs w:val="22"/>
+        </w:rPr>
+        <w:t>(Optional) Add a photo of the product</w:t>
+      </w:r>
+    </w:p>
+    <w:p>
+      <w:pPr>
+        <w:pStyle w:val="PargrafodaLista"/>
+        <w:numPr>
+          <w:ilvl w:val="1"/>
+          <w:numId w:val="9"/>
+        </w:numPr>
+        <w:ind w:left="567" w:hanging="283"/>
+        <w:jc w:val="both"/>
+        <w:rPr>
+          <w:rFonts w:ascii="Arial" w:hAnsi="Arial" w:cs="Arial"/>
+          <w:sz w:val="22"/>
+          <w:szCs w:val="22"/>
+        </w:rPr>
+      </w:pPr>
+      <w:r>
+        <w:rPr>
+          <w:rFonts w:ascii="Arial" w:hAnsi="Arial" w:cs="Arial"/>
+          <w:sz w:val="22"/>
+          <w:szCs w:val="22"/>
+        </w:rPr>
+        <w:t>S</w:t>
+      </w:r>
+      <w:r>
+        <w:rPr>
+          <w:rFonts w:ascii="Arial" w:hAnsi="Arial" w:cs="Arial"/>
+          <w:sz w:val="22"/>
+          <w:szCs w:val="22"/>
+        </w:rPr>
+        <w:t>ubmits</w:t>
+      </w:r>
+      <w:r>
+        <w:rPr>
+          <w:rFonts w:ascii="Arial" w:hAnsi="Arial" w:cs="Arial"/>
+          <w:sz w:val="22"/>
+          <w:szCs w:val="22"/>
+        </w:rPr>
+        <w:t xml:space="preserve"> the info</w:t>
+      </w:r>
+    </w:p>
+    <w:p>
+      <w:pPr>
+        <w:pStyle w:val="PargrafodaLista"/>
+        <w:numPr>
+          <w:ilvl w:val="0"/>
+          <w:numId w:val="6"/>
+        </w:numPr>
+        <w:ind w:left="426" w:hanging="284"/>
+        <w:jc w:val="both"/>
+        <w:rPr>
+          <w:rFonts w:ascii="Arial" w:hAnsi="Arial" w:cs="Arial"/>
+          <w:sz w:val="22"/>
+          <w:szCs w:val="22"/>
+        </w:rPr>
+      </w:pPr>
+      <w:r>
+        <w:rPr>
+          <w:rFonts w:ascii="Arial" w:hAnsi="Arial" w:cs="Arial"/>
+          <w:sz w:val="22"/>
+          <w:szCs w:val="22"/>
+        </w:rPr>
+        <w:t>E</w:t>
+      </w:r>
+      <w:r>
+        <w:rPr>
+          <w:rFonts w:ascii="Arial" w:hAnsi="Arial" w:cs="Arial"/>
+          <w:sz w:val="22"/>
+          <w:szCs w:val="22"/>
+        </w:rPr>
+        <w:t>xceptions</w:t>
+      </w:r>
+      <w:r>
+        <w:rPr>
+          <w:rFonts w:ascii="Arial" w:hAnsi="Arial" w:cs="Arial"/>
+          <w:sz w:val="22"/>
+          <w:szCs w:val="22"/>
+        </w:rPr>
+        <w:t>: None</w:t>
+      </w:r>
+    </w:p>
+    <w:p>
+      <w:pPr>
+        <w:jc w:val="both"/>
+        <w:rPr>
+          <w:rFonts w:ascii="Arial" w:hAnsi="Arial" w:cs="Arial"/>
+          <w:sz w:val="22"/>
+          <w:szCs w:val="22"/>
+        </w:rPr>
+      </w:pPr>
+    </w:p>
+    <w:p>
+      <w:pPr>
+        <w:jc w:val="both"/>
+        <w:rPr>
+          <w:rFonts w:ascii="Arial" w:hAnsi="Arial" w:cs="Arial"/>
+          <w:sz w:val="22"/>
+          <w:szCs w:val="22"/>
+        </w:rPr>
+      </w:pPr>
+      <w:r>
+        <w:rPr>
+          <w:rFonts w:ascii="Arial" w:hAnsi="Arial" w:cs="Arial"/>
+          <w:sz w:val="22"/>
+          <w:szCs w:val="22"/>
+        </w:rPr>
+        <w:t xml:space="preserve">Task </w:t>
+      </w:r>
+      <w:r>
+        <w:rPr>
+          <w:rFonts w:ascii="Arial" w:hAnsi="Arial" w:cs="Arial"/>
+          <w:sz w:val="22"/>
+          <w:szCs w:val="22"/>
+        </w:rPr>
+        <w:t>4</w:t>
+      </w:r>
+      <w:r>
+        <w:rPr>
+          <w:rFonts w:ascii="Arial" w:hAnsi="Arial" w:cs="Arial"/>
+          <w:sz w:val="22"/>
+          <w:szCs w:val="22"/>
+        </w:rPr>
+        <w:t xml:space="preserve"> - Remove product from cart</w:t>
+      </w:r>
+    </w:p>
+    <w:p>
+      <w:pPr>
+        <w:pStyle w:val="PargrafodaLista"/>
+        <w:numPr>
+          <w:ilvl w:val="0"/>
+          <w:numId w:val="6"/>
+        </w:numPr>
+        <w:ind w:left="426" w:hanging="284"/>
+        <w:jc w:val="both"/>
+        <w:rPr>
+          <w:rFonts w:ascii="Arial" w:hAnsi="Arial" w:cs="Arial"/>
+          <w:sz w:val="22"/>
+          <w:szCs w:val="22"/>
+        </w:rPr>
+      </w:pPr>
+      <w:r>
+        <w:rPr>
+          <w:rFonts w:ascii="Arial" w:hAnsi="Arial" w:cs="Arial"/>
+          <w:sz w:val="22"/>
+          <w:szCs w:val="22"/>
+        </w:rPr>
+        <w:t>Objective</w:t>
+      </w:r>
+      <w:r>
+        <w:rPr>
+          <w:rFonts w:ascii="Arial" w:hAnsi="Arial" w:cs="Arial"/>
+          <w:sz w:val="22"/>
+          <w:szCs w:val="22"/>
+        </w:rPr>
+        <w:t>:</w:t>
+      </w:r>
+      <w:r>
+        <w:rPr>
+          <w:rFonts w:ascii="Arial" w:hAnsi="Arial" w:cs="Arial"/>
+          <w:sz w:val="22"/>
+          <w:szCs w:val="22"/>
+        </w:rPr>
+        <w:t xml:space="preserve"> Remove searched product from cart list</w:t>
+      </w:r>
+    </w:p>
+    <w:p>
+      <w:pPr>
+        <w:pStyle w:val="PargrafodaLista"/>
+        <w:numPr>
+          <w:ilvl w:val="0"/>
+          <w:numId w:val="6"/>
+        </w:numPr>
+        <w:ind w:left="426" w:hanging="284"/>
+        <w:jc w:val="both"/>
+        <w:rPr>
+          <w:rFonts w:ascii="Arial" w:hAnsi="Arial" w:cs="Arial"/>
+          <w:sz w:val="22"/>
+          <w:szCs w:val="22"/>
+        </w:rPr>
+      </w:pPr>
+      <w:r>
+        <w:rPr>
+          <w:rFonts w:ascii="Arial" w:hAnsi="Arial" w:cs="Arial"/>
+          <w:sz w:val="22"/>
+          <w:szCs w:val="22"/>
+        </w:rPr>
+        <w:t>P</w:t>
+      </w:r>
+      <w:r>
+        <w:rPr>
+          <w:rFonts w:ascii="Arial" w:hAnsi="Arial" w:cs="Arial"/>
+          <w:sz w:val="22"/>
+          <w:szCs w:val="22"/>
+        </w:rPr>
+        <w:t>re-conditions</w:t>
+      </w:r>
+      <w:r>
+        <w:rPr>
+          <w:rFonts w:ascii="Arial" w:hAnsi="Arial" w:cs="Arial"/>
+          <w:sz w:val="22"/>
+          <w:szCs w:val="22"/>
+        </w:rPr>
+        <w:t>:</w:t>
+      </w:r>
+    </w:p>
+    <w:p>
+      <w:pPr>
+        <w:pStyle w:val="PargrafodaLista"/>
+        <w:numPr>
+          <w:ilvl w:val="1"/>
+          <w:numId w:val="6"/>
+        </w:numPr>
+        <w:ind w:left="567" w:hanging="283"/>
+        <w:jc w:val="both"/>
+        <w:rPr>
+          <w:rFonts w:ascii="Arial" w:hAnsi="Arial" w:cs="Arial"/>
+          <w:sz w:val="22"/>
+          <w:szCs w:val="22"/>
+        </w:rPr>
+      </w:pPr>
+      <w:r>
+        <w:rPr>
+          <w:rFonts w:ascii="Arial" w:hAnsi="Arial" w:cs="Arial"/>
+          <w:sz w:val="22"/>
+          <w:szCs w:val="22"/>
+        </w:rPr>
+        <w:t>User must</w:t>
+      </w:r>
+      <w:r>
+        <w:rPr>
+          <w:rFonts w:ascii="Arial" w:hAnsi="Arial" w:cs="Arial"/>
+          <w:sz w:val="22"/>
+          <w:szCs w:val="22"/>
+        </w:rPr>
+        <w:t xml:space="preserve"> have</w:t>
+      </w:r>
+      <w:r>
+        <w:rPr>
+          <w:rFonts w:ascii="Arial" w:hAnsi="Arial" w:cs="Arial"/>
+          <w:sz w:val="22"/>
+          <w:szCs w:val="22"/>
+        </w:rPr>
+        <w:t xml:space="preserve"> </w:t>
+      </w:r>
+      <w:r>
+        <w:rPr>
+          <w:rFonts w:ascii="Arial" w:hAnsi="Arial" w:cs="Arial"/>
+          <w:sz w:val="22"/>
+          <w:szCs w:val="22"/>
+        </w:rPr>
+        <w:t>added an item to the cart</w:t>
+      </w:r>
+    </w:p>
+    <w:p>
+      <w:pPr>
+        <w:pStyle w:val="PargrafodaLista"/>
+        <w:numPr>
+          <w:ilvl w:val="0"/>
+          <w:numId w:val="6"/>
+        </w:numPr>
+        <w:ind w:left="426" w:hanging="284"/>
+        <w:jc w:val="both"/>
+        <w:rPr>
+          <w:rFonts w:ascii="Arial" w:hAnsi="Arial" w:cs="Arial"/>
+          <w:sz w:val="22"/>
+          <w:szCs w:val="22"/>
+        </w:rPr>
+      </w:pPr>
+      <w:r>
+        <w:rPr>
+          <w:rFonts w:ascii="Arial" w:hAnsi="Arial" w:cs="Arial"/>
+          <w:sz w:val="22"/>
+          <w:szCs w:val="22"/>
+        </w:rPr>
+        <w:t>S</w:t>
+      </w:r>
+      <w:r>
+        <w:rPr>
+          <w:rFonts w:ascii="Arial" w:hAnsi="Arial" w:cs="Arial"/>
+          <w:sz w:val="22"/>
+          <w:szCs w:val="22"/>
+        </w:rPr>
+        <w:t>ub-tasks</w:t>
+      </w:r>
+      <w:r>
+        <w:rPr>
+          <w:rFonts w:ascii="Arial" w:hAnsi="Arial" w:cs="Arial"/>
+          <w:sz w:val="22"/>
+          <w:szCs w:val="22"/>
+        </w:rPr>
+        <w:t>:</w:t>
+      </w:r>
+    </w:p>
+    <w:p>
+      <w:pPr>
+        <w:pStyle w:val="PargrafodaLista"/>
+        <w:numPr>
+          <w:ilvl w:val="1"/>
+          <w:numId w:val="10"/>
+        </w:numPr>
+        <w:ind w:left="567" w:hanging="283"/>
+        <w:jc w:val="both"/>
+        <w:rPr>
+          <w:rFonts w:ascii="Arial" w:hAnsi="Arial" w:cs="Arial"/>
+          <w:sz w:val="22"/>
+          <w:szCs w:val="22"/>
+        </w:rPr>
+      </w:pPr>
+      <w:r>
+        <w:rPr>
+          <w:rFonts w:ascii="Arial" w:hAnsi="Arial" w:cs="Arial"/>
+          <w:sz w:val="22"/>
+          <w:szCs w:val="22"/>
+        </w:rPr>
+        <w:t xml:space="preserve">Go to the </w:t>
+      </w:r>
+      <w:r>
+        <w:rPr>
+          <w:rFonts w:ascii="Arial" w:hAnsi="Arial" w:cs="Arial"/>
+          <w:sz w:val="22"/>
+          <w:szCs w:val="22"/>
+        </w:rPr>
+        <w:t>map</w:t>
+      </w:r>
+      <w:r>
+        <w:rPr>
+          <w:rFonts w:ascii="Arial" w:hAnsi="Arial" w:cs="Arial"/>
+          <w:sz w:val="22"/>
+          <w:szCs w:val="22"/>
+        </w:rPr>
+        <w:t xml:space="preserve"> tab</w:t>
+      </w:r>
+    </w:p>
+    <w:p>
+      <w:pPr>
+        <w:pStyle w:val="PargrafodaLista"/>
+        <w:numPr>
+          <w:ilvl w:val="1"/>
+          <w:numId w:val="10"/>
+        </w:numPr>
+        <w:ind w:left="567" w:hanging="283"/>
+        <w:jc w:val="both"/>
+        <w:rPr>
+          <w:rFonts w:ascii="Arial" w:hAnsi="Arial" w:cs="Arial"/>
+          <w:sz w:val="22"/>
+          <w:szCs w:val="22"/>
+        </w:rPr>
+      </w:pPr>
+      <w:r>
+        <w:rPr>
+          <w:rFonts w:ascii="Arial" w:hAnsi="Arial" w:cs="Arial"/>
+          <w:sz w:val="22"/>
+          <w:szCs w:val="22"/>
+        </w:rPr>
+        <w:t xml:space="preserve">Click the </w:t>
+      </w:r>
+      <w:r>
+        <w:rPr>
+          <w:rFonts w:ascii="Arial" w:hAnsi="Arial" w:cs="Arial"/>
+          <w:sz w:val="22"/>
+          <w:szCs w:val="22"/>
+        </w:rPr>
+        <w:t>cart</w:t>
+      </w:r>
+      <w:r>
+        <w:rPr>
+          <w:rFonts w:ascii="Arial" w:hAnsi="Arial" w:cs="Arial"/>
+          <w:sz w:val="22"/>
+          <w:szCs w:val="22"/>
+        </w:rPr>
+        <w:t xml:space="preserve"> button</w:t>
+      </w:r>
+    </w:p>
+    <w:p>
+      <w:pPr>
+        <w:pStyle w:val="PargrafodaLista"/>
+        <w:numPr>
+          <w:ilvl w:val="1"/>
+          <w:numId w:val="10"/>
+        </w:numPr>
+        <w:ind w:left="567" w:hanging="283"/>
+        <w:jc w:val="both"/>
+        <w:rPr>
+          <w:rFonts w:ascii="Arial" w:hAnsi="Arial" w:cs="Arial"/>
+          <w:sz w:val="22"/>
+          <w:szCs w:val="22"/>
+        </w:rPr>
+      </w:pPr>
+      <w:r>
+        <w:rPr>
+          <w:rFonts w:ascii="Arial" w:hAnsi="Arial" w:cs="Arial"/>
+          <w:sz w:val="22"/>
+          <w:szCs w:val="22"/>
+        </w:rPr>
+        <w:t xml:space="preserve">Sort the list by </w:t>
+      </w:r>
+      <w:r>
+        <w:rPr>
+          <w:rFonts w:ascii="Arial" w:hAnsi="Arial" w:cs="Arial"/>
+          <w:sz w:val="22"/>
+          <w:szCs w:val="22"/>
+        </w:rPr>
+        <w:t>last added</w:t>
+      </w:r>
+      <w:r>
+        <w:rPr>
+          <w:rFonts w:ascii="Arial" w:hAnsi="Arial" w:cs="Arial"/>
+          <w:sz w:val="22"/>
+          <w:szCs w:val="22"/>
+        </w:rPr>
+        <w:t>, if it isn’t the default</w:t>
+      </w:r>
+    </w:p>
+    <w:p>
+      <w:pPr>
+        <w:pStyle w:val="PargrafodaLista"/>
+        <w:numPr>
+          <w:ilvl w:val="1"/>
+          <w:numId w:val="10"/>
+        </w:numPr>
+        <w:ind w:left="567" w:hanging="283"/>
+        <w:jc w:val="both"/>
+        <w:rPr>
+          <w:rFonts w:ascii="Arial" w:hAnsi="Arial" w:cs="Arial"/>
+          <w:sz w:val="22"/>
+          <w:szCs w:val="22"/>
+        </w:rPr>
+      </w:pPr>
+      <w:r>
+        <w:rPr>
+          <w:rFonts w:ascii="Arial" w:hAnsi="Arial" w:cs="Arial"/>
+          <w:sz w:val="22"/>
+          <w:szCs w:val="22"/>
+        </w:rPr>
+        <w:t>Search for the item that you want to remove from the list</w:t>
+      </w:r>
+    </w:p>
+    <w:p>
+      <w:pPr>
+        <w:pStyle w:val="PargrafodaLista"/>
+        <w:numPr>
+          <w:ilvl w:val="1"/>
+          <w:numId w:val="10"/>
+        </w:numPr>
+        <w:ind w:left="567" w:hanging="283"/>
+        <w:jc w:val="both"/>
+        <w:rPr>
+          <w:rFonts w:ascii="Arial" w:hAnsi="Arial" w:cs="Arial"/>
+          <w:sz w:val="22"/>
+          <w:szCs w:val="22"/>
+        </w:rPr>
+      </w:pPr>
+      <w:r>
+        <w:rPr>
+          <w:rFonts w:ascii="Arial" w:hAnsi="Arial" w:cs="Arial"/>
+          <w:sz w:val="22"/>
+          <w:szCs w:val="22"/>
+        </w:rPr>
+        <w:t>Click the minus button</w:t>
+      </w:r>
+    </w:p>
+    <w:p>
+      <w:pPr>
+        <w:pStyle w:val="PargrafodaLista"/>
+        <w:numPr>
+          <w:ilvl w:val="0"/>
+          <w:numId w:val="6"/>
+        </w:numPr>
+        <w:ind w:left="426" w:hanging="284"/>
+        <w:jc w:val="both"/>
+        <w:rPr>
+          <w:rFonts w:ascii="Arial" w:hAnsi="Arial" w:cs="Arial"/>
+          <w:sz w:val="22"/>
+          <w:szCs w:val="22"/>
+        </w:rPr>
+      </w:pPr>
+      <w:r>
+        <w:rPr>
+          <w:rFonts w:ascii="Arial" w:hAnsi="Arial" w:cs="Arial"/>
+          <w:sz w:val="22"/>
+          <w:szCs w:val="22"/>
+        </w:rPr>
+        <w:t>E</w:t>
+      </w:r>
+      <w:r>
+        <w:rPr>
+          <w:rFonts w:ascii="Arial" w:hAnsi="Arial" w:cs="Arial"/>
+          <w:sz w:val="22"/>
+          <w:szCs w:val="22"/>
+        </w:rPr>
+        <w:t>xceptions</w:t>
+      </w:r>
+      <w:r>
+        <w:rPr>
+          <w:rFonts w:ascii="Arial" w:hAnsi="Arial" w:cs="Arial"/>
+          <w:sz w:val="22"/>
+          <w:szCs w:val="22"/>
+        </w:rPr>
+        <w:t>: None</w:t>
+      </w:r>
+    </w:p>
+    <w:p>
+      <w:pPr>
+        <w:jc w:val="both"/>
+        <w:rPr>
+          <w:rFonts w:ascii="Arial" w:hAnsi="Arial" w:cs="Arial"/>
+          <w:sz w:val="22"/>
+          <w:szCs w:val="22"/>
+        </w:rPr>
+      </w:pPr>
+    </w:p>
+    <w:p>
+      <w:pPr>
+        <w:jc w:val="both"/>
+        <w:rPr>
+          <w:rFonts w:ascii="Arial" w:hAnsi="Arial" w:cs="Arial"/>
+          <w:sz w:val="22"/>
+          <w:szCs w:val="22"/>
+        </w:rPr>
+      </w:pPr>
+    </w:p>
+    <w:p>
+      <w:pPr>
+        <w:jc w:val="both"/>
+        <w:rPr>
+          <w:rFonts w:ascii="Arial" w:hAnsi="Arial" w:cs="Arial"/>
+          <w:b/>
+          <w:bCs/>
+          <w:sz w:val="28"/>
+          <w:szCs w:val="28"/>
+        </w:rPr>
+      </w:pPr>
+      <w:r>
+        <w:rPr>
+          <w:rFonts w:ascii="Arial" w:hAnsi="Arial" w:cs="Arial"/>
+          <w:b/>
+          <w:bCs/>
+          <w:sz w:val="28"/>
+          <w:szCs w:val="28"/>
+        </w:rPr>
+        <w:t>Scenario design</w:t>
+      </w:r>
+    </w:p>
+    <w:p>
+      <w:pPr>
+        <w:jc w:val="both"/>
+        <w:rPr>
+          <w:rFonts w:ascii="Arial" w:hAnsi="Arial" w:cs="Arial"/>
+          <w:sz w:val="22"/>
+          <w:szCs w:val="22"/>
+        </w:rPr>
+      </w:pPr>
+    </w:p>
+    <w:p>
+      <w:pPr>
+        <w:jc w:val="both"/>
+        <w:rPr>
+          <w:rFonts w:ascii="Arial" w:hAnsi="Arial" w:cs="Arial"/>
+          <w:sz w:val="22"/>
+          <w:szCs w:val="22"/>
+        </w:rPr>
+      </w:pPr>
+      <w:r>
+        <w:rPr>
+          <w:rFonts w:ascii="Arial" w:hAnsi="Arial" w:cs="Arial"/>
+          <w:sz w:val="22"/>
+          <w:szCs w:val="22"/>
+        </w:rPr>
+        <w:t>Scenario</w:t>
+      </w:r>
+      <w:r>
+        <w:rPr>
+          <w:rFonts w:ascii="Arial" w:hAnsi="Arial" w:cs="Arial"/>
+          <w:sz w:val="22"/>
+          <w:szCs w:val="22"/>
+        </w:rPr>
+        <w:t xml:space="preserve"> 1 - </w:t>
+      </w:r>
+      <w:r>
+        <w:rPr>
+          <w:rFonts w:ascii="Arial" w:hAnsi="Arial" w:cs="Arial"/>
+          <w:sz w:val="22"/>
+          <w:szCs w:val="22"/>
+        </w:rPr>
+        <w:t>Ms. Janne is searching for bread in her way home from work.</w:t>
+      </w:r>
+    </w:p>
+    <w:p>
+      <w:pPr>
+        <w:jc w:val="both"/>
+        <w:rPr>
+          <w:rFonts w:ascii="Arial" w:hAnsi="Arial" w:cs="Arial"/>
+          <w:sz w:val="22"/>
+          <w:szCs w:val="22"/>
+        </w:rPr>
+      </w:pPr>
+      <w:r>
+        <w:rPr>
+          <w:rFonts w:ascii="Arial" w:hAnsi="Arial" w:cs="Arial"/>
+          <w:sz w:val="22"/>
+          <w:szCs w:val="22"/>
+        </w:rPr>
+        <w:t>Ms. Janne pulls her phone out, checks if she got internet, goes into the app, searches for</w:t>
+      </w:r>
+      <w:r>
+        <w:rPr>
+          <w:rFonts w:ascii="Arial" w:hAnsi="Arial" w:cs="Arial"/>
+          <w:sz w:val="22"/>
+          <w:szCs w:val="22"/>
+        </w:rPr>
+        <w:t xml:space="preserve"> the word</w:t>
+      </w:r>
+      <w:r>
+        <w:rPr>
+          <w:rFonts w:ascii="Arial" w:hAnsi="Arial" w:cs="Arial"/>
+          <w:sz w:val="22"/>
+          <w:szCs w:val="22"/>
+        </w:rPr>
+        <w:t xml:space="preserve"> </w:t>
+      </w:r>
+      <w:r>
+        <w:rPr>
+          <w:rFonts w:ascii="Arial" w:hAnsi="Arial" w:cs="Arial"/>
+          <w:sz w:val="22"/>
+          <w:szCs w:val="22"/>
+        </w:rPr>
+        <w:t>“</w:t>
+      </w:r>
+      <w:r>
+        <w:rPr>
+          <w:rFonts w:ascii="Arial" w:hAnsi="Arial" w:cs="Arial"/>
+          <w:sz w:val="22"/>
+          <w:szCs w:val="22"/>
+        </w:rPr>
+        <w:t>bread</w:t>
+      </w:r>
+      <w:r>
+        <w:rPr>
+          <w:rFonts w:ascii="Arial" w:hAnsi="Arial" w:cs="Arial"/>
+          <w:sz w:val="22"/>
+          <w:szCs w:val="22"/>
+        </w:rPr>
+        <w:t>”</w:t>
+      </w:r>
+      <w:r>
+        <w:rPr>
+          <w:rFonts w:ascii="Arial" w:hAnsi="Arial" w:cs="Arial"/>
+          <w:sz w:val="22"/>
+          <w:szCs w:val="22"/>
+        </w:rPr>
+        <w:t xml:space="preserve">, finds a close supermarket with her </w:t>
+      </w:r>
+      <w:r>
+        <w:rPr>
+          <w:rFonts w:ascii="Arial" w:hAnsi="Arial" w:cs="Arial"/>
+          <w:sz w:val="22"/>
+          <w:szCs w:val="22"/>
+        </w:rPr>
+        <w:t>favorite</w:t>
+      </w:r>
+      <w:r>
+        <w:rPr>
+          <w:rFonts w:ascii="Arial" w:hAnsi="Arial" w:cs="Arial"/>
+          <w:sz w:val="22"/>
+          <w:szCs w:val="22"/>
+        </w:rPr>
+        <w:t xml:space="preserve"> bread, adds the</w:t>
+      </w:r>
+      <w:r>
+        <w:rPr>
+          <w:rFonts w:ascii="Arial" w:hAnsi="Arial" w:cs="Arial"/>
+          <w:sz w:val="22"/>
+          <w:szCs w:val="22"/>
+        </w:rPr>
+        <w:t xml:space="preserve"> item to the</w:t>
+      </w:r>
+      <w:r>
+        <w:rPr>
+          <w:rFonts w:ascii="Arial" w:hAnsi="Arial" w:cs="Arial"/>
+          <w:sz w:val="22"/>
+          <w:szCs w:val="22"/>
+        </w:rPr>
+        <w:t xml:space="preserve"> cart and checks </w:t>
+      </w:r>
+      <w:r>
+        <w:rPr>
+          <w:rFonts w:ascii="Arial" w:hAnsi="Arial" w:cs="Arial"/>
+          <w:sz w:val="22"/>
+          <w:szCs w:val="22"/>
+        </w:rPr>
+        <w:t>the map for directions to the shop.</w:t>
+      </w:r>
+    </w:p>
+    <w:p>
+      <w:pPr>
+        <w:jc w:val="both"/>
+        <w:rPr>
+          <w:rFonts w:ascii="Arial" w:hAnsi="Arial" w:cs="Arial"/>
+          <w:sz w:val="22"/>
+          <w:szCs w:val="22"/>
+        </w:rPr>
+      </w:pPr>
+    </w:p>
+    <w:p>
+      <w:pPr>
+        <w:jc w:val="both"/>
+        <w:rPr>
+          <w:rFonts w:ascii="Arial" w:hAnsi="Arial" w:cs="Arial"/>
+          <w:sz w:val="22"/>
+          <w:szCs w:val="22"/>
+        </w:rPr>
+      </w:pPr>
+      <w:r>
+        <w:rPr>
+          <w:rFonts w:ascii="Arial" w:hAnsi="Arial" w:cs="Arial"/>
+          <w:sz w:val="22"/>
+          <w:szCs w:val="22"/>
+        </w:rPr>
+        <w:t xml:space="preserve">Scenario </w:t>
+      </w:r>
+      <w:r>
+        <w:rPr>
+          <w:rFonts w:ascii="Arial" w:hAnsi="Arial" w:cs="Arial"/>
+          <w:sz w:val="22"/>
+          <w:szCs w:val="22"/>
+        </w:rPr>
+        <w:t>2</w:t>
+      </w:r>
+      <w:r>
+        <w:rPr>
+          <w:rFonts w:ascii="Arial" w:hAnsi="Arial" w:cs="Arial"/>
+          <w:sz w:val="22"/>
+          <w:szCs w:val="22"/>
+        </w:rPr>
+        <w:t xml:space="preserve"> - </w:t>
+      </w:r>
+      <w:r>
+        <w:rPr>
+          <w:rFonts w:ascii="Arial" w:hAnsi="Arial" w:cs="Arial"/>
+          <w:sz w:val="22"/>
+          <w:szCs w:val="22"/>
+        </w:rPr>
+        <w:t>Mr. Samuel</w:t>
+      </w:r>
+      <w:r>
+        <w:rPr>
+          <w:rFonts w:ascii="Arial" w:hAnsi="Arial" w:cs="Arial"/>
+          <w:sz w:val="22"/>
+          <w:szCs w:val="22"/>
+        </w:rPr>
+        <w:t xml:space="preserve"> </w:t>
+      </w:r>
+      <w:r>
+        <w:rPr>
+          <w:rFonts w:ascii="Arial" w:hAnsi="Arial" w:cs="Arial"/>
+          <w:sz w:val="22"/>
+          <w:szCs w:val="22"/>
+        </w:rPr>
+        <w:t>wants to share the price of a new chocolate bar he just found.</w:t>
+      </w:r>
+    </w:p>
+    <w:p>
+      <w:pPr>
+        <w:jc w:val="both"/>
+        <w:rPr>
+          <w:rFonts w:ascii="Arial" w:hAnsi="Arial" w:cs="Arial"/>
+          <w:sz w:val="22"/>
+          <w:szCs w:val="22"/>
+        </w:rPr>
+      </w:pPr>
+      <w:r>
+        <w:rPr>
+          <w:rFonts w:ascii="Arial" w:hAnsi="Arial" w:cs="Arial"/>
+          <w:sz w:val="22"/>
+          <w:szCs w:val="22"/>
+        </w:rPr>
+        <w:t xml:space="preserve">Mr. </w:t>
+      </w:r>
+      <w:r>
+        <w:rPr>
+          <w:rFonts w:ascii="Arial" w:hAnsi="Arial" w:cs="Arial"/>
+          <w:sz w:val="22"/>
+          <w:szCs w:val="22"/>
+        </w:rPr>
+        <w:t xml:space="preserve">Samuel </w:t>
+      </w:r>
+      <w:r>
+        <w:rPr>
+          <w:rFonts w:ascii="Arial" w:hAnsi="Arial" w:cs="Arial"/>
+          <w:sz w:val="22"/>
+          <w:szCs w:val="22"/>
+        </w:rPr>
+        <w:t>pulls h</w:t>
+      </w:r>
+      <w:r>
+        <w:rPr>
+          <w:rFonts w:ascii="Arial" w:hAnsi="Arial" w:cs="Arial"/>
+          <w:sz w:val="22"/>
+          <w:szCs w:val="22"/>
+        </w:rPr>
+        <w:t>is</w:t>
+      </w:r>
+      <w:r>
+        <w:rPr>
+          <w:rFonts w:ascii="Arial" w:hAnsi="Arial" w:cs="Arial"/>
+          <w:sz w:val="22"/>
+          <w:szCs w:val="22"/>
+        </w:rPr>
+        <w:t xml:space="preserve"> phone out, checks if he got internet</w:t>
+      </w:r>
+      <w:r>
+        <w:rPr>
+          <w:rFonts w:ascii="Arial" w:hAnsi="Arial" w:cs="Arial"/>
+          <w:sz w:val="22"/>
+          <w:szCs w:val="22"/>
+        </w:rPr>
+        <w:t>, checks if his geolocation is active</w:t>
+      </w:r>
+      <w:r>
+        <w:rPr>
+          <w:rFonts w:ascii="Arial" w:hAnsi="Arial" w:cs="Arial"/>
+          <w:sz w:val="22"/>
+          <w:szCs w:val="22"/>
+        </w:rPr>
+        <w:t xml:space="preserve">, goes into the app, </w:t>
+      </w:r>
+      <w:r>
+        <w:rPr>
+          <w:rFonts w:ascii="Arial" w:hAnsi="Arial" w:cs="Arial"/>
+          <w:sz w:val="22"/>
+          <w:szCs w:val="22"/>
+        </w:rPr>
+        <w:t>goes to the product tab, fills all the information about the amazing chocolate bar, adds the location of the shop, adds a cute photo of the item, confirms that the info is correct and submits.</w:t>
+      </w:r>
+    </w:p>
+    <w:p>
+      <w:pPr>
+        <w:jc w:val="both"/>
+        <w:rPr>
+          <w:rFonts w:ascii="Arial" w:hAnsi="Arial" w:cs="Arial"/>
+          <w:sz w:val="22"/>
+          <w:szCs w:val="22"/>
+        </w:rPr>
+      </w:pPr>
+    </w:p>
+    <w:p>
+      <w:pPr>
+        <w:jc w:val="both"/>
+        <w:rPr>
+          <w:rFonts w:ascii="Arial" w:hAnsi="Arial" w:cs="Arial"/>
+          <w:sz w:val="22"/>
+          <w:szCs w:val="22"/>
+        </w:rPr>
+      </w:pPr>
+      <w:r>
+        <w:rPr>
+          <w:rFonts w:ascii="Arial" w:hAnsi="Arial" w:cs="Arial"/>
+          <w:sz w:val="22"/>
+          <w:szCs w:val="22"/>
+        </w:rPr>
+        <w:t xml:space="preserve">Scenario </w:t>
+      </w:r>
+      <w:r>
+        <w:rPr>
+          <w:rFonts w:ascii="Arial" w:hAnsi="Arial" w:cs="Arial"/>
+          <w:sz w:val="22"/>
+          <w:szCs w:val="22"/>
+        </w:rPr>
+        <w:t>3 - Mr. Ruy wants to add the expiration date of his caramel nuts to the app</w:t>
+      </w:r>
+      <w:r>
+        <w:rPr>
+          <w:rFonts w:ascii="Arial" w:hAnsi="Arial" w:cs="Arial"/>
+          <w:sz w:val="22"/>
+          <w:szCs w:val="22"/>
+        </w:rPr>
+        <w:t>.</w:t>
+      </w:r>
+    </w:p>
+    <w:p>
+      <w:pPr>
+        <w:jc w:val="both"/>
+        <w:rPr>
+          <w:rFonts w:ascii="Arial" w:hAnsi="Arial" w:cs="Arial"/>
+          <w:sz w:val="22"/>
+          <w:szCs w:val="22"/>
+        </w:rPr>
+      </w:pPr>
+      <w:r>
+        <w:rPr>
+          <w:rFonts w:ascii="Arial" w:hAnsi="Arial" w:cs="Arial"/>
+          <w:sz w:val="22"/>
+          <w:szCs w:val="22"/>
+        </w:rPr>
+        <w:t xml:space="preserve">Mr. </w:t>
+      </w:r>
+      <w:r>
+        <w:rPr>
+          <w:rFonts w:ascii="Arial" w:hAnsi="Arial" w:cs="Arial"/>
+          <w:sz w:val="22"/>
+          <w:szCs w:val="22"/>
+        </w:rPr>
+        <w:t>Ruy</w:t>
+      </w:r>
+      <w:r>
+        <w:rPr>
+          <w:rFonts w:ascii="Arial" w:hAnsi="Arial" w:cs="Arial"/>
+          <w:sz w:val="22"/>
+          <w:szCs w:val="22"/>
+        </w:rPr>
+        <w:t xml:space="preserve"> </w:t>
+      </w:r>
+      <w:r>
+        <w:rPr>
+          <w:rFonts w:ascii="Arial" w:hAnsi="Arial" w:cs="Arial"/>
+          <w:sz w:val="22"/>
+          <w:szCs w:val="22"/>
+        </w:rPr>
+        <w:t xml:space="preserve">recently </w:t>
+      </w:r>
+      <w:r>
+        <w:rPr>
+          <w:rFonts w:ascii="Arial" w:hAnsi="Arial" w:cs="Arial"/>
+          <w:sz w:val="22"/>
+          <w:szCs w:val="22"/>
+        </w:rPr>
+        <w:t xml:space="preserve">bought </w:t>
+      </w:r>
+      <w:r>
+        <w:rPr>
+          <w:rFonts w:ascii="Arial" w:hAnsi="Arial" w:cs="Arial"/>
+          <w:sz w:val="22"/>
+          <w:szCs w:val="22"/>
+        </w:rPr>
+        <w:t>caramel nuts. He</w:t>
+      </w:r>
+      <w:r>
+        <w:rPr>
+          <w:rFonts w:ascii="Arial" w:hAnsi="Arial" w:cs="Arial"/>
+          <w:sz w:val="22"/>
+          <w:szCs w:val="22"/>
+        </w:rPr>
+        <w:t xml:space="preserve"> </w:t>
+      </w:r>
+      <w:r>
+        <w:rPr>
+          <w:rFonts w:ascii="Arial" w:hAnsi="Arial" w:cs="Arial"/>
+          <w:sz w:val="22"/>
+          <w:szCs w:val="22"/>
+        </w:rPr>
+        <w:t>pulls his phone out</w:t>
+      </w:r>
+      <w:r>
+        <w:rPr>
+          <w:rFonts w:ascii="Arial" w:hAnsi="Arial" w:cs="Arial"/>
+          <w:sz w:val="22"/>
+          <w:szCs w:val="22"/>
+        </w:rPr>
+        <w:t xml:space="preserve">, goes into the app, goes into the pantry tab, fills all the information needed about the nuts, adds a photo of the front of the nut sack </w:t>
+      </w:r>
+      <w:r>
+        <w:rPr>
+          <w:rFonts w:ascii="Arial" w:hAnsi="Arial" w:cs="Arial"/>
+          <w:sz w:val="22"/>
+          <w:szCs w:val="22"/>
+        </w:rPr>
+        <w:t>and submits.</w:t>
+      </w:r>
+    </w:p>
+    <w:p>
+      <w:pPr>
+        <w:jc w:val="both"/>
+        <w:rPr>
+          <w:rFonts w:ascii="Arial" w:hAnsi="Arial" w:cs="Arial"/>
+          <w:sz w:val="22"/>
+          <w:szCs w:val="22"/>
+        </w:rPr>
+      </w:pPr>
+    </w:p>
+    <w:p>
+      <w:pPr>
+        <w:jc w:val="both"/>
+        <w:rPr>
+          <w:rFonts w:ascii="Arial" w:hAnsi="Arial" w:cs="Arial"/>
+          <w:sz w:val="22"/>
+          <w:szCs w:val="22"/>
+        </w:rPr>
+      </w:pPr>
+      <w:r>
+        <w:rPr>
+          <w:rFonts w:ascii="Arial" w:hAnsi="Arial" w:cs="Arial"/>
+          <w:sz w:val="22"/>
+          <w:szCs w:val="22"/>
+        </w:rPr>
+        <w:t xml:space="preserve">Scenario </w:t>
+      </w:r>
+      <w:r>
+        <w:rPr>
+          <w:rFonts w:ascii="Arial" w:hAnsi="Arial" w:cs="Arial"/>
+          <w:sz w:val="22"/>
+          <w:szCs w:val="22"/>
+        </w:rPr>
+        <w:t>4</w:t>
+      </w:r>
+      <w:r>
+        <w:rPr>
+          <w:rFonts w:ascii="Arial" w:hAnsi="Arial" w:cs="Arial"/>
+          <w:sz w:val="22"/>
+          <w:szCs w:val="22"/>
+        </w:rPr>
+        <w:t xml:space="preserve"> - M</w:t>
+      </w:r>
+      <w:r>
+        <w:rPr>
+          <w:rFonts w:ascii="Arial" w:hAnsi="Arial" w:cs="Arial"/>
+          <w:sz w:val="22"/>
+          <w:szCs w:val="22"/>
+        </w:rPr>
+        <w:t>s</w:t>
+      </w:r>
+      <w:r>
+        <w:rPr>
+          <w:rFonts w:ascii="Arial" w:hAnsi="Arial" w:cs="Arial"/>
+          <w:sz w:val="22"/>
+          <w:szCs w:val="22"/>
+        </w:rPr>
+        <w:t xml:space="preserve">. Janne wants to </w:t>
+      </w:r>
+      <w:r>
+        <w:rPr>
+          <w:rFonts w:ascii="Arial" w:hAnsi="Arial" w:cs="Arial"/>
+          <w:sz w:val="22"/>
+          <w:szCs w:val="22"/>
+        </w:rPr>
+        <w:t>remove bread from her shopping list.</w:t>
+      </w:r>
+    </w:p>
+    <w:p>
+      <w:pPr>
+        <w:jc w:val="both"/>
+        <w:rPr>
+          <w:rFonts w:ascii="Arial" w:hAnsi="Arial" w:cs="Arial"/>
+          <w:sz w:val="22"/>
+          <w:szCs w:val="22"/>
+        </w:rPr>
+      </w:pPr>
+      <w:r>
+        <w:rPr>
+          <w:rFonts w:ascii="Arial" w:hAnsi="Arial" w:cs="Arial"/>
+          <w:sz w:val="22"/>
+          <w:szCs w:val="22"/>
+        </w:rPr>
+        <w:t xml:space="preserve">Ms. Janne </w:t>
+      </w:r>
+      <w:r>
+        <w:rPr>
+          <w:rFonts w:ascii="Arial" w:hAnsi="Arial" w:cs="Arial"/>
+          <w:sz w:val="22"/>
+          <w:szCs w:val="22"/>
+        </w:rPr>
+        <w:t xml:space="preserve">has already added bread to her app cart. She </w:t>
+      </w:r>
+      <w:r>
+        <w:rPr>
+          <w:rFonts w:ascii="Arial" w:hAnsi="Arial" w:cs="Arial"/>
+          <w:sz w:val="22"/>
+          <w:szCs w:val="22"/>
+        </w:rPr>
+        <w:t xml:space="preserve">pulls her phone out goes into the app, </w:t>
+      </w:r>
+      <w:r>
+        <w:rPr>
+          <w:rFonts w:ascii="Arial" w:hAnsi="Arial" w:cs="Arial"/>
+          <w:sz w:val="22"/>
+          <w:szCs w:val="22"/>
+        </w:rPr>
+        <w:t>goes into the map tab, clicks the cart button, sorts the list by last added, finds that bread is the first on that list and clicks the minus button.</w:t>
+      </w:r>
+    </w:p>
+    <w:p>
+      <w:pPr>
+        <w:jc w:val="both"/>
+        <w:rPr>
+          <w:rFonts w:ascii="Arial" w:hAnsi="Arial" w:cs="Arial"/>
+          <w:sz w:val="22"/>
+          <w:szCs w:val="22"/>
         </w:rPr>
       </w:pPr>
     </w:p>
     <w:sectPr>
       <w:pgSz w:w="11900" w:h="16840"/>
-      <w:pgMar w:top="1440" w:right="1410" w:bottom="1440" w:left="1800" w:header="708" w:footer="708" w:gutter="0"/>
+      <w:pgMar w:top="1440" w:right="1410" w:bottom="1276" w:left="1800" w:header="708" w:footer="708" w:gutter="0"/>
       <w:cols w:space="708"/>
     </w:sectPr>
   </w:body>
@@ -1386,6 +4062,339 @@
 <file path=word/numbering.xml><?xml version="1.0" encoding="utf-8"?>
 <w:numbering xmlns:wpc="http://schemas.microsoft.com/office/word/2010/wordprocessingCanvas" xmlns:cx="http://schemas.microsoft.com/office/drawing/2014/chartex" xmlns:cx1="http://schemas.microsoft.com/office/drawing/2015/9/8/chartex" xmlns:cx2="http://schemas.microsoft.com/office/drawing/2015/10/21/chartex" xmlns:cx3="http://schemas.microsoft.com/office/drawing/2016/5/9/chartex" xmlns:cx4="http://schemas.microsoft.com/office/drawing/2016/5/10/chartex" xmlns:cx5="http://schemas.microsoft.com/office/drawing/2016/5/11/chartex" xmlns:cx6="http://schemas.microsoft.com/office/drawing/2016/5/12/chartex" xmlns:cx7="http://schemas.microsoft.com/office/drawing/2016/5/13/chartex" xmlns:cx8="http://schemas.microsoft.com/office/drawing/2016/5/14/chartex" xmlns:mc="http://schemas.openxmlformats.org/markup-compatibility/2006" xmlns:aink="http://schemas.microsoft.com/office/drawing/2016/ink" xmlns:am3d="http://schemas.microsoft.com/office/drawing/2017/model3d" xmlns:o="urn:schemas-microsoft-com:office:office" xmlns:oel="http://schemas.microsoft.com/office/2019/extlst" xmlns:r="http://schemas.openxmlformats.org/officeDocument/2006/relationships" xmlns:m="http://schemas.openxmlformats.org/officeDocument/2006/math" xmlns:v="urn:schemas-microsoft-com:vml" xmlns:wp14="http://schemas.microsoft.com/office/word/2010/wordprocessingDrawing" xmlns:wp="http://schemas.openxmlformats.org/drawingml/2006/wordprocessingDrawing" xmlns:w10="urn:schemas-microsoft-com:office:word" xmlns:w="http://schemas.openxmlformats.org/wordprocessingml/2006/main" xmlns:w14="http://schemas.microsoft.com/office/word/2010/wordml" xmlns:w15="http://schemas.microsoft.com/office/word/2012/wordml" xmlns:w16cex="http://schemas.microsoft.com/office/word/2018/wordml/cex" xmlns:w16cid="http://schemas.microsoft.com/office/word/2016/wordml/cid" xmlns:w16="http://schemas.microsoft.com/office/word/2018/wordml" xmlns:w16sdtdh="http://schemas.microsoft.com/office/word/2020/wordml/sdtdatahash" xmlns:w16se="http://schemas.microsoft.com/office/word/2015/wordml/symex" xmlns:wpg="http://schemas.microsoft.com/office/word/2010/wordprocessingGroup" xmlns:wpi="http://schemas.microsoft.com/office/word/2010/wordprocessingInk" xmlns:wne="http://schemas.microsoft.com/office/word/2006/wordml" xmlns:wps="http://schemas.microsoft.com/office/word/2010/wordprocessingShape" mc:Ignorable="w14 w15 w16se w16cid w16 w16cex w16sdtdh wp14">
   <w:abstractNum w:abstractNumId="0" w15:restartNumberingAfterBreak="0">
+    <w:nsid w:val="0774174C"/>
+    <w:multiLevelType w:val="hybridMultilevel"/>
+    <w:tmpl w:val="2C8AFCB4"/>
+    <w:lvl w:ilvl="0" w:tplc="08160001">
+      <w:start w:val="1"/>
+      <w:numFmt w:val="bullet"/>
+      <w:lvlText w:val=""/>
+      <w:lvlJc w:val="left"/>
+      <w:pPr>
+        <w:ind w:left="720" w:hanging="360"/>
+      </w:pPr>
+      <w:rPr>
+        <w:rFonts w:ascii="Symbol" w:hAnsi="Symbol" w:hint="default"/>
+      </w:rPr>
+    </w:lvl>
+    <w:lvl w:ilvl="1" w:tplc="08160005">
+      <w:start w:val="1"/>
+      <w:numFmt w:val="bullet"/>
+      <w:lvlText w:val=""/>
+      <w:lvlJc w:val="left"/>
+      <w:pPr>
+        <w:ind w:left="1440" w:hanging="360"/>
+      </w:pPr>
+      <w:rPr>
+        <w:rFonts w:ascii="Wingdings" w:hAnsi="Wingdings" w:hint="default"/>
+      </w:rPr>
+    </w:lvl>
+    <w:lvl w:ilvl="2" w:tplc="08160005" w:tentative="1">
+      <w:start w:val="1"/>
+      <w:numFmt w:val="bullet"/>
+      <w:lvlText w:val=""/>
+      <w:lvlJc w:val="left"/>
+      <w:pPr>
+        <w:ind w:left="2160" w:hanging="360"/>
+      </w:pPr>
+      <w:rPr>
+        <w:rFonts w:ascii="Wingdings" w:hAnsi="Wingdings" w:hint="default"/>
+      </w:rPr>
+    </w:lvl>
+    <w:lvl w:ilvl="3" w:tplc="08160001" w:tentative="1">
+      <w:start w:val="1"/>
+      <w:numFmt w:val="bullet"/>
+      <w:lvlText w:val=""/>
+      <w:lvlJc w:val="left"/>
+      <w:pPr>
+        <w:ind w:left="2880" w:hanging="360"/>
+      </w:pPr>
+      <w:rPr>
+        <w:rFonts w:ascii="Symbol" w:hAnsi="Symbol" w:hint="default"/>
+      </w:rPr>
+    </w:lvl>
+    <w:lvl w:ilvl="4" w:tplc="08160003" w:tentative="1">
+      <w:start w:val="1"/>
+      <w:numFmt w:val="bullet"/>
+      <w:lvlText w:val="o"/>
+      <w:lvlJc w:val="left"/>
+      <w:pPr>
+        <w:ind w:left="3600" w:hanging="360"/>
+      </w:pPr>
+      <w:rPr>
+        <w:rFonts w:ascii="Courier New" w:hAnsi="Courier New" w:cs="Courier New" w:hint="default"/>
+      </w:rPr>
+    </w:lvl>
+    <w:lvl w:ilvl="5" w:tplc="08160005" w:tentative="1">
+      <w:start w:val="1"/>
+      <w:numFmt w:val="bullet"/>
+      <w:lvlText w:val=""/>
+      <w:lvlJc w:val="left"/>
+      <w:pPr>
+        <w:ind w:left="4320" w:hanging="360"/>
+      </w:pPr>
+      <w:rPr>
+        <w:rFonts w:ascii="Wingdings" w:hAnsi="Wingdings" w:hint="default"/>
+      </w:rPr>
+    </w:lvl>
+    <w:lvl w:ilvl="6" w:tplc="08160001" w:tentative="1">
+      <w:start w:val="1"/>
+      <w:numFmt w:val="bullet"/>
+      <w:lvlText w:val=""/>
+      <w:lvlJc w:val="left"/>
+      <w:pPr>
+        <w:ind w:left="5040" w:hanging="360"/>
+      </w:pPr>
+      <w:rPr>
+        <w:rFonts w:ascii="Symbol" w:hAnsi="Symbol" w:hint="default"/>
+      </w:rPr>
+    </w:lvl>
+    <w:lvl w:ilvl="7" w:tplc="08160003" w:tentative="1">
+      <w:start w:val="1"/>
+      <w:numFmt w:val="bullet"/>
+      <w:lvlText w:val="o"/>
+      <w:lvlJc w:val="left"/>
+      <w:pPr>
+        <w:ind w:left="5760" w:hanging="360"/>
+      </w:pPr>
+      <w:rPr>
+        <w:rFonts w:ascii="Courier New" w:hAnsi="Courier New" w:cs="Courier New" w:hint="default"/>
+      </w:rPr>
+    </w:lvl>
+    <w:lvl w:ilvl="8" w:tplc="08160005" w:tentative="1">
+      <w:start w:val="1"/>
+      <w:numFmt w:val="bullet"/>
+      <w:lvlText w:val=""/>
+      <w:lvlJc w:val="left"/>
+      <w:pPr>
+        <w:ind w:left="6480" w:hanging="360"/>
+      </w:pPr>
+      <w:rPr>
+        <w:rFonts w:ascii="Wingdings" w:hAnsi="Wingdings" w:hint="default"/>
+      </w:rPr>
+    </w:lvl>
+  </w:abstractNum>
+  <w:abstractNum w:abstractNumId="1" w15:restartNumberingAfterBreak="0">
+    <w:nsid w:val="154D5136"/>
+    <w:multiLevelType w:val="hybridMultilevel"/>
+    <w:tmpl w:val="8EA035D8"/>
+    <w:lvl w:ilvl="0" w:tplc="FFFFFFFF">
+      <w:start w:val="1"/>
+      <w:numFmt w:val="bullet"/>
+      <w:lvlText w:val=""/>
+      <w:lvlJc w:val="left"/>
+      <w:pPr>
+        <w:ind w:left="720" w:hanging="360"/>
+      </w:pPr>
+      <w:rPr>
+        <w:rFonts w:ascii="Symbol" w:hAnsi="Symbol" w:hint="default"/>
+      </w:rPr>
+    </w:lvl>
+    <w:lvl w:ilvl="1" w:tplc="0816000F">
+      <w:start w:val="1"/>
+      <w:numFmt w:val="decimal"/>
+      <w:lvlText w:val="%2."/>
+      <w:lvlJc w:val="left"/>
+      <w:pPr>
+        <w:ind w:left="1440" w:hanging="360"/>
+      </w:pPr>
+    </w:lvl>
+    <w:lvl w:ilvl="2" w:tplc="FFFFFFFF" w:tentative="1">
+      <w:start w:val="1"/>
+      <w:numFmt w:val="bullet"/>
+      <w:lvlText w:val=""/>
+      <w:lvlJc w:val="left"/>
+      <w:pPr>
+        <w:ind w:left="2160" w:hanging="360"/>
+      </w:pPr>
+      <w:rPr>
+        <w:rFonts w:ascii="Wingdings" w:hAnsi="Wingdings" w:hint="default"/>
+      </w:rPr>
+    </w:lvl>
+    <w:lvl w:ilvl="3" w:tplc="FFFFFFFF" w:tentative="1">
+      <w:start w:val="1"/>
+      <w:numFmt w:val="bullet"/>
+      <w:lvlText w:val=""/>
+      <w:lvlJc w:val="left"/>
+      <w:pPr>
+        <w:ind w:left="2880" w:hanging="360"/>
+      </w:pPr>
+      <w:rPr>
+        <w:rFonts w:ascii="Symbol" w:hAnsi="Symbol" w:hint="default"/>
+      </w:rPr>
+    </w:lvl>
+    <w:lvl w:ilvl="4" w:tplc="FFFFFFFF" w:tentative="1">
+      <w:start w:val="1"/>
+      <w:numFmt w:val="bullet"/>
+      <w:lvlText w:val="o"/>
+      <w:lvlJc w:val="left"/>
+      <w:pPr>
+        <w:ind w:left="3600" w:hanging="360"/>
+      </w:pPr>
+      <w:rPr>
+        <w:rFonts w:ascii="Courier New" w:hAnsi="Courier New" w:cs="Courier New" w:hint="default"/>
+      </w:rPr>
+    </w:lvl>
+    <w:lvl w:ilvl="5" w:tplc="FFFFFFFF" w:tentative="1">
+      <w:start w:val="1"/>
+      <w:numFmt w:val="bullet"/>
+      <w:lvlText w:val=""/>
+      <w:lvlJc w:val="left"/>
+      <w:pPr>
+        <w:ind w:left="4320" w:hanging="360"/>
+      </w:pPr>
+      <w:rPr>
+        <w:rFonts w:ascii="Wingdings" w:hAnsi="Wingdings" w:hint="default"/>
+      </w:rPr>
+    </w:lvl>
+    <w:lvl w:ilvl="6" w:tplc="FFFFFFFF" w:tentative="1">
+      <w:start w:val="1"/>
+      <w:numFmt w:val="bullet"/>
+      <w:lvlText w:val=""/>
+      <w:lvlJc w:val="left"/>
+      <w:pPr>
+        <w:ind w:left="5040" w:hanging="360"/>
+      </w:pPr>
+      <w:rPr>
+        <w:rFonts w:ascii="Symbol" w:hAnsi="Symbol" w:hint="default"/>
+      </w:rPr>
+    </w:lvl>
+    <w:lvl w:ilvl="7" w:tplc="FFFFFFFF" w:tentative="1">
+      <w:start w:val="1"/>
+      <w:numFmt w:val="bullet"/>
+      <w:lvlText w:val="o"/>
+      <w:lvlJc w:val="left"/>
+      <w:pPr>
+        <w:ind w:left="5760" w:hanging="360"/>
+      </w:pPr>
+      <w:rPr>
+        <w:rFonts w:ascii="Courier New" w:hAnsi="Courier New" w:cs="Courier New" w:hint="default"/>
+      </w:rPr>
+    </w:lvl>
+    <w:lvl w:ilvl="8" w:tplc="FFFFFFFF" w:tentative="1">
+      <w:start w:val="1"/>
+      <w:numFmt w:val="bullet"/>
+      <w:lvlText w:val=""/>
+      <w:lvlJc w:val="left"/>
+      <w:pPr>
+        <w:ind w:left="6480" w:hanging="360"/>
+      </w:pPr>
+      <w:rPr>
+        <w:rFonts w:ascii="Wingdings" w:hAnsi="Wingdings" w:hint="default"/>
+      </w:rPr>
+    </w:lvl>
+  </w:abstractNum>
+  <w:abstractNum w:abstractNumId="2" w15:restartNumberingAfterBreak="0">
+    <w:nsid w:val="2292798F"/>
+    <w:multiLevelType w:val="hybridMultilevel"/>
+    <w:tmpl w:val="3612B960"/>
+    <w:lvl w:ilvl="0" w:tplc="FFFFFFFF">
+      <w:start w:val="1"/>
+      <w:numFmt w:val="bullet"/>
+      <w:lvlText w:val=""/>
+      <w:lvlJc w:val="left"/>
+      <w:pPr>
+        <w:ind w:left="720" w:hanging="360"/>
+      </w:pPr>
+      <w:rPr>
+        <w:rFonts w:ascii="Symbol" w:hAnsi="Symbol" w:hint="default"/>
+      </w:rPr>
+    </w:lvl>
+    <w:lvl w:ilvl="1" w:tplc="0816000F">
+      <w:start w:val="1"/>
+      <w:numFmt w:val="decimal"/>
+      <w:lvlText w:val="%2."/>
+      <w:lvlJc w:val="left"/>
+      <w:pPr>
+        <w:ind w:left="1440" w:hanging="360"/>
+      </w:pPr>
+    </w:lvl>
+    <w:lvl w:ilvl="2" w:tplc="FFFFFFFF" w:tentative="1">
+      <w:start w:val="1"/>
+      <w:numFmt w:val="bullet"/>
+      <w:lvlText w:val=""/>
+      <w:lvlJc w:val="left"/>
+      <w:pPr>
+        <w:ind w:left="2160" w:hanging="360"/>
+      </w:pPr>
+      <w:rPr>
+        <w:rFonts w:ascii="Wingdings" w:hAnsi="Wingdings" w:hint="default"/>
+      </w:rPr>
+    </w:lvl>
+    <w:lvl w:ilvl="3" w:tplc="FFFFFFFF" w:tentative="1">
+      <w:start w:val="1"/>
+      <w:numFmt w:val="bullet"/>
+      <w:lvlText w:val=""/>
+      <w:lvlJc w:val="left"/>
+      <w:pPr>
+        <w:ind w:left="2880" w:hanging="360"/>
+      </w:pPr>
+      <w:rPr>
+        <w:rFonts w:ascii="Symbol" w:hAnsi="Symbol" w:hint="default"/>
+      </w:rPr>
+    </w:lvl>
+    <w:lvl w:ilvl="4" w:tplc="FFFFFFFF" w:tentative="1">
+      <w:start w:val="1"/>
+      <w:numFmt w:val="bullet"/>
+      <w:lvlText w:val="o"/>
+      <w:lvlJc w:val="left"/>
+      <w:pPr>
+        <w:ind w:left="3600" w:hanging="360"/>
+      </w:pPr>
+      <w:rPr>
+        <w:rFonts w:ascii="Courier New" w:hAnsi="Courier New" w:cs="Courier New" w:hint="default"/>
+      </w:rPr>
+    </w:lvl>
+    <w:lvl w:ilvl="5" w:tplc="FFFFFFFF" w:tentative="1">
+      <w:start w:val="1"/>
+      <w:numFmt w:val="bullet"/>
+      <w:lvlText w:val=""/>
+      <w:lvlJc w:val="left"/>
+      <w:pPr>
+        <w:ind w:left="4320" w:hanging="360"/>
+      </w:pPr>
+      <w:rPr>
+        <w:rFonts w:ascii="Wingdings" w:hAnsi="Wingdings" w:hint="default"/>
+      </w:rPr>
+    </w:lvl>
+    <w:lvl w:ilvl="6" w:tplc="FFFFFFFF" w:tentative="1">
+      <w:start w:val="1"/>
+      <w:numFmt w:val="bullet"/>
+      <w:lvlText w:val=""/>
+      <w:lvlJc w:val="left"/>
+      <w:pPr>
+        <w:ind w:left="5040" w:hanging="360"/>
+      </w:pPr>
+      <w:rPr>
+        <w:rFonts w:ascii="Symbol" w:hAnsi="Symbol" w:hint="default"/>
+      </w:rPr>
+    </w:lvl>
+    <w:lvl w:ilvl="7" w:tplc="FFFFFFFF" w:tentative="1">
+      <w:start w:val="1"/>
+      <w:numFmt w:val="bullet"/>
+      <w:lvlText w:val="o"/>
+      <w:lvlJc w:val="left"/>
+      <w:pPr>
+        <w:ind w:left="5760" w:hanging="360"/>
+      </w:pPr>
+      <w:rPr>
+        <w:rFonts w:ascii="Courier New" w:hAnsi="Courier New" w:cs="Courier New" w:hint="default"/>
+      </w:rPr>
+    </w:lvl>
+    <w:lvl w:ilvl="8" w:tplc="FFFFFFFF" w:tentative="1">
+      <w:start w:val="1"/>
+      <w:numFmt w:val="bullet"/>
+      <w:lvlText w:val=""/>
+      <w:lvlJc w:val="left"/>
+      <w:pPr>
+        <w:ind w:left="6480" w:hanging="360"/>
+      </w:pPr>
+      <w:rPr>
+        <w:rFonts w:ascii="Wingdings" w:hAnsi="Wingdings" w:hint="default"/>
+      </w:rPr>
+    </w:lvl>
+  </w:abstractNum>
+  <w:abstractNum w:abstractNumId="3" w15:restartNumberingAfterBreak="0">
     <w:nsid w:val="385D18BA"/>
     <w:multiLevelType w:val="hybridMultilevel"/>
     <w:tmpl w:val="BA82A252"/>
@@ -1498,7 +4507,117 @@
       </w:rPr>
     </w:lvl>
   </w:abstractNum>
-  <w:abstractNum w:abstractNumId="1" w15:restartNumberingAfterBreak="0">
+  <w:abstractNum w:abstractNumId="4" w15:restartNumberingAfterBreak="0">
+    <w:nsid w:val="49F04436"/>
+    <w:multiLevelType w:val="hybridMultilevel"/>
+    <w:tmpl w:val="A5C8953E"/>
+    <w:lvl w:ilvl="0" w:tplc="FFFFFFFF">
+      <w:start w:val="1"/>
+      <w:numFmt w:val="bullet"/>
+      <w:lvlText w:val=""/>
+      <w:lvlJc w:val="left"/>
+      <w:pPr>
+        <w:ind w:left="720" w:hanging="360"/>
+      </w:pPr>
+      <w:rPr>
+        <w:rFonts w:ascii="Symbol" w:hAnsi="Symbol" w:hint="default"/>
+      </w:rPr>
+    </w:lvl>
+    <w:lvl w:ilvl="1" w:tplc="0816000F">
+      <w:start w:val="1"/>
+      <w:numFmt w:val="decimal"/>
+      <w:lvlText w:val="%2."/>
+      <w:lvlJc w:val="left"/>
+      <w:pPr>
+        <w:ind w:left="1440" w:hanging="360"/>
+      </w:pPr>
+    </w:lvl>
+    <w:lvl w:ilvl="2" w:tplc="FFFFFFFF" w:tentative="1">
+      <w:start w:val="1"/>
+      <w:numFmt w:val="bullet"/>
+      <w:lvlText w:val=""/>
+      <w:lvlJc w:val="left"/>
+      <w:pPr>
+        <w:ind w:left="2160" w:hanging="360"/>
+      </w:pPr>
+      <w:rPr>
+        <w:rFonts w:ascii="Wingdings" w:hAnsi="Wingdings" w:hint="default"/>
+      </w:rPr>
+    </w:lvl>
+    <w:lvl w:ilvl="3" w:tplc="FFFFFFFF" w:tentative="1">
+      <w:start w:val="1"/>
+      <w:numFmt w:val="bullet"/>
+      <w:lvlText w:val=""/>
+      <w:lvlJc w:val="left"/>
+      <w:pPr>
+        <w:ind w:left="2880" w:hanging="360"/>
+      </w:pPr>
+      <w:rPr>
+        <w:rFonts w:ascii="Symbol" w:hAnsi="Symbol" w:hint="default"/>
+      </w:rPr>
+    </w:lvl>
+    <w:lvl w:ilvl="4" w:tplc="FFFFFFFF" w:tentative="1">
+      <w:start w:val="1"/>
+      <w:numFmt w:val="bullet"/>
+      <w:lvlText w:val="o"/>
+      <w:lvlJc w:val="left"/>
+      <w:pPr>
+        <w:ind w:left="3600" w:hanging="360"/>
+      </w:pPr>
+      <w:rPr>
+        <w:rFonts w:ascii="Courier New" w:hAnsi="Courier New" w:cs="Courier New" w:hint="default"/>
+      </w:rPr>
+    </w:lvl>
+    <w:lvl w:ilvl="5" w:tplc="FFFFFFFF" w:tentative="1">
+      <w:start w:val="1"/>
+      <w:numFmt w:val="bullet"/>
+      <w:lvlText w:val=""/>
+      <w:lvlJc w:val="left"/>
+      <w:pPr>
+        <w:ind w:left="4320" w:hanging="360"/>
+      </w:pPr>
+      <w:rPr>
+        <w:rFonts w:ascii="Wingdings" w:hAnsi="Wingdings" w:hint="default"/>
+      </w:rPr>
+    </w:lvl>
+    <w:lvl w:ilvl="6" w:tplc="FFFFFFFF" w:tentative="1">
+      <w:start w:val="1"/>
+      <w:numFmt w:val="bullet"/>
+      <w:lvlText w:val=""/>
+      <w:lvlJc w:val="left"/>
+      <w:pPr>
+        <w:ind w:left="5040" w:hanging="360"/>
+      </w:pPr>
+      <w:rPr>
+        <w:rFonts w:ascii="Symbol" w:hAnsi="Symbol" w:hint="default"/>
+      </w:rPr>
+    </w:lvl>
+    <w:lvl w:ilvl="7" w:tplc="FFFFFFFF" w:tentative="1">
+      <w:start w:val="1"/>
+      <w:numFmt w:val="bullet"/>
+      <w:lvlText w:val="o"/>
+      <w:lvlJc w:val="left"/>
+      <w:pPr>
+        <w:ind w:left="5760" w:hanging="360"/>
+      </w:pPr>
+      <w:rPr>
+        <w:rFonts w:ascii="Courier New" w:hAnsi="Courier New" w:cs="Courier New" w:hint="default"/>
+      </w:rPr>
+    </w:lvl>
+    <w:lvl w:ilvl="8" w:tplc="FFFFFFFF" w:tentative="1">
+      <w:start w:val="1"/>
+      <w:numFmt w:val="bullet"/>
+      <w:lvlText w:val=""/>
+      <w:lvlJc w:val="left"/>
+      <w:pPr>
+        <w:ind w:left="6480" w:hanging="360"/>
+      </w:pPr>
+      <w:rPr>
+        <w:rFonts w:ascii="Wingdings" w:hAnsi="Wingdings" w:hint="default"/>
+      </w:rPr>
+    </w:lvl>
+  </w:abstractNum>
+  <w:abstractNum w:abstractNumId="5" w15:restartNumberingAfterBreak="0">
     <w:nsid w:val="55295C15"/>
     <w:multiLevelType w:val="multilevel"/>
     <w:tmpl w:val="A99C6C1E"/>
@@ -1647,7 +4766,230 @@
       </w:rPr>
     </w:lvl>
   </w:abstractNum>
-  <w:abstractNum w:abstractNumId="2" w15:restartNumberingAfterBreak="0">
+  <w:abstractNum w:abstractNumId="6" w15:restartNumberingAfterBreak="0">
+    <w:nsid w:val="59060235"/>
+    <w:multiLevelType w:val="hybridMultilevel"/>
+    <w:tmpl w:val="C98223C6"/>
+    <w:lvl w:ilvl="0" w:tplc="FFFFFFFF">
+      <w:start w:val="1"/>
+      <w:numFmt w:val="bullet"/>
+      <w:lvlText w:val=""/>
+      <w:lvlJc w:val="left"/>
+      <w:pPr>
+        <w:ind w:left="720" w:hanging="360"/>
+      </w:pPr>
+      <w:rPr>
+        <w:rFonts w:ascii="Symbol" w:hAnsi="Symbol" w:hint="default"/>
+      </w:rPr>
+    </w:lvl>
+    <w:lvl w:ilvl="1" w:tplc="0816000F">
+      <w:start w:val="1"/>
+      <w:numFmt w:val="decimal"/>
+      <w:lvlText w:val="%2."/>
+      <w:lvlJc w:val="left"/>
+      <w:pPr>
+        <w:ind w:left="1440" w:hanging="360"/>
+      </w:pPr>
+    </w:lvl>
+    <w:lvl w:ilvl="2" w:tplc="FFFFFFFF" w:tentative="1">
+      <w:start w:val="1"/>
+      <w:numFmt w:val="bullet"/>
+      <w:lvlText w:val=""/>
+      <w:lvlJc w:val="left"/>
+      <w:pPr>
+        <w:ind w:left="2160" w:hanging="360"/>
+      </w:pPr>
+      <w:rPr>
+        <w:rFonts w:ascii="Wingdings" w:hAnsi="Wingdings" w:hint="default"/>
+      </w:rPr>
+    </w:lvl>
+    <w:lvl w:ilvl="3" w:tplc="FFFFFFFF" w:tentative="1">
+      <w:start w:val="1"/>
+      <w:numFmt w:val="bullet"/>
+      <w:lvlText w:val=""/>
+      <w:lvlJc w:val="left"/>
+      <w:pPr>
+        <w:ind w:left="2880" w:hanging="360"/>
+      </w:pPr>
+      <w:rPr>
+        <w:rFonts w:ascii="Symbol" w:hAnsi="Symbol" w:hint="default"/>
+      </w:rPr>
+    </w:lvl>
+    <w:lvl w:ilvl="4" w:tplc="FFFFFFFF" w:tentative="1">
+      <w:start w:val="1"/>
+      <w:numFmt w:val="bullet"/>
+      <w:lvlText w:val="o"/>
+      <w:lvlJc w:val="left"/>
+      <w:pPr>
+        <w:ind w:left="3600" w:hanging="360"/>
+      </w:pPr>
+      <w:rPr>
+        <w:rFonts w:ascii="Courier New" w:hAnsi="Courier New" w:cs="Courier New" w:hint="default"/>
+      </w:rPr>
+    </w:lvl>
+    <w:lvl w:ilvl="5" w:tplc="FFFFFFFF" w:tentative="1">
+      <w:start w:val="1"/>
+      <w:numFmt w:val="bullet"/>
+      <w:lvlText w:val=""/>
+      <w:lvlJc w:val="left"/>
+      <w:pPr>
+        <w:ind w:left="4320" w:hanging="360"/>
+      </w:pPr>
+      <w:rPr>
+        <w:rFonts w:ascii="Wingdings" w:hAnsi="Wingdings" w:hint="default"/>
+      </w:rPr>
+    </w:lvl>
+    <w:lvl w:ilvl="6" w:tplc="FFFFFFFF" w:tentative="1">
+      <w:start w:val="1"/>
+      <w:numFmt w:val="bullet"/>
+      <w:lvlText w:val=""/>
+      <w:lvlJc w:val="left"/>
+      <w:pPr>
+        <w:ind w:left="5040" w:hanging="360"/>
+      </w:pPr>
+      <w:rPr>
+        <w:rFonts w:ascii="Symbol" w:hAnsi="Symbol" w:hint="default"/>
+      </w:rPr>
+    </w:lvl>
+    <w:lvl w:ilvl="7" w:tplc="FFFFFFFF" w:tentative="1">
+      <w:start w:val="1"/>
+      <w:numFmt w:val="bullet"/>
+      <w:lvlText w:val="o"/>
+      <w:lvlJc w:val="left"/>
+      <w:pPr>
+        <w:ind w:left="5760" w:hanging="360"/>
+      </w:pPr>
+      <w:rPr>
+        <w:rFonts w:ascii="Courier New" w:hAnsi="Courier New" w:cs="Courier New" w:hint="default"/>
+      </w:rPr>
+    </w:lvl>
+    <w:lvl w:ilvl="8" w:tplc="FFFFFFFF" w:tentative="1">
+      <w:start w:val="1"/>
+      <w:numFmt w:val="bullet"/>
+      <w:lvlText w:val=""/>
+      <w:lvlJc w:val="left"/>
+      <w:pPr>
+        <w:ind w:left="6480" w:hanging="360"/>
+      </w:pPr>
+      <w:rPr>
+        <w:rFonts w:ascii="Wingdings" w:hAnsi="Wingdings" w:hint="default"/>
+      </w:rPr>
+    </w:lvl>
+  </w:abstractNum>
+  <w:abstractNum w:abstractNumId="7" w15:restartNumberingAfterBreak="0">
+    <w:nsid w:val="60683010"/>
+    <w:multiLevelType w:val="hybridMultilevel"/>
+    <w:tmpl w:val="395862BE"/>
+    <w:lvl w:ilvl="0" w:tplc="08160001">
+      <w:start w:val="1"/>
+      <w:numFmt w:val="bullet"/>
+      <w:lvlText w:val=""/>
+      <w:lvlJc w:val="left"/>
+      <w:pPr>
+        <w:ind w:left="720" w:hanging="360"/>
+      </w:pPr>
+      <w:rPr>
+        <w:rFonts w:ascii="Symbol" w:hAnsi="Symbol" w:hint="default"/>
+      </w:rPr>
+    </w:lvl>
+    <w:lvl w:ilvl="1" w:tplc="08160003" w:tentative="1">
+      <w:start w:val="1"/>
+      <w:numFmt w:val="bullet"/>
+      <w:lvlText w:val="o"/>
+      <w:lvlJc w:val="left"/>
+      <w:pPr>
+        <w:ind w:left="1440" w:hanging="360"/>
+      </w:pPr>
+      <w:rPr>
+        <w:rFonts w:ascii="Courier New" w:hAnsi="Courier New" w:cs="Courier New" w:hint="default"/>
+      </w:rPr>
+    </w:lvl>
+    <w:lvl w:ilvl="2" w:tplc="08160005" w:tentative="1">
+      <w:start w:val="1"/>
+      <w:numFmt w:val="bullet"/>
+      <w:lvlText w:val=""/>
+      <w:lvlJc w:val="left"/>
+      <w:pPr>
+        <w:ind w:left="2160" w:hanging="360"/>
+      </w:pPr>
+      <w:rPr>
+        <w:rFonts w:ascii="Wingdings" w:hAnsi="Wingdings" w:hint="default"/>
+      </w:rPr>
+    </w:lvl>
+    <w:lvl w:ilvl="3" w:tplc="08160001" w:tentative="1">
+      <w:start w:val="1"/>
+      <w:numFmt w:val="bullet"/>
+      <w:lvlText w:val=""/>
+      <w:lvlJc w:val="left"/>
+      <w:pPr>
+        <w:ind w:left="2880" w:hanging="360"/>
+      </w:pPr>
+      <w:rPr>
+        <w:rFonts w:ascii="Symbol" w:hAnsi="Symbol" w:hint="default"/>
+      </w:rPr>
+    </w:lvl>
+    <w:lvl w:ilvl="4" w:tplc="08160003" w:tentative="1">
+      <w:start w:val="1"/>
+      <w:numFmt w:val="bullet"/>
+      <w:lvlText w:val="o"/>
+      <w:lvlJc w:val="left"/>
+      <w:pPr>
+        <w:ind w:left="3600" w:hanging="360"/>
+      </w:pPr>
+      <w:rPr>
+        <w:rFonts w:ascii="Courier New" w:hAnsi="Courier New" w:cs="Courier New" w:hint="default"/>
+      </w:rPr>
+    </w:lvl>
+    <w:lvl w:ilvl="5" w:tplc="08160005" w:tentative="1">
+      <w:start w:val="1"/>
+      <w:numFmt w:val="bullet"/>
+      <w:lvlText w:val=""/>
+      <w:lvlJc w:val="left"/>
+      <w:pPr>
+        <w:ind w:left="4320" w:hanging="360"/>
+      </w:pPr>
+      <w:rPr>
+        <w:rFonts w:ascii="Wingdings" w:hAnsi="Wingdings" w:hint="default"/>
+      </w:rPr>
+    </w:lvl>
+    <w:lvl w:ilvl="6" w:tplc="08160001" w:tentative="1">
+      <w:start w:val="1"/>
+      <w:numFmt w:val="bullet"/>
+      <w:lvlText w:val=""/>
+      <w:lvlJc w:val="left"/>
+      <w:pPr>
+        <w:ind w:left="5040" w:hanging="360"/>
+      </w:pPr>
+      <w:rPr>
+        <w:rFonts w:ascii="Symbol" w:hAnsi="Symbol" w:hint="default"/>
+      </w:rPr>
+    </w:lvl>
+    <w:lvl w:ilvl="7" w:tplc="08160003" w:tentative="1">
+      <w:start w:val="1"/>
+      <w:numFmt w:val="bullet"/>
+      <w:lvlText w:val="o"/>
+      <w:lvlJc w:val="left"/>
+      <w:pPr>
+        <w:ind w:left="5760" w:hanging="360"/>
+      </w:pPr>
+      <w:rPr>
+        <w:rFonts w:ascii="Courier New" w:hAnsi="Courier New" w:cs="Courier New" w:hint="default"/>
+      </w:rPr>
+    </w:lvl>
+    <w:lvl w:ilvl="8" w:tplc="08160005" w:tentative="1">
+      <w:start w:val="1"/>
+      <w:numFmt w:val="bullet"/>
+      <w:lvlText w:val=""/>
+      <w:lvlJc w:val="left"/>
+      <w:pPr>
+        <w:ind w:left="6480" w:hanging="360"/>
+      </w:pPr>
+      <w:rPr>
+        <w:rFonts w:ascii="Wingdings" w:hAnsi="Wingdings" w:hint="default"/>
+      </w:rPr>
+    </w:lvl>
+  </w:abstractNum>
+  <w:abstractNum w:abstractNumId="8" w15:restartNumberingAfterBreak="0">
     <w:nsid w:val="776E1B90"/>
     <w:multiLevelType w:val="multilevel"/>
     <w:tmpl w:val="30E2B7E8"/>
@@ -1796,7 +5138,7 @@
       </w:rPr>
     </w:lvl>
   </w:abstractNum>
-  <w:abstractNum w:abstractNumId="3" w15:restartNumberingAfterBreak="0">
+  <w:abstractNum w:abstractNumId="9" w15:restartNumberingAfterBreak="0">
     <w:nsid w:val="7795572D"/>
     <w:multiLevelType w:val="hybridMultilevel"/>
     <w:tmpl w:val="5D26D7B2"/>
@@ -1910,15 +5252,33 @@
     </w:lvl>
   </w:abstractNum>
   <w:num w:numId="1" w16cid:durableId="1483697825">
+    <w:abstractNumId w:val="9"/>
+  </w:num>
+  <w:num w:numId="2" w16cid:durableId="444621674">
     <w:abstractNumId w:val="3"/>
   </w:num>
-  <w:num w:numId="2" w16cid:durableId="444621674">
+  <w:num w:numId="3" w16cid:durableId="1760130271">
+    <w:abstractNumId w:val="8"/>
+  </w:num>
+  <w:num w:numId="4" w16cid:durableId="380444790">
+    <w:abstractNumId w:val="5"/>
+  </w:num>
+  <w:num w:numId="5" w16cid:durableId="2003771202">
+    <w:abstractNumId w:val="7"/>
+  </w:num>
+  <w:num w:numId="6" w16cid:durableId="1227031314">
     <w:abstractNumId w:val="0"/>
   </w:num>
-  <w:num w:numId="3" w16cid:durableId="1760130271">
+  <w:num w:numId="7" w16cid:durableId="1049112425">
     <w:abstractNumId w:val="2"/>
   </w:num>
-  <w:num w:numId="4" w16cid:durableId="380444790">
+  <w:num w:numId="8" w16cid:durableId="424155626">
+    <w:abstractNumId w:val="4"/>
+  </w:num>
+  <w:num w:numId="9" w16cid:durableId="1343898123">
+    <w:abstractNumId w:val="6"/>
+  </w:num>
+  <w:num w:numId="10" w16cid:durableId="982660474">
     <w:abstractNumId w:val="1"/>
   </w:num>
 </w:numbering>

--- a/reports/stage2/G_03_stage2.docx
+++ b/reports/stage2/G_03_stage2.docx
@@ -204,7 +204,6 @@
           <w:lang w:val="pt-PT"/>
         </w:rPr>
       </w:pPr>
-      <w:proofErr w:type="spellStart"/>
       <w:r>
         <w:rPr>
           <w:rFonts w:ascii="Arial" w:hAnsi="Arial"/>
@@ -214,7 +213,6 @@
         </w:rPr>
         <w:t>CartGuru</w:t>
       </w:r>
-      <w:proofErr w:type="spellEnd"/>
     </w:p>
     <w:p>
       <w:pPr>
@@ -296,7 +294,7 @@
                         </a:effectLst>
                         <a:extLst>
                           <a:ext uri="{909E8E84-426E-40dd-AFC4-6F175D3DCCD1}">
-                            <a14:hiddenFill xmlns="" xmlns:mo="http://schemas.microsoft.com/office/mac/office/2008/main" xmlns:mv="urn:schemas-microsoft-com:mac:vml" xmlns:o="urn:schemas-microsoft-com:office:office" xmlns:v="urn:schemas-microsoft-com:vml" xmlns:w10="urn:schemas-microsoft-com:office:word" xmlns:w="http://schemas.openxmlformats.org/wordprocessingml/2006/main" xmlns:a14="http://schemas.microsoft.com/office/drawing/2010/main">
+                            <a14:hiddenFill xmlns:a14="http://schemas.microsoft.com/office/drawing/2010/main" xmlns:w="http://schemas.openxmlformats.org/wordprocessingml/2006/main" xmlns:w10="urn:schemas-microsoft-com:office:word" xmlns:v="urn:schemas-microsoft-com:vml" xmlns:o="urn:schemas-microsoft-com:office:office" xmlns:mv="urn:schemas-microsoft-com:mac:vml" xmlns:mo="http://schemas.microsoft.com/office/mac/office/2008/main" xmlns="">
                               <a:noFill/>
                             </a14:hiddenFill>
                           </a:ext>
@@ -347,7 +345,6 @@
           <w:lang w:val="pt-PT"/>
         </w:rPr>
       </w:pPr>
-      <w:proofErr w:type="spellStart"/>
       <w:r>
         <w:rPr>
           <w:rFonts w:ascii="Arial" w:hAnsi="Arial"/>
@@ -357,7 +354,6 @@
         </w:rPr>
         <w:t>Stage</w:t>
       </w:r>
-      <w:proofErr w:type="spellEnd"/>
       <w:r>
         <w:rPr>
           <w:rFonts w:ascii="Arial" w:hAnsi="Arial"/>
@@ -385,7 +381,6 @@
         </w:rPr>
         <w:t xml:space="preserve">: </w:t>
       </w:r>
-      <w:proofErr w:type="spellStart"/>
       <w:r>
         <w:rPr>
           <w:rFonts w:ascii="Arial" w:hAnsi="Arial"/>
@@ -393,69 +388,8 @@
           <w:sz w:val="40"/>
           <w:lang w:val="pt-PT"/>
         </w:rPr>
-        <w:t>User</w:t>
-      </w:r>
-      <w:proofErr w:type="spellEnd"/>
-      <w:r>
-        <w:rPr>
-          <w:rFonts w:ascii="Arial" w:hAnsi="Arial"/>
-          <w:color w:val="365F91" w:themeColor="accent1" w:themeShade="BF"/>
-          <w:sz w:val="40"/>
-          <w:lang w:val="pt-PT"/>
-        </w:rPr>
-        <w:t xml:space="preserve"> </w:t>
-      </w:r>
-      <w:proofErr w:type="spellStart"/>
-      <w:r>
-        <w:rPr>
-          <w:rFonts w:ascii="Arial" w:hAnsi="Arial"/>
-          <w:color w:val="365F91" w:themeColor="accent1" w:themeShade="BF"/>
-          <w:sz w:val="40"/>
-          <w:lang w:val="pt-PT"/>
-        </w:rPr>
-        <w:t>and</w:t>
-      </w:r>
-      <w:proofErr w:type="spellEnd"/>
-      <w:r>
-        <w:rPr>
-          <w:rFonts w:ascii="Arial" w:hAnsi="Arial"/>
-          <w:color w:val="365F91" w:themeColor="accent1" w:themeShade="BF"/>
-          <w:sz w:val="40"/>
-          <w:lang w:val="pt-PT"/>
-        </w:rPr>
-        <w:t xml:space="preserve"> </w:t>
-      </w:r>
-      <w:proofErr w:type="spellStart"/>
-      <w:r>
-        <w:rPr>
-          <w:rFonts w:ascii="Arial" w:hAnsi="Arial"/>
-          <w:color w:val="365F91" w:themeColor="accent1" w:themeShade="BF"/>
-          <w:sz w:val="40"/>
-          <w:lang w:val="pt-PT"/>
-        </w:rPr>
-        <w:t>Task</w:t>
-      </w:r>
-      <w:proofErr w:type="spellEnd"/>
-      <w:r>
-        <w:rPr>
-          <w:rFonts w:ascii="Arial" w:hAnsi="Arial"/>
-          <w:color w:val="365F91" w:themeColor="accent1" w:themeShade="BF"/>
-          <w:sz w:val="40"/>
-          <w:lang w:val="pt-PT"/>
-        </w:rPr>
-        <w:t xml:space="preserve"> </w:t>
-      </w:r>
-      <w:proofErr w:type="spellStart"/>
-      <w:r>
-        <w:rPr>
-          <w:rFonts w:ascii="Arial" w:hAnsi="Arial"/>
-          <w:color w:val="365F91" w:themeColor="accent1" w:themeShade="BF"/>
-          <w:sz w:val="40"/>
-          <w:lang w:val="pt-PT"/>
-        </w:rPr>
-        <w:t>Analysis</w:t>
-      </w:r>
-      <w:proofErr w:type="spellEnd"/>
+        <w:t>User and Task Analysis</w:t>
+      </w:r>
     </w:p>
     <w:p>
       <w:pPr>
@@ -696,7 +630,6 @@
           <w:lang w:val="pt-PT"/>
         </w:rPr>
       </w:pPr>
-      <w:proofErr w:type="spellStart"/>
       <w:r>
         <w:rPr>
           <w:rFonts w:ascii="Arial" w:hAnsi="Arial"/>
@@ -705,7 +638,6 @@
         </w:rPr>
         <w:t>Authors</w:t>
       </w:r>
-      <w:proofErr w:type="spellEnd"/>
       <w:r>
         <w:rPr>
           <w:rFonts w:ascii="Arial" w:hAnsi="Arial"/>
@@ -778,7 +710,6 @@
         </w:rPr>
         <w:tab/>
       </w:r>
-      <w:proofErr w:type="spellStart"/>
       <w:r>
         <w:rPr>
           <w:rFonts w:ascii="Arial" w:hAnsi="Arial"/>
@@ -787,7 +718,6 @@
         </w:rPr>
         <w:t>Lab</w:t>
       </w:r>
-      <w:proofErr w:type="spellEnd"/>
       <w:r>
         <w:rPr>
           <w:rFonts w:ascii="Arial" w:hAnsi="Arial"/>
@@ -796,23 +726,13 @@
         </w:rPr>
         <w:t xml:space="preserve"> </w:t>
       </w:r>
-      <w:proofErr w:type="spellStart"/>
-      <w:r>
-        <w:rPr>
-          <w:rFonts w:ascii="Arial" w:hAnsi="Arial"/>
-          <w:b/>
-          <w:lang w:val="pt-PT"/>
-        </w:rPr>
-        <w:t>class</w:t>
-      </w:r>
-      <w:proofErr w:type="spellEnd"/>
-      <w:r>
-        <w:rPr>
-          <w:rFonts w:ascii="Arial" w:hAnsi="Arial"/>
-          <w:b/>
-          <w:lang w:val="pt-PT"/>
-        </w:rPr>
-        <w:t xml:space="preserve"> </w:t>
+      <w:r>
+        <w:rPr>
+          <w:rFonts w:ascii="Arial" w:hAnsi="Arial"/>
+          <w:b/>
+          <w:lang w:val="pt-PT"/>
+        </w:rPr>
+        <w:t xml:space="preserve">class </w:t>
       </w:r>
       <w:r>
         <w:rPr>
@@ -996,23 +916,13 @@
         </w:rPr>
         <w:tab/>
       </w:r>
-      <w:proofErr w:type="spellStart"/>
-      <w:r>
-        <w:rPr>
-          <w:rFonts w:ascii="Arial" w:hAnsi="Arial"/>
-          <w:b/>
-          <w:lang w:val="pt-PT"/>
-        </w:rPr>
-        <w:t>Group</w:t>
-      </w:r>
-      <w:proofErr w:type="spellEnd"/>
-      <w:r>
-        <w:rPr>
-          <w:rFonts w:ascii="Arial" w:hAnsi="Arial"/>
-          <w:b/>
-          <w:lang w:val="pt-PT"/>
-        </w:rPr>
-        <w:t xml:space="preserve"> Nº </w:t>
+      <w:r>
+        <w:rPr>
+          <w:rFonts w:ascii="Arial" w:hAnsi="Arial"/>
+          <w:b/>
+          <w:lang w:val="pt-PT"/>
+        </w:rPr>
+        <w:t xml:space="preserve">Group Nº </w:t>
       </w:r>
       <w:r>
         <w:rPr>
@@ -1513,6 +1423,36 @@
         <w:jc w:val="both"/>
         <w:rPr>
           <w:rFonts w:ascii="Arial" w:hAnsi="Arial" w:cs="Arial"/>
+          <w:sz w:val="22"/>
+          <w:szCs w:val="22"/>
+        </w:rPr>
+      </w:pPr>
+    </w:p>
+    <w:p>
+      <w:pPr>
+        <w:jc w:val="both"/>
+        <w:rPr>
+          <w:rFonts w:ascii="Arial" w:hAnsi="Arial" w:cs="Arial"/>
+          <w:sz w:val="22"/>
+          <w:szCs w:val="22"/>
+        </w:rPr>
+      </w:pPr>
+    </w:p>
+    <w:p>
+      <w:pPr>
+        <w:jc w:val="both"/>
+        <w:rPr>
+          <w:rFonts w:ascii="Arial" w:hAnsi="Arial" w:cs="Arial"/>
+          <w:sz w:val="22"/>
+          <w:szCs w:val="22"/>
+        </w:rPr>
+      </w:pPr>
+    </w:p>
+    <w:p>
+      <w:pPr>
+        <w:jc w:val="both"/>
+        <w:rPr>
+          <w:rFonts w:ascii="Arial" w:hAnsi="Arial" w:cs="Arial"/>
           <w:b/>
           <w:bCs/>
           <w:sz w:val="28"/>
@@ -1677,10 +1617,41 @@
           <w:szCs w:val="22"/>
         </w:rPr>
       </w:pPr>
-    </w:p>
-    <w:p>
-      <w:pPr>
-        <w:jc w:val="both"/>
+      <w:r>
+        <w:rPr>
+          <w:rFonts w:ascii="Arial" w:hAnsi="Arial" w:cs="Arial"/>
+          <w:sz w:val="22"/>
+          <w:szCs w:val="22"/>
+        </w:rPr>
+        <w:t>The user class that we</w:t>
+      </w:r>
+      <w:r>
+        <w:rPr>
+          <w:rFonts w:ascii="Arial" w:hAnsi="Arial" w:cs="Arial"/>
+          <w:sz w:val="22"/>
+          <w:szCs w:val="22"/>
+        </w:rPr>
+        <w:t xml:space="preserve"> mainly</w:t>
+      </w:r>
+      <w:r>
+        <w:rPr>
+          <w:rFonts w:ascii="Arial" w:hAnsi="Arial" w:cs="Arial"/>
+          <w:sz w:val="22"/>
+          <w:szCs w:val="22"/>
+        </w:rPr>
+        <w:t xml:space="preserve"> want to target is the shopper, being a frequent one or a sporadic one.</w:t>
+      </w:r>
+      <w:r>
+        <w:rPr>
+          <w:rFonts w:ascii="Arial" w:hAnsi="Arial" w:cs="Arial"/>
+          <w:sz w:val="22"/>
+          <w:szCs w:val="22"/>
+        </w:rPr>
+        <w:t xml:space="preserve"> We also want to target the organized user, meaning, the user that uses the app for keeping track of the expiration dates of the stuff on their pantry.</w:t>
+      </w:r>
+    </w:p>
+    <w:p>
+      <w:pPr>
         <w:rPr>
           <w:rFonts w:ascii="Arial" w:hAnsi="Arial" w:cs="Arial"/>
           <w:b/>
@@ -1697,6 +1668,29 @@
           <w:sz w:val="28"/>
           <w:szCs w:val="28"/>
         </w:rPr>
+        <w:br w:type="page"/>
+      </w:r>
+    </w:p>
+    <w:p>
+      <w:pPr>
+        <w:jc w:val="both"/>
+        <w:rPr>
+          <w:rFonts w:ascii="Arial" w:hAnsi="Arial" w:cs="Arial"/>
+          <w:b/>
+          <w:bCs/>
+          <w:sz w:val="28"/>
+          <w:szCs w:val="28"/>
+        </w:rPr>
+      </w:pPr>
+      <w:r>
+        <w:rPr>
+          <w:rFonts w:ascii="Arial" w:hAnsi="Arial" w:cs="Arial"/>
+          <w:b/>
+          <w:bCs/>
+          <w:sz w:val="28"/>
+          <w:szCs w:val="28"/>
+        </w:rPr>
+        <w:lastRenderedPageBreak/>
         <w:t>Task Analysis</w:t>
       </w:r>
     </w:p>
@@ -2036,23 +2030,7 @@
           <w:sz w:val="22"/>
           <w:szCs w:val="22"/>
         </w:rPr>
-        <w:t>E</w:t>
-      </w:r>
-      <w:r>
-        <w:rPr>
-          <w:rFonts w:ascii="Arial" w:hAnsi="Arial" w:cs="Arial"/>
-          <w:sz w:val="22"/>
-          <w:szCs w:val="22"/>
-        </w:rPr>
-        <w:t>xceptions</w:t>
-      </w:r>
-      <w:r>
-        <w:rPr>
-          <w:rFonts w:ascii="Arial" w:hAnsi="Arial" w:cs="Arial"/>
-          <w:sz w:val="22"/>
-          <w:szCs w:val="22"/>
-        </w:rPr>
-        <w:t xml:space="preserve">: </w:t>
+        <w:t xml:space="preserve">Exceptions: </w:t>
       </w:r>
       <w:r>
         <w:rPr>
@@ -2094,15 +2072,7 @@
           <w:sz w:val="22"/>
           <w:szCs w:val="22"/>
         </w:rPr>
-        <w:t xml:space="preserve">Task </w:t>
-      </w:r>
-      <w:r>
-        <w:rPr>
-          <w:rFonts w:ascii="Arial" w:hAnsi="Arial" w:cs="Arial"/>
-          <w:sz w:val="22"/>
-          <w:szCs w:val="22"/>
-        </w:rPr>
-        <w:t>2</w:t>
+        <w:t>Task 2</w:t>
       </w:r>
       <w:r>
         <w:rPr>
@@ -2494,23 +2464,7 @@
           <w:sz w:val="22"/>
           <w:szCs w:val="22"/>
         </w:rPr>
-        <w:t xml:space="preserve"> and </w:t>
-      </w:r>
-      <w:r>
-        <w:rPr>
-          <w:rFonts w:ascii="Arial" w:hAnsi="Arial" w:cs="Arial"/>
-          <w:sz w:val="22"/>
-          <w:szCs w:val="22"/>
-        </w:rPr>
-        <w:t>submit</w:t>
-      </w:r>
-      <w:r>
-        <w:rPr>
-          <w:rFonts w:ascii="Arial" w:hAnsi="Arial" w:cs="Arial"/>
-          <w:sz w:val="22"/>
-          <w:szCs w:val="22"/>
-        </w:rPr>
-        <w:t xml:space="preserve"> it.</w:t>
+        <w:t xml:space="preserve"> and submit it.</w:t>
       </w:r>
     </w:p>
     <w:p>
@@ -2606,58 +2560,15 @@
           <w:sz w:val="22"/>
           <w:szCs w:val="22"/>
         </w:rPr>
-        <w:br w:type="page"/>
-      </w:r>
-    </w:p>
-    <w:p>
-      <w:pPr>
-        <w:jc w:val="both"/>
-        <w:rPr>
-          <w:rFonts w:ascii="Arial" w:hAnsi="Arial" w:cs="Arial"/>
-          <w:sz w:val="22"/>
-          <w:szCs w:val="22"/>
-        </w:rPr>
-      </w:pPr>
-      <w:r>
-        <w:rPr>
-          <w:rFonts w:ascii="Arial" w:hAnsi="Arial" w:cs="Arial"/>
-          <w:sz w:val="22"/>
-          <w:szCs w:val="22"/>
-        </w:rPr>
-        <w:lastRenderedPageBreak/>
-        <w:t xml:space="preserve">Task </w:t>
-      </w:r>
-      <w:r>
-        <w:rPr>
-          <w:rFonts w:ascii="Arial" w:hAnsi="Arial" w:cs="Arial"/>
-          <w:sz w:val="22"/>
-          <w:szCs w:val="22"/>
-        </w:rPr>
-        <w:t>3</w:t>
-      </w:r>
-      <w:r>
-        <w:rPr>
-          <w:rFonts w:ascii="Arial" w:hAnsi="Arial" w:cs="Arial"/>
-          <w:sz w:val="22"/>
-          <w:szCs w:val="22"/>
-        </w:rPr>
-        <w:t xml:space="preserve"> - Add </w:t>
-      </w:r>
-      <w:r>
-        <w:rPr>
-          <w:rFonts w:ascii="Arial" w:hAnsi="Arial" w:cs="Arial"/>
-          <w:sz w:val="22"/>
-          <w:szCs w:val="22"/>
-        </w:rPr>
-        <w:t xml:space="preserve">registry of product </w:t>
-      </w:r>
-      <w:r>
-        <w:rPr>
-          <w:rFonts w:ascii="Arial" w:hAnsi="Arial" w:cs="Arial"/>
-          <w:sz w:val="22"/>
-          <w:szCs w:val="22"/>
-        </w:rPr>
-        <w:t>expiration date</w:t>
+        <w:t>Task 3</w:t>
+      </w:r>
+      <w:r>
+        <w:rPr>
+          <w:rFonts w:ascii="Arial" w:hAnsi="Arial" w:cs="Arial"/>
+          <w:sz w:val="22"/>
+          <w:szCs w:val="22"/>
+        </w:rPr>
+        <w:t xml:space="preserve"> - Add registry of product expiration date</w:t>
       </w:r>
     </w:p>
     <w:p>
@@ -2705,23 +2616,7 @@
           <w:sz w:val="22"/>
           <w:szCs w:val="22"/>
         </w:rPr>
-        <w:t>Add registry of</w:t>
-      </w:r>
-      <w:r>
-        <w:rPr>
-          <w:rFonts w:ascii="Arial" w:hAnsi="Arial" w:cs="Arial"/>
-          <w:sz w:val="22"/>
-          <w:szCs w:val="22"/>
-        </w:rPr>
-        <w:t xml:space="preserve"> a bought</w:t>
-      </w:r>
-      <w:r>
-        <w:rPr>
-          <w:rFonts w:ascii="Arial" w:hAnsi="Arial" w:cs="Arial"/>
-          <w:sz w:val="22"/>
-          <w:szCs w:val="22"/>
-        </w:rPr>
-        <w:t xml:space="preserve"> product expiration date</w:t>
+        <w:t>Add registry of a bought product expiration date</w:t>
       </w:r>
     </w:p>
     <w:p>
@@ -2945,23 +2840,7 @@
           <w:sz w:val="22"/>
           <w:szCs w:val="22"/>
         </w:rPr>
-        <w:t>S</w:t>
-      </w:r>
-      <w:r>
-        <w:rPr>
-          <w:rFonts w:ascii="Arial" w:hAnsi="Arial" w:cs="Arial"/>
-          <w:sz w:val="22"/>
-          <w:szCs w:val="22"/>
-        </w:rPr>
-        <w:t>ubmits</w:t>
-      </w:r>
-      <w:r>
-        <w:rPr>
-          <w:rFonts w:ascii="Arial" w:hAnsi="Arial" w:cs="Arial"/>
-          <w:sz w:val="22"/>
-          <w:szCs w:val="22"/>
-        </w:rPr>
-        <w:t xml:space="preserve"> the info</w:t>
+        <w:t>Submits the info</w:t>
       </w:r>
     </w:p>
     <w:p>
@@ -3029,15 +2908,7 @@
           <w:sz w:val="22"/>
           <w:szCs w:val="22"/>
         </w:rPr>
-        <w:t xml:space="preserve">Task </w:t>
-      </w:r>
-      <w:r>
-        <w:rPr>
-          <w:rFonts w:ascii="Arial" w:hAnsi="Arial" w:cs="Arial"/>
-          <w:sz w:val="22"/>
-          <w:szCs w:val="22"/>
-        </w:rPr>
-        <w:t>4</w:t>
+        <w:t>Task 4</w:t>
       </w:r>
       <w:r>
         <w:rPr>
@@ -3149,31 +3020,7 @@
           <w:sz w:val="22"/>
           <w:szCs w:val="22"/>
         </w:rPr>
-        <w:t>User must</w:t>
-      </w:r>
-      <w:r>
-        <w:rPr>
-          <w:rFonts w:ascii="Arial" w:hAnsi="Arial" w:cs="Arial"/>
-          <w:sz w:val="22"/>
-          <w:szCs w:val="22"/>
-        </w:rPr>
-        <w:t xml:space="preserve"> have</w:t>
-      </w:r>
-      <w:r>
-        <w:rPr>
-          <w:rFonts w:ascii="Arial" w:hAnsi="Arial" w:cs="Arial"/>
-          <w:sz w:val="22"/>
-          <w:szCs w:val="22"/>
-        </w:rPr>
-        <w:t xml:space="preserve"> </w:t>
-      </w:r>
-      <w:r>
-        <w:rPr>
-          <w:rFonts w:ascii="Arial" w:hAnsi="Arial" w:cs="Arial"/>
-          <w:sz w:val="22"/>
-          <w:szCs w:val="22"/>
-        </w:rPr>
-        <w:t>added an item to the cart</w:t>
+        <w:t>User must have added an item to the cart</w:t>
       </w:r>
     </w:p>
     <w:p>
@@ -3237,23 +3084,7 @@
           <w:sz w:val="22"/>
           <w:szCs w:val="22"/>
         </w:rPr>
-        <w:t xml:space="preserve">Go to the </w:t>
-      </w:r>
-      <w:r>
-        <w:rPr>
-          <w:rFonts w:ascii="Arial" w:hAnsi="Arial" w:cs="Arial"/>
-          <w:sz w:val="22"/>
-          <w:szCs w:val="22"/>
-        </w:rPr>
-        <w:t>map</w:t>
-      </w:r>
-      <w:r>
-        <w:rPr>
-          <w:rFonts w:ascii="Arial" w:hAnsi="Arial" w:cs="Arial"/>
-          <w:sz w:val="22"/>
-          <w:szCs w:val="22"/>
-        </w:rPr>
-        <w:t xml:space="preserve"> tab</w:t>
+        <w:t>Go to the map tab</w:t>
       </w:r>
     </w:p>
     <w:p>
@@ -3277,23 +3108,7 @@
           <w:sz w:val="22"/>
           <w:szCs w:val="22"/>
         </w:rPr>
-        <w:t xml:space="preserve">Click the </w:t>
-      </w:r>
-      <w:r>
-        <w:rPr>
-          <w:rFonts w:ascii="Arial" w:hAnsi="Arial" w:cs="Arial"/>
-          <w:sz w:val="22"/>
-          <w:szCs w:val="22"/>
-        </w:rPr>
-        <w:t>cart</w:t>
-      </w:r>
-      <w:r>
-        <w:rPr>
-          <w:rFonts w:ascii="Arial" w:hAnsi="Arial" w:cs="Arial"/>
-          <w:sz w:val="22"/>
-          <w:szCs w:val="22"/>
-        </w:rPr>
-        <w:t xml:space="preserve"> button</w:t>
+        <w:t>Click the cart button</w:t>
       </w:r>
     </w:p>
     <w:p>
@@ -3317,23 +3132,7 @@
           <w:sz w:val="22"/>
           <w:szCs w:val="22"/>
         </w:rPr>
-        <w:t xml:space="preserve">Sort the list by </w:t>
-      </w:r>
-      <w:r>
-        <w:rPr>
-          <w:rFonts w:ascii="Arial" w:hAnsi="Arial" w:cs="Arial"/>
-          <w:sz w:val="22"/>
-          <w:szCs w:val="22"/>
-        </w:rPr>
-        <w:t>last added</w:t>
-      </w:r>
-      <w:r>
-        <w:rPr>
-          <w:rFonts w:ascii="Arial" w:hAnsi="Arial" w:cs="Arial"/>
-          <w:sz w:val="22"/>
-          <w:szCs w:val="22"/>
-        </w:rPr>
-        <w:t>, if it isn’t the default</w:t>
+        <w:t>Sort the list by last added, if it isn’t the default</w:t>
       </w:r>
     </w:p>
     <w:p>
@@ -3426,23 +3225,20 @@
     </w:p>
     <w:p>
       <w:pPr>
-        <w:jc w:val="both"/>
-        <w:rPr>
-          <w:rFonts w:ascii="Arial" w:hAnsi="Arial" w:cs="Arial"/>
-          <w:sz w:val="22"/>
-          <w:szCs w:val="22"/>
-        </w:rPr>
-      </w:pPr>
-    </w:p>
-    <w:p>
-      <w:pPr>
-        <w:jc w:val="both"/>
-        <w:rPr>
-          <w:rFonts w:ascii="Arial" w:hAnsi="Arial" w:cs="Arial"/>
-          <w:sz w:val="22"/>
-          <w:szCs w:val="22"/>
-        </w:rPr>
-      </w:pPr>
+        <w:rPr>
+          <w:rFonts w:ascii="Arial" w:hAnsi="Arial" w:cs="Arial"/>
+          <w:sz w:val="22"/>
+          <w:szCs w:val="22"/>
+        </w:rPr>
+      </w:pPr>
+      <w:r>
+        <w:rPr>
+          <w:rFonts w:ascii="Arial" w:hAnsi="Arial" w:cs="Arial"/>
+          <w:sz w:val="22"/>
+          <w:szCs w:val="22"/>
+        </w:rPr>
+        <w:br w:type="page"/>
+      </w:r>
     </w:p>
     <w:p>
       <w:pPr>
@@ -3463,6 +3259,7 @@
           <w:sz w:val="28"/>
           <w:szCs w:val="28"/>
         </w:rPr>
+        <w:lastRenderedPageBreak/>
         <w:t>Scenario design</w:t>
       </w:r>
     </w:p>
@@ -3491,23 +3288,7 @@
           <w:sz w:val="22"/>
           <w:szCs w:val="22"/>
         </w:rPr>
-        <w:t>Scenario</w:t>
-      </w:r>
-      <w:r>
-        <w:rPr>
-          <w:rFonts w:ascii="Arial" w:hAnsi="Arial" w:cs="Arial"/>
-          <w:sz w:val="22"/>
-          <w:szCs w:val="22"/>
-        </w:rPr>
-        <w:t xml:space="preserve"> 1 - </w:t>
-      </w:r>
-      <w:r>
-        <w:rPr>
-          <w:rFonts w:ascii="Arial" w:hAnsi="Arial" w:cs="Arial"/>
-          <w:sz w:val="22"/>
-          <w:szCs w:val="22"/>
-        </w:rPr>
-        <w:t>Ms. Janne is searching for bread in her way home from work.</w:t>
+        <w:t>Scenario 1 - Ms. Janne is searching for bread in her way home from work.</w:t>
       </w:r>
     </w:p>
     <w:p>
@@ -3641,39 +3422,7 @@
           <w:sz w:val="22"/>
           <w:szCs w:val="22"/>
         </w:rPr>
-        <w:t xml:space="preserve">Scenario </w:t>
-      </w:r>
-      <w:r>
-        <w:rPr>
-          <w:rFonts w:ascii="Arial" w:hAnsi="Arial" w:cs="Arial"/>
-          <w:sz w:val="22"/>
-          <w:szCs w:val="22"/>
-        </w:rPr>
-        <w:t>2</w:t>
-      </w:r>
-      <w:r>
-        <w:rPr>
-          <w:rFonts w:ascii="Arial" w:hAnsi="Arial" w:cs="Arial"/>
-          <w:sz w:val="22"/>
-          <w:szCs w:val="22"/>
-        </w:rPr>
-        <w:t xml:space="preserve"> - </w:t>
-      </w:r>
-      <w:r>
-        <w:rPr>
-          <w:rFonts w:ascii="Arial" w:hAnsi="Arial" w:cs="Arial"/>
-          <w:sz w:val="22"/>
-          <w:szCs w:val="22"/>
-        </w:rPr>
-        <w:t>Mr. Samuel</w:t>
-      </w:r>
-      <w:r>
-        <w:rPr>
-          <w:rFonts w:ascii="Arial" w:hAnsi="Arial" w:cs="Arial"/>
-          <w:sz w:val="22"/>
-          <w:szCs w:val="22"/>
-        </w:rPr>
-        <w:t xml:space="preserve"> </w:t>
+        <w:t xml:space="preserve">Scenario 2 - Mr. Samuel </w:t>
       </w:r>
       <w:r>
         <w:rPr>
@@ -3783,15 +3532,7 @@
           <w:sz w:val="22"/>
           <w:szCs w:val="22"/>
         </w:rPr>
-        <w:t xml:space="preserve">Scenario </w:t>
-      </w:r>
-      <w:r>
-        <w:rPr>
-          <w:rFonts w:ascii="Arial" w:hAnsi="Arial" w:cs="Arial"/>
-          <w:sz w:val="22"/>
-          <w:szCs w:val="22"/>
-        </w:rPr>
-        <w:t>3 - Mr. Ruy wants to add the expiration date of his caramel nuts to the app</w:t>
+        <w:t>Scenario 3 - Mr. Ruy wants to add the expiration date of his caramel nuts to the app</w:t>
       </w:r>
       <w:r>
         <w:rPr>
@@ -3825,23 +3566,7 @@
           <w:sz w:val="22"/>
           <w:szCs w:val="22"/>
         </w:rPr>
-        <w:t>Ruy</w:t>
-      </w:r>
-      <w:r>
-        <w:rPr>
-          <w:rFonts w:ascii="Arial" w:hAnsi="Arial" w:cs="Arial"/>
-          <w:sz w:val="22"/>
-          <w:szCs w:val="22"/>
-        </w:rPr>
-        <w:t xml:space="preserve"> </w:t>
-      </w:r>
-      <w:r>
-        <w:rPr>
-          <w:rFonts w:ascii="Arial" w:hAnsi="Arial" w:cs="Arial"/>
-          <w:sz w:val="22"/>
-          <w:szCs w:val="22"/>
-        </w:rPr>
-        <w:t xml:space="preserve">recently </w:t>
+        <w:t xml:space="preserve">Ruy recently </w:t>
       </w:r>
       <w:r>
         <w:rPr>
@@ -3865,23 +3590,7 @@
           <w:sz w:val="22"/>
           <w:szCs w:val="22"/>
         </w:rPr>
-        <w:t xml:space="preserve"> </w:t>
-      </w:r>
-      <w:r>
-        <w:rPr>
-          <w:rFonts w:ascii="Arial" w:hAnsi="Arial" w:cs="Arial"/>
-          <w:sz w:val="22"/>
-          <w:szCs w:val="22"/>
-        </w:rPr>
-        <w:t>pulls his phone out</w:t>
-      </w:r>
-      <w:r>
-        <w:rPr>
-          <w:rFonts w:ascii="Arial" w:hAnsi="Arial" w:cs="Arial"/>
-          <w:sz w:val="22"/>
-          <w:szCs w:val="22"/>
-        </w:rPr>
-        <w:t xml:space="preserve">, goes into the app, goes into the pantry tab, fills all the information needed about the nuts, adds a photo of the front of the nut sack </w:t>
+        <w:t xml:space="preserve"> pulls his phone out, goes into the app, goes into the pantry tab, fills all the information needed about the nuts, adds a photo of the front of the nut sack </w:t>
       </w:r>
       <w:r>
         <w:rPr>
@@ -3917,89 +3626,25 @@
           <w:sz w:val="22"/>
           <w:szCs w:val="22"/>
         </w:rPr>
-        <w:t xml:space="preserve">Scenario </w:t>
-      </w:r>
-      <w:r>
-        <w:rPr>
-          <w:rFonts w:ascii="Arial" w:hAnsi="Arial" w:cs="Arial"/>
-          <w:sz w:val="22"/>
-          <w:szCs w:val="22"/>
-        </w:rPr>
-        <w:t>4</w:t>
-      </w:r>
-      <w:r>
-        <w:rPr>
-          <w:rFonts w:ascii="Arial" w:hAnsi="Arial" w:cs="Arial"/>
-          <w:sz w:val="22"/>
-          <w:szCs w:val="22"/>
-        </w:rPr>
-        <w:t xml:space="preserve"> - M</w:t>
-      </w:r>
-      <w:r>
-        <w:rPr>
-          <w:rFonts w:ascii="Arial" w:hAnsi="Arial" w:cs="Arial"/>
-          <w:sz w:val="22"/>
-          <w:szCs w:val="22"/>
-        </w:rPr>
-        <w:t>s</w:t>
-      </w:r>
-      <w:r>
-        <w:rPr>
-          <w:rFonts w:ascii="Arial" w:hAnsi="Arial" w:cs="Arial"/>
-          <w:sz w:val="22"/>
-          <w:szCs w:val="22"/>
-        </w:rPr>
-        <w:t xml:space="preserve">. Janne wants to </w:t>
-      </w:r>
-      <w:r>
-        <w:rPr>
-          <w:rFonts w:ascii="Arial" w:hAnsi="Arial" w:cs="Arial"/>
-          <w:sz w:val="22"/>
-          <w:szCs w:val="22"/>
-        </w:rPr>
-        <w:t>remove bread from her shopping list.</w:t>
-      </w:r>
-    </w:p>
-    <w:p>
-      <w:pPr>
-        <w:jc w:val="both"/>
-        <w:rPr>
-          <w:rFonts w:ascii="Arial" w:hAnsi="Arial" w:cs="Arial"/>
-          <w:sz w:val="22"/>
-          <w:szCs w:val="22"/>
-        </w:rPr>
-      </w:pPr>
-      <w:r>
-        <w:rPr>
-          <w:rFonts w:ascii="Arial" w:hAnsi="Arial" w:cs="Arial"/>
-          <w:sz w:val="22"/>
-          <w:szCs w:val="22"/>
-        </w:rPr>
-        <w:t xml:space="preserve">Ms. Janne </w:t>
-      </w:r>
-      <w:r>
-        <w:rPr>
-          <w:rFonts w:ascii="Arial" w:hAnsi="Arial" w:cs="Arial"/>
-          <w:sz w:val="22"/>
-          <w:szCs w:val="22"/>
-        </w:rPr>
-        <w:t xml:space="preserve">has already added bread to her app cart. She </w:t>
-      </w:r>
-      <w:r>
-        <w:rPr>
-          <w:rFonts w:ascii="Arial" w:hAnsi="Arial" w:cs="Arial"/>
-          <w:sz w:val="22"/>
-          <w:szCs w:val="22"/>
-        </w:rPr>
-        <w:t xml:space="preserve">pulls her phone out goes into the app, </w:t>
-      </w:r>
-      <w:r>
-        <w:rPr>
-          <w:rFonts w:ascii="Arial" w:hAnsi="Arial" w:cs="Arial"/>
-          <w:sz w:val="22"/>
-          <w:szCs w:val="22"/>
-        </w:rPr>
-        <w:t>goes into the map tab, clicks the cart button, sorts the list by last added, finds that bread is the first on that list and clicks the minus button.</w:t>
+        <w:t>Scenario 4 - Ms. Janne wants to remove bread from her shopping list.</w:t>
+      </w:r>
+    </w:p>
+    <w:p>
+      <w:pPr>
+        <w:jc w:val="both"/>
+        <w:rPr>
+          <w:rFonts w:ascii="Arial" w:hAnsi="Arial" w:cs="Arial"/>
+          <w:sz w:val="22"/>
+          <w:szCs w:val="22"/>
+        </w:rPr>
+      </w:pPr>
+      <w:r>
+        <w:rPr>
+          <w:rFonts w:ascii="Arial" w:hAnsi="Arial" w:cs="Arial"/>
+          <w:sz w:val="22"/>
+          <w:szCs w:val="22"/>
+        </w:rPr>
+        <w:t>Ms. Janne has already added bread to her app cart. She pulls her phone out goes into the app, goes into the map tab, clicks the cart button, sorts the list by last added, finds that bread is the first on that list and clicks the minus button.</w:t>
       </w:r>
     </w:p>
     <w:p>

--- a/reports/stage2/G_03_stage2.docx
+++ b/reports/stage2/G_03_stage2.docx
@@ -1357,76 +1357,8 @@
           <w:sz w:val="22"/>
           <w:szCs w:val="22"/>
         </w:rPr>
-        <w:t>Shopping for groceries can get quite expensive these days, as such our team wants to build a mobile application that helps users compare the prices of items they want to buy in nearby supermarkets</w:t>
-      </w:r>
-      <w:r>
-        <w:rPr>
-          <w:rFonts w:ascii="Arial" w:hAnsi="Arial" w:cs="Arial"/>
-          <w:sz w:val="22"/>
-          <w:szCs w:val="22"/>
-        </w:rPr>
-        <w:t xml:space="preserve"> and avoid f</w:t>
-      </w:r>
-      <w:r>
-        <w:rPr>
-          <w:rFonts w:ascii="Arial" w:hAnsi="Arial" w:cs="Arial"/>
-          <w:sz w:val="22"/>
-          <w:szCs w:val="22"/>
-        </w:rPr>
-        <w:t>ood wast</w:t>
-      </w:r>
-      <w:r>
-        <w:rPr>
-          <w:rFonts w:ascii="Arial" w:hAnsi="Arial" w:cs="Arial"/>
-          <w:sz w:val="22"/>
-          <w:szCs w:val="22"/>
-        </w:rPr>
-        <w:t xml:space="preserve">e, </w:t>
-      </w:r>
-      <w:r>
-        <w:rPr>
-          <w:rFonts w:ascii="Arial" w:hAnsi="Arial" w:cs="Arial"/>
-          <w:sz w:val="22"/>
-          <w:szCs w:val="22"/>
-        </w:rPr>
-        <w:t xml:space="preserve">as it </w:t>
-      </w:r>
-      <w:r>
-        <w:rPr>
-          <w:rFonts w:ascii="Arial" w:hAnsi="Arial" w:cs="Arial"/>
-          <w:sz w:val="22"/>
-          <w:szCs w:val="22"/>
-        </w:rPr>
-        <w:t>is</w:t>
-      </w:r>
-      <w:r>
-        <w:rPr>
-          <w:rFonts w:ascii="Arial" w:hAnsi="Arial" w:cs="Arial"/>
-          <w:sz w:val="22"/>
-          <w:szCs w:val="22"/>
-        </w:rPr>
-        <w:t xml:space="preserve"> money not well spent and may encourage restocking.</w:t>
-      </w:r>
-    </w:p>
-    <w:p>
-      <w:pPr>
-        <w:jc w:val="both"/>
-        <w:rPr>
-          <w:rFonts w:ascii="Arial" w:hAnsi="Arial" w:cs="Arial"/>
-          <w:sz w:val="22"/>
-          <w:szCs w:val="22"/>
-        </w:rPr>
-      </w:pPr>
-    </w:p>
-    <w:p>
-      <w:pPr>
-        <w:jc w:val="both"/>
-        <w:rPr>
-          <w:rFonts w:ascii="Arial" w:hAnsi="Arial" w:cs="Arial"/>
-          <w:sz w:val="22"/>
-          <w:szCs w:val="22"/>
-        </w:rPr>
-      </w:pPr>
+        <w:t>Shopping for groceries can get quite expensive these days, as such our team wants to build a mobile application that helps users compare the prices of items they want to buy in nearby supermarkets, this can prevent many spontaneous decisions that added up would become costly. Food waste is also a problem our team seeks to reduce, as it was money not well spent and may encourage restocking. We want to solve this problem by tracking when groceries bought by the user expire, sending the user a notification when a product is near its expiration date.</w:t>
+      </w:r>
     </w:p>
     <w:p>
       <w:pPr>
@@ -1515,151 +1447,304 @@
           <w:sz w:val="22"/>
           <w:szCs w:val="22"/>
         </w:rPr>
-        <w:t>The target users for our app would probably be people who are interested in saving some money when they go buy groceries and also people who don’t want to waste their food.</w:t>
-      </w:r>
-    </w:p>
-    <w:p>
-      <w:pPr>
-        <w:jc w:val="both"/>
-        <w:rPr>
-          <w:rFonts w:ascii="Arial" w:hAnsi="Arial" w:cs="Arial"/>
-          <w:sz w:val="22"/>
-          <w:szCs w:val="22"/>
-        </w:rPr>
-      </w:pPr>
-      <w:r>
-        <w:rPr>
-          <w:rFonts w:ascii="Arial" w:hAnsi="Arial" w:cs="Arial"/>
-          <w:sz w:val="22"/>
-          <w:szCs w:val="22"/>
-        </w:rPr>
-        <w:t>The main characteristic of this population would be the age range from 10 to 60 years since this is the demographic most capable of using mobile devices with some easiness. This is also the population that has enough physical abilities to go to a store and enjoy the help from our app.</w:t>
-      </w:r>
-    </w:p>
-    <w:p>
-      <w:pPr>
-        <w:jc w:val="both"/>
-        <w:rPr>
-          <w:rFonts w:ascii="Arial" w:hAnsi="Arial" w:cs="Arial"/>
-          <w:sz w:val="22"/>
-          <w:szCs w:val="22"/>
-        </w:rPr>
-      </w:pPr>
-      <w:r>
-        <w:rPr>
-          <w:rFonts w:ascii="Arial" w:hAnsi="Arial" w:cs="Arial"/>
-          <w:sz w:val="22"/>
-          <w:szCs w:val="22"/>
-        </w:rPr>
-        <w:t>There are no gender or ethnicity restrictions for using the app, even though we can predict that there will be a bigger number of female users using the application in comparison to other genders.</w:t>
-      </w:r>
-    </w:p>
-    <w:p>
-      <w:pPr>
-        <w:jc w:val="both"/>
-        <w:rPr>
-          <w:rFonts w:ascii="Arial" w:hAnsi="Arial" w:cs="Arial"/>
-          <w:sz w:val="22"/>
-          <w:szCs w:val="22"/>
-        </w:rPr>
-      </w:pPr>
-      <w:r>
-        <w:rPr>
-          <w:rFonts w:ascii="Arial" w:hAnsi="Arial" w:cs="Arial"/>
-          <w:sz w:val="22"/>
-          <w:szCs w:val="22"/>
-        </w:rPr>
-        <w:t>The age range of the target users automatically restricts their education level, meaning, that the users would have enough knowledge to write and understand basic math while using the app.</w:t>
-      </w:r>
-    </w:p>
-    <w:p>
-      <w:pPr>
-        <w:jc w:val="both"/>
-        <w:rPr>
-          <w:rFonts w:ascii="Arial" w:hAnsi="Arial" w:cs="Arial"/>
-          <w:sz w:val="22"/>
-          <w:szCs w:val="22"/>
-        </w:rPr>
-      </w:pPr>
-      <w:r>
-        <w:rPr>
-          <w:rFonts w:ascii="Arial" w:hAnsi="Arial" w:cs="Arial"/>
-          <w:sz w:val="22"/>
-          <w:szCs w:val="22"/>
-        </w:rPr>
-        <w:t>The target audience would not need any prior experience in the domains of economics or logistics to use the application.</w:t>
-      </w:r>
-    </w:p>
-    <w:p>
-      <w:pPr>
-        <w:jc w:val="both"/>
-        <w:rPr>
-          <w:rFonts w:ascii="Arial" w:hAnsi="Arial" w:cs="Arial"/>
-          <w:sz w:val="22"/>
-          <w:szCs w:val="22"/>
-        </w:rPr>
-      </w:pPr>
-      <w:r>
-        <w:rPr>
-          <w:rFonts w:ascii="Arial" w:hAnsi="Arial" w:cs="Arial"/>
-          <w:sz w:val="22"/>
-          <w:szCs w:val="22"/>
-        </w:rPr>
-        <w:t>We would like to also add that the target demographic probably lives more in an urban environment in comparison to a rural one based on the fact that there is a difference in the number of stores in those areas where he can use our app.</w:t>
-      </w:r>
-    </w:p>
-    <w:p>
-      <w:pPr>
-        <w:jc w:val="both"/>
-        <w:rPr>
-          <w:rFonts w:ascii="Arial" w:hAnsi="Arial" w:cs="Arial"/>
-          <w:sz w:val="22"/>
-          <w:szCs w:val="22"/>
-        </w:rPr>
-      </w:pPr>
-      <w:r>
-        <w:rPr>
-          <w:rFonts w:ascii="Arial" w:hAnsi="Arial" w:cs="Arial"/>
-          <w:sz w:val="22"/>
-          <w:szCs w:val="22"/>
-        </w:rPr>
-        <w:t>The user class that we</w:t>
-      </w:r>
-      <w:r>
-        <w:rPr>
-          <w:rFonts w:ascii="Arial" w:hAnsi="Arial" w:cs="Arial"/>
-          <w:sz w:val="22"/>
-          <w:szCs w:val="22"/>
-        </w:rPr>
-        <w:t xml:space="preserve"> mainly</w:t>
-      </w:r>
-      <w:r>
-        <w:rPr>
-          <w:rFonts w:ascii="Arial" w:hAnsi="Arial" w:cs="Arial"/>
-          <w:sz w:val="22"/>
-          <w:szCs w:val="22"/>
-        </w:rPr>
-        <w:t xml:space="preserve"> want to target is the shopper, being a frequent one or a sporadic one.</w:t>
-      </w:r>
-      <w:r>
-        <w:rPr>
-          <w:rFonts w:ascii="Arial" w:hAnsi="Arial" w:cs="Arial"/>
-          <w:sz w:val="22"/>
-          <w:szCs w:val="22"/>
-        </w:rPr>
-        <w:t xml:space="preserve"> We also want to target the organized user, meaning, the user that uses the app for keeping track of the expiration dates of the stuff on their pantry.</w:t>
-      </w:r>
-    </w:p>
-    <w:p>
-      <w:pPr>
-        <w:rPr>
-          <w:rFonts w:ascii="Arial" w:hAnsi="Arial" w:cs="Arial"/>
-          <w:b/>
-          <w:bCs/>
-          <w:sz w:val="28"/>
-          <w:szCs w:val="28"/>
-        </w:rPr>
-      </w:pPr>
+        <w:t xml:space="preserve">The target users for our app </w:t>
+      </w:r>
+      <w:r>
+        <w:rPr>
+          <w:rFonts w:ascii="Arial" w:hAnsi="Arial" w:cs="Arial"/>
+          <w:sz w:val="22"/>
+          <w:szCs w:val="22"/>
+        </w:rPr>
+        <w:t>are</w:t>
+      </w:r>
+      <w:r>
+        <w:rPr>
+          <w:rFonts w:ascii="Arial" w:hAnsi="Arial" w:cs="Arial"/>
+          <w:sz w:val="22"/>
+          <w:szCs w:val="22"/>
+        </w:rPr>
+        <w:t xml:space="preserve"> people interested in saving money when they go buy groceries </w:t>
+      </w:r>
+      <w:r>
+        <w:rPr>
+          <w:rFonts w:ascii="Arial" w:hAnsi="Arial" w:cs="Arial"/>
+          <w:sz w:val="22"/>
+          <w:szCs w:val="22"/>
+        </w:rPr>
+        <w:t>and</w:t>
+      </w:r>
+      <w:r>
+        <w:rPr>
+          <w:rFonts w:ascii="Arial" w:hAnsi="Arial" w:cs="Arial"/>
+          <w:sz w:val="22"/>
+          <w:szCs w:val="22"/>
+        </w:rPr>
+        <w:t xml:space="preserve"> people who don’t want to waste their food.</w:t>
+      </w:r>
+      <w:r>
+        <w:rPr>
+          <w:rFonts w:ascii="Arial" w:hAnsi="Arial" w:cs="Arial"/>
+          <w:sz w:val="22"/>
+          <w:szCs w:val="22"/>
+        </w:rPr>
+        <w:t xml:space="preserve"> We expect the approximate age range of this population to be from</w:t>
+      </w:r>
+      <w:r>
+        <w:rPr>
+          <w:rFonts w:ascii="Arial" w:hAnsi="Arial" w:cs="Arial"/>
+          <w:sz w:val="22"/>
+          <w:szCs w:val="22"/>
+        </w:rPr>
+        <w:t xml:space="preserve"> approximately</w:t>
+      </w:r>
+      <w:r>
+        <w:rPr>
+          <w:rFonts w:ascii="Arial" w:hAnsi="Arial" w:cs="Arial"/>
+          <w:sz w:val="22"/>
+          <w:szCs w:val="22"/>
+        </w:rPr>
+        <w:t xml:space="preserve"> 10 to 60 years, </w:t>
+      </w:r>
+      <w:r>
+        <w:rPr>
+          <w:rFonts w:ascii="Arial" w:hAnsi="Arial" w:cs="Arial"/>
+          <w:sz w:val="22"/>
+          <w:szCs w:val="22"/>
+        </w:rPr>
+        <w:t xml:space="preserve">since this is the demographic most </w:t>
+      </w:r>
+      <w:r>
+        <w:rPr>
+          <w:rFonts w:ascii="Arial" w:hAnsi="Arial" w:cs="Arial"/>
+          <w:sz w:val="22"/>
+          <w:szCs w:val="22"/>
+        </w:rPr>
+        <w:t>likely to own a smartphone.</w:t>
+      </w:r>
+      <w:r>
+        <w:rPr>
+          <w:rFonts w:ascii="Arial" w:hAnsi="Arial" w:cs="Arial"/>
+          <w:sz w:val="22"/>
+          <w:szCs w:val="22"/>
+        </w:rPr>
+        <w:t xml:space="preserve"> </w:t>
+      </w:r>
+      <w:r>
+        <w:rPr>
+          <w:rFonts w:ascii="Arial" w:hAnsi="Arial" w:cs="Arial"/>
+          <w:sz w:val="22"/>
+          <w:szCs w:val="22"/>
+        </w:rPr>
+        <w:t>Our app is best used when the user has the possibility to visit the store</w:t>
+      </w:r>
+      <w:r>
+        <w:rPr>
+          <w:rFonts w:ascii="Arial" w:hAnsi="Arial" w:cs="Arial"/>
+          <w:sz w:val="22"/>
+          <w:szCs w:val="22"/>
+        </w:rPr>
+        <w:t xml:space="preserve"> in person</w:t>
+      </w:r>
+      <w:r>
+        <w:rPr>
+          <w:rFonts w:ascii="Arial" w:hAnsi="Arial" w:cs="Arial"/>
+          <w:sz w:val="22"/>
+          <w:szCs w:val="22"/>
+        </w:rPr>
+        <w:t xml:space="preserve">, however it can still be used </w:t>
+      </w:r>
+      <w:r>
+        <w:rPr>
+          <w:rFonts w:ascii="Arial" w:hAnsi="Arial" w:cs="Arial"/>
+          <w:sz w:val="22"/>
+          <w:szCs w:val="22"/>
+        </w:rPr>
+        <w:t>for online shopping.</w:t>
+      </w:r>
+    </w:p>
+    <w:p>
+      <w:pPr>
+        <w:jc w:val="both"/>
+        <w:rPr>
+          <w:rFonts w:ascii="Arial" w:hAnsi="Arial" w:cs="Arial"/>
+          <w:sz w:val="22"/>
+          <w:szCs w:val="22"/>
+        </w:rPr>
+      </w:pPr>
+    </w:p>
+    <w:p>
+      <w:pPr>
+        <w:jc w:val="both"/>
+        <w:rPr>
+          <w:rFonts w:ascii="Arial" w:hAnsi="Arial" w:cs="Arial"/>
+          <w:sz w:val="22"/>
+          <w:szCs w:val="22"/>
+        </w:rPr>
+      </w:pPr>
+      <w:r>
+        <w:rPr>
+          <w:rFonts w:ascii="Arial" w:hAnsi="Arial" w:cs="Arial"/>
+          <w:sz w:val="22"/>
+          <w:szCs w:val="22"/>
+        </w:rPr>
+        <w:t>Other than owning a smartphone our app does not impose any purchases to our users, meaning that there are no financial restrictions. Also, t</w:t>
+      </w:r>
+      <w:r>
+        <w:rPr>
+          <w:rFonts w:ascii="Arial" w:hAnsi="Arial" w:cs="Arial"/>
+          <w:sz w:val="22"/>
+          <w:szCs w:val="22"/>
+        </w:rPr>
+        <w:t xml:space="preserve">here are no </w:t>
+      </w:r>
+      <w:r>
+        <w:rPr>
+          <w:rFonts w:ascii="Arial" w:hAnsi="Arial" w:cs="Arial"/>
+          <w:sz w:val="22"/>
+          <w:szCs w:val="22"/>
+        </w:rPr>
+        <w:t xml:space="preserve">ethnical or gender related restraints </w:t>
+      </w:r>
+      <w:r>
+        <w:rPr>
+          <w:rFonts w:ascii="Arial" w:hAnsi="Arial" w:cs="Arial"/>
+          <w:sz w:val="22"/>
+          <w:szCs w:val="22"/>
+        </w:rPr>
+        <w:t xml:space="preserve">for using the app, </w:t>
+      </w:r>
+      <w:r>
+        <w:rPr>
+          <w:rFonts w:ascii="Arial" w:hAnsi="Arial" w:cs="Arial"/>
+          <w:sz w:val="22"/>
+          <w:szCs w:val="22"/>
+        </w:rPr>
+        <w:t>although we can predict a</w:t>
+      </w:r>
+      <w:r>
+        <w:rPr>
+          <w:rFonts w:ascii="Arial" w:hAnsi="Arial" w:cs="Arial"/>
+          <w:sz w:val="22"/>
+          <w:szCs w:val="22"/>
+        </w:rPr>
+        <w:t xml:space="preserve"> larger</w:t>
+      </w:r>
+      <w:r>
+        <w:rPr>
+          <w:rFonts w:ascii="Arial" w:hAnsi="Arial" w:cs="Arial"/>
+          <w:sz w:val="22"/>
+          <w:szCs w:val="22"/>
+        </w:rPr>
+        <w:t xml:space="preserve"> female user base in comparison to other genders. </w:t>
+      </w:r>
+    </w:p>
+    <w:p>
+      <w:pPr>
+        <w:jc w:val="both"/>
+        <w:rPr>
+          <w:rFonts w:ascii="Arial" w:hAnsi="Arial" w:cs="Arial"/>
+          <w:sz w:val="22"/>
+          <w:szCs w:val="22"/>
+        </w:rPr>
+      </w:pPr>
+    </w:p>
+    <w:p>
+      <w:pPr>
+        <w:jc w:val="both"/>
+        <w:rPr>
+          <w:rFonts w:ascii="Arial" w:hAnsi="Arial" w:cs="Arial"/>
+          <w:sz w:val="22"/>
+          <w:szCs w:val="22"/>
+        </w:rPr>
+      </w:pPr>
+      <w:r>
+        <w:rPr>
+          <w:rFonts w:ascii="Arial" w:hAnsi="Arial" w:cs="Arial"/>
+          <w:sz w:val="22"/>
+          <w:szCs w:val="22"/>
+        </w:rPr>
+        <w:t>Relatively to the domains of this app, in particular economics and logistics, our users need no prior experience or extensive knowledge</w:t>
+      </w:r>
+      <w:r>
+        <w:rPr>
+          <w:rFonts w:ascii="Arial" w:hAnsi="Arial" w:cs="Arial"/>
+          <w:sz w:val="22"/>
+          <w:szCs w:val="22"/>
+        </w:rPr>
+        <w:t xml:space="preserve"> in these matters</w:t>
+      </w:r>
+      <w:r>
+        <w:rPr>
+          <w:rFonts w:ascii="Arial" w:hAnsi="Arial" w:cs="Arial"/>
+          <w:sz w:val="22"/>
+          <w:szCs w:val="22"/>
+        </w:rPr>
+        <w:t>, only general skills like reading, writing and basic math.</w:t>
+      </w:r>
+    </w:p>
+    <w:p>
+      <w:pPr>
+        <w:jc w:val="both"/>
+        <w:rPr>
+          <w:rFonts w:ascii="Arial" w:hAnsi="Arial" w:cs="Arial"/>
+          <w:sz w:val="22"/>
+          <w:szCs w:val="22"/>
+        </w:rPr>
+      </w:pPr>
+    </w:p>
+    <w:p>
+      <w:pPr>
+        <w:jc w:val="both"/>
+        <w:rPr>
+          <w:rFonts w:ascii="Arial" w:hAnsi="Arial" w:cs="Arial"/>
+          <w:sz w:val="22"/>
+          <w:szCs w:val="22"/>
+        </w:rPr>
+      </w:pPr>
+      <w:r>
+        <w:rPr>
+          <w:rFonts w:ascii="Arial" w:hAnsi="Arial" w:cs="Arial"/>
+          <w:sz w:val="22"/>
+          <w:szCs w:val="22"/>
+        </w:rPr>
+        <w:t>Since supermarkets are more abundant in urban environments compared to rural areas, where the population might live off their crops or there may only be one supermarket, we expect a bigger user pool in cities throughout the world.</w:t>
+      </w:r>
+    </w:p>
+    <w:p>
+      <w:pPr>
+        <w:jc w:val="both"/>
+        <w:rPr>
+          <w:rFonts w:ascii="Arial" w:hAnsi="Arial" w:cs="Arial"/>
+          <w:sz w:val="22"/>
+          <w:szCs w:val="22"/>
+        </w:rPr>
+      </w:pPr>
+    </w:p>
+    <w:p>
+      <w:pPr>
+        <w:jc w:val="both"/>
+        <w:rPr>
+          <w:rFonts w:ascii="Arial" w:hAnsi="Arial" w:cs="Arial"/>
+          <w:sz w:val="22"/>
+          <w:szCs w:val="22"/>
+        </w:rPr>
+      </w:pPr>
+      <w:r>
+        <w:rPr>
+          <w:rFonts w:ascii="Arial" w:hAnsi="Arial" w:cs="Arial"/>
+          <w:sz w:val="22"/>
+          <w:szCs w:val="22"/>
+        </w:rPr>
+        <w:t xml:space="preserve">Finally, we can predict that there will be two main user classes, the shopper and the organized user, which are not mutually exclusive. The shopper is the user that will use our app to </w:t>
+      </w:r>
+      <w:r>
+        <w:rPr>
+          <w:rFonts w:ascii="Arial" w:hAnsi="Arial" w:cs="Arial"/>
+          <w:sz w:val="22"/>
+          <w:szCs w:val="22"/>
+        </w:rPr>
+        <w:t>find the best deals for the products they want to buy, while the organized user will want to use the pantry feature to avoid wasting food.</w:t>
+      </w:r>
       <w:r>
         <w:rPr>
           <w:rFonts w:ascii="Arial" w:hAnsi="Arial" w:cs="Arial"/>
@@ -1849,6 +1934,14 @@
         </w:rPr>
         <w:t>Have connection to the internet on the device being used</w:t>
       </w:r>
+      <w:r>
+        <w:rPr>
+          <w:rFonts w:ascii="Arial" w:hAnsi="Arial" w:cs="Arial"/>
+          <w:sz w:val="22"/>
+          <w:szCs w:val="22"/>
+        </w:rPr>
+        <w:t>.</w:t>
+      </w:r>
     </w:p>
     <w:p>
       <w:pPr>
@@ -1913,6 +2006,14 @@
         </w:rPr>
         <w:t>Go to the map tab</w:t>
       </w:r>
+      <w:r>
+        <w:rPr>
+          <w:rFonts w:ascii="Arial" w:hAnsi="Arial" w:cs="Arial"/>
+          <w:sz w:val="22"/>
+          <w:szCs w:val="22"/>
+        </w:rPr>
+        <w:t>.</w:t>
+      </w:r>
     </w:p>
     <w:p>
       <w:pPr>
@@ -1937,6 +2038,14 @@
         </w:rPr>
         <w:t>Open search menu by taping the search bar</w:t>
       </w:r>
+      <w:r>
+        <w:rPr>
+          <w:rFonts w:ascii="Arial" w:hAnsi="Arial" w:cs="Arial"/>
+          <w:sz w:val="22"/>
+          <w:szCs w:val="22"/>
+        </w:rPr>
+        <w:t>.</w:t>
+      </w:r>
     </w:p>
     <w:p>
       <w:pPr>
@@ -1961,6 +2070,14 @@
         </w:rPr>
         <w:t>Write the name of the product you want to search</w:t>
       </w:r>
+      <w:r>
+        <w:rPr>
+          <w:rFonts w:ascii="Arial" w:hAnsi="Arial" w:cs="Arial"/>
+          <w:sz w:val="22"/>
+          <w:szCs w:val="22"/>
+        </w:rPr>
+        <w:t>.</w:t>
+      </w:r>
     </w:p>
     <w:p>
       <w:pPr>
@@ -1985,6 +2102,14 @@
         </w:rPr>
         <w:t>Sort the list by distance, if it isn’t the default</w:t>
       </w:r>
+      <w:r>
+        <w:rPr>
+          <w:rFonts w:ascii="Arial" w:hAnsi="Arial" w:cs="Arial"/>
+          <w:sz w:val="22"/>
+          <w:szCs w:val="22"/>
+        </w:rPr>
+        <w:t>.</w:t>
+      </w:r>
     </w:p>
     <w:p>
       <w:pPr>
@@ -2009,6 +2134,14 @@
         </w:rPr>
         <w:t>Chose the first item on the list</w:t>
       </w:r>
+      <w:r>
+        <w:rPr>
+          <w:rFonts w:ascii="Arial" w:hAnsi="Arial" w:cs="Arial"/>
+          <w:sz w:val="22"/>
+          <w:szCs w:val="22"/>
+        </w:rPr>
+        <w:t>.</w:t>
+      </w:r>
     </w:p>
     <w:p>
       <w:pPr>
@@ -2066,6 +2199,16 @@
           <w:szCs w:val="22"/>
         </w:rPr>
       </w:pPr>
+    </w:p>
+    <w:p>
+      <w:pPr>
+        <w:jc w:val="both"/>
+        <w:rPr>
+          <w:rFonts w:ascii="Arial" w:hAnsi="Arial" w:cs="Arial"/>
+          <w:sz w:val="22"/>
+          <w:szCs w:val="22"/>
+        </w:rPr>
+      </w:pPr>
       <w:r>
         <w:rPr>
           <w:rFonts w:ascii="Arial" w:hAnsi="Arial" w:cs="Arial"/>
@@ -2096,23 +2239,7 @@
           <w:sz w:val="22"/>
           <w:szCs w:val="22"/>
         </w:rPr>
-        <w:t>Add r</w:t>
-      </w:r>
-      <w:r>
-        <w:rPr>
-          <w:rFonts w:ascii="Arial" w:hAnsi="Arial" w:cs="Arial"/>
-          <w:sz w:val="22"/>
-          <w:szCs w:val="22"/>
-        </w:rPr>
-        <w:t>egist</w:t>
-      </w:r>
-      <w:r>
-        <w:rPr>
-          <w:rFonts w:ascii="Arial" w:hAnsi="Arial" w:cs="Arial"/>
-          <w:sz w:val="22"/>
-          <w:szCs w:val="22"/>
-        </w:rPr>
-        <w:t>ry</w:t>
+        <w:t>Register</w:t>
       </w:r>
       <w:r>
         <w:rPr>
@@ -2121,6 +2248,14 @@
           <w:szCs w:val="22"/>
         </w:rPr>
         <w:t xml:space="preserve"> of a new product </w:t>
+      </w:r>
+      <w:r>
+        <w:rPr>
+          <w:rFonts w:ascii="Arial" w:hAnsi="Arial" w:cs="Arial"/>
+          <w:sz w:val="22"/>
+          <w:szCs w:val="22"/>
+        </w:rPr>
+        <w:t>to the community</w:t>
       </w:r>
     </w:p>
     <w:p>
@@ -2168,7 +2303,7 @@
           <w:sz w:val="22"/>
           <w:szCs w:val="22"/>
         </w:rPr>
-        <w:t>Add a registration of a product in the app</w:t>
+        <w:t>Indicate to other users that a certain product is available in a given store for a certain price.</w:t>
       </w:r>
     </w:p>
     <w:p>
@@ -2242,6 +2377,14 @@
         </w:rPr>
         <w:t>Have connection to the internet on the device being used</w:t>
       </w:r>
+      <w:r>
+        <w:rPr>
+          <w:rFonts w:ascii="Arial" w:hAnsi="Arial" w:cs="Arial"/>
+          <w:sz w:val="22"/>
+          <w:szCs w:val="22"/>
+        </w:rPr>
+        <w:t>.</w:t>
+      </w:r>
     </w:p>
     <w:p>
       <w:pPr>
@@ -2274,6 +2417,14 @@
         </w:rPr>
         <w:t>geolocation active on the device</w:t>
       </w:r>
+      <w:r>
+        <w:rPr>
+          <w:rFonts w:ascii="Arial" w:hAnsi="Arial" w:cs="Arial"/>
+          <w:sz w:val="22"/>
+          <w:szCs w:val="22"/>
+        </w:rPr>
+        <w:t>.</w:t>
+      </w:r>
     </w:p>
     <w:p>
       <w:pPr>
@@ -2346,6 +2497,14 @@
         </w:rPr>
         <w:t>Go to the add product tab</w:t>
       </w:r>
+      <w:r>
+        <w:rPr>
+          <w:rFonts w:ascii="Arial" w:hAnsi="Arial" w:cs="Arial"/>
+          <w:sz w:val="22"/>
+          <w:szCs w:val="22"/>
+        </w:rPr>
+        <w:t>.</w:t>
+      </w:r>
     </w:p>
     <w:p>
       <w:pPr>
@@ -2370,6 +2529,14 @@
         </w:rPr>
         <w:t>Fill in the information about the product that you are adding</w:t>
       </w:r>
+      <w:r>
+        <w:rPr>
+          <w:rFonts w:ascii="Arial" w:hAnsi="Arial" w:cs="Arial"/>
+          <w:sz w:val="22"/>
+          <w:szCs w:val="22"/>
+        </w:rPr>
+        <w:t>.</w:t>
+      </w:r>
     </w:p>
     <w:p>
       <w:pPr>
@@ -2402,6 +2569,14 @@
         </w:rPr>
         <w:t>shop that is selling the product</w:t>
       </w:r>
+      <w:r>
+        <w:rPr>
+          <w:rFonts w:ascii="Arial" w:hAnsi="Arial" w:cs="Arial"/>
+          <w:sz w:val="22"/>
+          <w:szCs w:val="22"/>
+        </w:rPr>
+        <w:t>.</w:t>
+      </w:r>
     </w:p>
     <w:p>
       <w:pPr>
@@ -2426,6 +2601,14 @@
         </w:rPr>
         <w:t>(Optional) Add a photo of the product</w:t>
       </w:r>
+      <w:r>
+        <w:rPr>
+          <w:rFonts w:ascii="Arial" w:hAnsi="Arial" w:cs="Arial"/>
+          <w:sz w:val="22"/>
+          <w:szCs w:val="22"/>
+        </w:rPr>
+        <w:t>.</w:t>
+      </w:r>
     </w:p>
     <w:p>
       <w:pPr>
@@ -2448,7 +2631,23 @@
           <w:sz w:val="22"/>
           <w:szCs w:val="22"/>
         </w:rPr>
-        <w:t xml:space="preserve">Confirm that the info </w:t>
+        <w:t>Confirm that the info</w:t>
+      </w:r>
+      <w:r>
+        <w:rPr>
+          <w:rFonts w:ascii="Arial" w:hAnsi="Arial" w:cs="Arial"/>
+          <w:sz w:val="22"/>
+          <w:szCs w:val="22"/>
+        </w:rPr>
+        <w:t>rmation</w:t>
+      </w:r>
+      <w:r>
+        <w:rPr>
+          <w:rFonts w:ascii="Arial" w:hAnsi="Arial" w:cs="Arial"/>
+          <w:sz w:val="22"/>
+          <w:szCs w:val="22"/>
+        </w:rPr>
+        <w:t xml:space="preserve"> </w:t>
       </w:r>
       <w:r>
         <w:rPr>
@@ -2528,7 +2727,23 @@
           <w:sz w:val="22"/>
           <w:szCs w:val="22"/>
         </w:rPr>
-        <w:t>The information inserted was not correct</w:t>
+        <w:t>The information inserted was not corr</w:t>
+      </w:r>
+      <w:r>
+        <w:rPr>
+          <w:rFonts w:ascii="Arial" w:hAnsi="Arial" w:cs="Arial"/>
+          <w:sz w:val="22"/>
+          <w:szCs w:val="22"/>
+        </w:rPr>
+        <w:t>ect</w:t>
+      </w:r>
+      <w:r>
+        <w:rPr>
+          <w:rFonts w:ascii="Arial" w:hAnsi="Arial" w:cs="Arial"/>
+          <w:sz w:val="22"/>
+          <w:szCs w:val="22"/>
+        </w:rPr>
+        <w:t>.</w:t>
       </w:r>
     </w:p>
     <w:p>
@@ -2554,21 +2769,99 @@
         </w:rPr>
         <w:t>Creation of duplicates</w:t>
       </w:r>
-      <w:r>
-        <w:rPr>
-          <w:rFonts w:ascii="Arial" w:hAnsi="Arial" w:cs="Arial"/>
-          <w:sz w:val="22"/>
-          <w:szCs w:val="22"/>
-        </w:rPr>
-        <w:t>Task 3</w:t>
-      </w:r>
-      <w:r>
-        <w:rPr>
-          <w:rFonts w:ascii="Arial" w:hAnsi="Arial" w:cs="Arial"/>
-          <w:sz w:val="22"/>
-          <w:szCs w:val="22"/>
-        </w:rPr>
-        <w:t xml:space="preserve"> - Add registry of product expiration date</w:t>
+    </w:p>
+    <w:p>
+      <w:pPr>
+        <w:pStyle w:val="PargrafodaLista"/>
+        <w:ind w:left="567"/>
+        <w:jc w:val="both"/>
+        <w:rPr>
+          <w:rFonts w:ascii="Arial" w:hAnsi="Arial" w:cs="Arial"/>
+          <w:sz w:val="22"/>
+          <w:szCs w:val="22"/>
+        </w:rPr>
+      </w:pPr>
+    </w:p>
+    <w:p>
+      <w:pPr>
+        <w:jc w:val="both"/>
+        <w:rPr>
+          <w:rFonts w:ascii="Arial" w:hAnsi="Arial" w:cs="Arial"/>
+          <w:sz w:val="22"/>
+          <w:szCs w:val="22"/>
+        </w:rPr>
+      </w:pPr>
+      <w:r>
+        <w:rPr>
+          <w:rFonts w:ascii="Arial" w:hAnsi="Arial" w:cs="Arial"/>
+          <w:sz w:val="22"/>
+          <w:szCs w:val="22"/>
+        </w:rPr>
+        <w:t xml:space="preserve">Task </w:t>
+      </w:r>
+      <w:r>
+        <w:rPr>
+          <w:rFonts w:ascii="Arial" w:hAnsi="Arial" w:cs="Arial"/>
+          <w:sz w:val="22"/>
+          <w:szCs w:val="22"/>
+        </w:rPr>
+        <w:t>3</w:t>
+      </w:r>
+      <w:r>
+        <w:rPr>
+          <w:rFonts w:ascii="Arial" w:hAnsi="Arial" w:cs="Arial"/>
+          <w:sz w:val="22"/>
+          <w:szCs w:val="22"/>
+        </w:rPr>
+        <w:t xml:space="preserve"> </w:t>
+      </w:r>
+      <w:r>
+        <w:rPr>
+          <w:rFonts w:ascii="Arial" w:hAnsi="Arial" w:cs="Arial"/>
+          <w:sz w:val="22"/>
+          <w:szCs w:val="22"/>
+        </w:rPr>
+        <w:t>–</w:t>
+      </w:r>
+      <w:r>
+        <w:rPr>
+          <w:rFonts w:ascii="Arial" w:hAnsi="Arial" w:cs="Arial"/>
+          <w:sz w:val="22"/>
+          <w:szCs w:val="22"/>
+        </w:rPr>
+        <w:t xml:space="preserve"> </w:t>
+      </w:r>
+      <w:r>
+        <w:rPr>
+          <w:rFonts w:ascii="Arial" w:hAnsi="Arial" w:cs="Arial"/>
+          <w:sz w:val="22"/>
+          <w:szCs w:val="22"/>
+        </w:rPr>
+        <w:t>Register</w:t>
+      </w:r>
+      <w:r>
+        <w:rPr>
+          <w:rFonts w:ascii="Arial" w:hAnsi="Arial" w:cs="Arial"/>
+          <w:sz w:val="22"/>
+          <w:szCs w:val="22"/>
+        </w:rPr>
+        <w:t xml:space="preserve"> a product</w:t>
+      </w:r>
+      <w:r>
+        <w:rPr>
+          <w:rFonts w:ascii="Arial" w:hAnsi="Arial" w:cs="Arial"/>
+          <w:sz w:val="22"/>
+          <w:szCs w:val="22"/>
+        </w:rPr>
+        <w:t>’s</w:t>
+      </w:r>
+      <w:r>
+        <w:rPr>
+          <w:rFonts w:ascii="Arial" w:hAnsi="Arial" w:cs="Arial"/>
+          <w:sz w:val="22"/>
+          <w:szCs w:val="22"/>
+        </w:rPr>
+        <w:t xml:space="preserve"> expiration date</w:t>
       </w:r>
     </w:p>
     <w:p>
@@ -2616,7 +2909,39 @@
           <w:sz w:val="22"/>
           <w:szCs w:val="22"/>
         </w:rPr>
-        <w:t>Add registry of a bought product expiration date</w:t>
+        <w:t>Register a recently bought</w:t>
+      </w:r>
+      <w:r>
+        <w:rPr>
+          <w:rFonts w:ascii="Arial" w:hAnsi="Arial" w:cs="Arial"/>
+          <w:sz w:val="22"/>
+          <w:szCs w:val="22"/>
+        </w:rPr>
+        <w:t xml:space="preserve"> product</w:t>
+      </w:r>
+      <w:r>
+        <w:rPr>
+          <w:rFonts w:ascii="Arial" w:hAnsi="Arial" w:cs="Arial"/>
+          <w:sz w:val="22"/>
+          <w:szCs w:val="22"/>
+        </w:rPr>
+        <w:t>’s</w:t>
+      </w:r>
+      <w:r>
+        <w:rPr>
+          <w:rFonts w:ascii="Arial" w:hAnsi="Arial" w:cs="Arial"/>
+          <w:sz w:val="22"/>
+          <w:szCs w:val="22"/>
+        </w:rPr>
+        <w:t xml:space="preserve"> expiration date</w:t>
+      </w:r>
+      <w:r>
+        <w:rPr>
+          <w:rFonts w:ascii="Arial" w:hAnsi="Arial" w:cs="Arial"/>
+          <w:sz w:val="22"/>
+          <w:szCs w:val="22"/>
+        </w:rPr>
+        <w:t xml:space="preserve"> to avoid missing it</w:t>
       </w:r>
     </w:p>
     <w:p>
@@ -2682,6 +3007,14 @@
         </w:rPr>
         <w:t>User must have bought a product</w:t>
       </w:r>
+      <w:r>
+        <w:rPr>
+          <w:rFonts w:ascii="Arial" w:hAnsi="Arial" w:cs="Arial"/>
+          <w:sz w:val="22"/>
+          <w:szCs w:val="22"/>
+        </w:rPr>
+        <w:t>.</w:t>
+      </w:r>
     </w:p>
     <w:p>
       <w:pPr>
@@ -2746,6 +3079,14 @@
         </w:rPr>
         <w:t>Go to the pantry tab</w:t>
       </w:r>
+      <w:r>
+        <w:rPr>
+          <w:rFonts w:ascii="Arial" w:hAnsi="Arial" w:cs="Arial"/>
+          <w:sz w:val="22"/>
+          <w:szCs w:val="22"/>
+        </w:rPr>
+        <w:t>.</w:t>
+      </w:r>
     </w:p>
     <w:p>
       <w:pPr>
@@ -2770,6 +3111,14 @@
         </w:rPr>
         <w:t>Click the add button</w:t>
       </w:r>
+      <w:r>
+        <w:rPr>
+          <w:rFonts w:ascii="Arial" w:hAnsi="Arial" w:cs="Arial"/>
+          <w:sz w:val="22"/>
+          <w:szCs w:val="22"/>
+        </w:rPr>
+        <w:t>.</w:t>
+      </w:r>
     </w:p>
     <w:p>
       <w:pPr>
@@ -2794,6 +3143,14 @@
         </w:rPr>
         <w:t>Fill in the information about the product that you are adding</w:t>
       </w:r>
+      <w:r>
+        <w:rPr>
+          <w:rFonts w:ascii="Arial" w:hAnsi="Arial" w:cs="Arial"/>
+          <w:sz w:val="22"/>
+          <w:szCs w:val="22"/>
+        </w:rPr>
+        <w:t>.</w:t>
+      </w:r>
     </w:p>
     <w:p>
       <w:pPr>
@@ -2818,6 +3175,14 @@
         </w:rPr>
         <w:t>(Optional) Add a photo of the product</w:t>
       </w:r>
+      <w:r>
+        <w:rPr>
+          <w:rFonts w:ascii="Arial" w:hAnsi="Arial" w:cs="Arial"/>
+          <w:sz w:val="22"/>
+          <w:szCs w:val="22"/>
+        </w:rPr>
+        <w:t>.</w:t>
+      </w:r>
     </w:p>
     <w:p>
       <w:pPr>
@@ -2840,7 +3205,15 @@
           <w:sz w:val="22"/>
           <w:szCs w:val="22"/>
         </w:rPr>
-        <w:t>Submits the info</w:t>
+        <w:t>Submit the info</w:t>
+      </w:r>
+      <w:r>
+        <w:rPr>
+          <w:rFonts w:ascii="Arial" w:hAnsi="Arial" w:cs="Arial"/>
+          <w:sz w:val="22"/>
+          <w:szCs w:val="22"/>
+        </w:rPr>
+        <w:t>rmation.</w:t>
       </w:r>
     </w:p>
     <w:p>
@@ -3022,6 +3395,14 @@
         </w:rPr>
         <w:t>User must have added an item to the cart</w:t>
       </w:r>
+      <w:r>
+        <w:rPr>
+          <w:rFonts w:ascii="Arial" w:hAnsi="Arial" w:cs="Arial"/>
+          <w:sz w:val="22"/>
+          <w:szCs w:val="22"/>
+        </w:rPr>
+        <w:t>.</w:t>
+      </w:r>
     </w:p>
     <w:p>
       <w:pPr>
@@ -3086,6 +3467,14 @@
         </w:rPr>
         <w:t>Go to the map tab</w:t>
       </w:r>
+      <w:r>
+        <w:rPr>
+          <w:rFonts w:ascii="Arial" w:hAnsi="Arial" w:cs="Arial"/>
+          <w:sz w:val="22"/>
+          <w:szCs w:val="22"/>
+        </w:rPr>
+        <w:t>.</w:t>
+      </w:r>
     </w:p>
     <w:p>
       <w:pPr>
@@ -3110,6 +3499,14 @@
         </w:rPr>
         <w:t>Click the cart button</w:t>
       </w:r>
+      <w:r>
+        <w:rPr>
+          <w:rFonts w:ascii="Arial" w:hAnsi="Arial" w:cs="Arial"/>
+          <w:sz w:val="22"/>
+          <w:szCs w:val="22"/>
+        </w:rPr>
+        <w:t>.</w:t>
+      </w:r>
     </w:p>
     <w:p>
       <w:pPr>
@@ -3134,6 +3531,14 @@
         </w:rPr>
         <w:t>Sort the list by last added, if it isn’t the default</w:t>
       </w:r>
+      <w:r>
+        <w:rPr>
+          <w:rFonts w:ascii="Arial" w:hAnsi="Arial" w:cs="Arial"/>
+          <w:sz w:val="22"/>
+          <w:szCs w:val="22"/>
+        </w:rPr>
+        <w:t>.</w:t>
+      </w:r>
     </w:p>
     <w:p>
       <w:pPr>
@@ -3158,6 +3563,14 @@
         </w:rPr>
         <w:t>Search for the item that you want to remove from the list</w:t>
       </w:r>
+      <w:r>
+        <w:rPr>
+          <w:rFonts w:ascii="Arial" w:hAnsi="Arial" w:cs="Arial"/>
+          <w:sz w:val="22"/>
+          <w:szCs w:val="22"/>
+        </w:rPr>
+        <w:t>.</w:t>
+      </w:r>
     </w:p>
     <w:p>
       <w:pPr>
@@ -3182,6 +3595,14 @@
         </w:rPr>
         <w:t>Click the minus button</w:t>
       </w:r>
+      <w:r>
+        <w:rPr>
+          <w:rFonts w:ascii="Arial" w:hAnsi="Arial" w:cs="Arial"/>
+          <w:sz w:val="22"/>
+          <w:szCs w:val="22"/>
+        </w:rPr>
+        <w:t>.</w:t>
+      </w:r>
     </w:p>
     <w:p>
       <w:pPr>
@@ -3288,33 +3709,183 @@
           <w:sz w:val="22"/>
           <w:szCs w:val="22"/>
         </w:rPr>
-        <w:t>Scenario 1 - Ms. Janne is searching for bread in her way home from work.</w:t>
-      </w:r>
-    </w:p>
-    <w:p>
-      <w:pPr>
-        <w:jc w:val="both"/>
-        <w:rPr>
-          <w:rFonts w:ascii="Arial" w:hAnsi="Arial" w:cs="Arial"/>
-          <w:sz w:val="22"/>
-          <w:szCs w:val="22"/>
-        </w:rPr>
-      </w:pPr>
-      <w:r>
-        <w:rPr>
-          <w:rFonts w:ascii="Arial" w:hAnsi="Arial" w:cs="Arial"/>
-          <w:sz w:val="22"/>
-          <w:szCs w:val="22"/>
-        </w:rPr>
-        <w:t>Ms. Janne pulls her phone out, checks if she got internet, goes into the app, searches for</w:t>
-      </w:r>
-      <w:r>
-        <w:rPr>
-          <w:rFonts w:ascii="Arial" w:hAnsi="Arial" w:cs="Arial"/>
-          <w:sz w:val="22"/>
-          <w:szCs w:val="22"/>
-        </w:rPr>
-        <w:t xml:space="preserve"> the word</w:t>
+        <w:t>Scenario 1 - M</w:t>
+      </w:r>
+      <w:r>
+        <w:rPr>
+          <w:rFonts w:ascii="Arial" w:hAnsi="Arial" w:cs="Arial"/>
+          <w:sz w:val="22"/>
+          <w:szCs w:val="22"/>
+        </w:rPr>
+        <w:t>r</w:t>
+      </w:r>
+      <w:r>
+        <w:rPr>
+          <w:rFonts w:ascii="Arial" w:hAnsi="Arial" w:cs="Arial"/>
+          <w:sz w:val="22"/>
+          <w:szCs w:val="22"/>
+        </w:rPr>
+        <w:t xml:space="preserve">s. Jane </w:t>
+      </w:r>
+      <w:r>
+        <w:rPr>
+          <w:rFonts w:ascii="Arial" w:hAnsi="Arial" w:cs="Arial"/>
+          <w:sz w:val="22"/>
+          <w:szCs w:val="22"/>
+        </w:rPr>
+        <w:t xml:space="preserve">was on her way home after work thinking about what she could make for dinner, she immediately thought of making açorda, however she remembered that her husband and kids ate toasts with the reaming bread for breakfast. The store she usually goes to is quite far from her way home, so she decides to </w:t>
+      </w:r>
+      <w:r>
+        <w:rPr>
+          <w:rFonts w:ascii="Arial" w:hAnsi="Arial" w:cs="Arial"/>
+          <w:sz w:val="22"/>
+          <w:szCs w:val="22"/>
+        </w:rPr>
+        <w:t>try</w:t>
+      </w:r>
+      <w:r>
+        <w:rPr>
+          <w:rFonts w:ascii="Arial" w:hAnsi="Arial" w:cs="Arial"/>
+          <w:sz w:val="22"/>
+          <w:szCs w:val="22"/>
+        </w:rPr>
+        <w:t xml:space="preserve"> CartGuru, a mobile app she recently downloaded, that let’s her find products at the best price nearby. After </w:t>
+      </w:r>
+      <w:r>
+        <w:rPr>
+          <w:rFonts w:ascii="Arial" w:hAnsi="Arial" w:cs="Arial"/>
+          <w:sz w:val="22"/>
+          <w:szCs w:val="22"/>
+        </w:rPr>
+        <w:t>enabling her mobile data and geographical location, she opens the app and as it is her first time using it, she needs to login, but since she doesn’t have much time, Mrs. Jane logs in as a guest. Once logged in, she instantly sees a search bar over a map centered on her location and is prompted to write the word “bread”, which returns a list of nearby supermarkets with bread, along with their price and distance. After looking through the list, she chooses the option closest to her and after adding it to the cart, the map displays the directions for that supermarket.</w:t>
+      </w:r>
+    </w:p>
+    <w:p>
+      <w:pPr>
+        <w:jc w:val="both"/>
+        <w:rPr>
+          <w:rFonts w:ascii="Arial" w:hAnsi="Arial" w:cs="Arial"/>
+          <w:sz w:val="22"/>
+          <w:szCs w:val="22"/>
+        </w:rPr>
+      </w:pPr>
+    </w:p>
+    <w:p>
+      <w:pPr>
+        <w:jc w:val="both"/>
+        <w:rPr>
+          <w:rFonts w:ascii="Arial" w:hAnsi="Arial" w:cs="Arial"/>
+          <w:sz w:val="22"/>
+          <w:szCs w:val="22"/>
+        </w:rPr>
+      </w:pPr>
+      <w:r>
+        <w:rPr>
+          <w:rFonts w:ascii="Arial" w:hAnsi="Arial" w:cs="Arial"/>
+          <w:sz w:val="22"/>
+          <w:szCs w:val="22"/>
+        </w:rPr>
+        <w:t>Scenario 2 - Mr. Samuel</w:t>
+      </w:r>
+      <w:r>
+        <w:rPr>
+          <w:rFonts w:ascii="Arial" w:hAnsi="Arial" w:cs="Arial"/>
+          <w:sz w:val="22"/>
+          <w:szCs w:val="22"/>
+        </w:rPr>
+        <w:t xml:space="preserve"> is an avid CartGuru user, so he already has an account in the app and frequently interacts with the community either by posting prices or trying new </w:t>
+      </w:r>
+      <w:r>
+        <w:rPr>
+          <w:rFonts w:ascii="Arial" w:hAnsi="Arial" w:cs="Arial"/>
+          <w:sz w:val="22"/>
+          <w:szCs w:val="22"/>
+        </w:rPr>
+        <w:t xml:space="preserve">products at cheap prices. A friend of his, who also uses the app, recently tried a very tasty chocolate bar and recommended </w:t>
+      </w:r>
+      <w:r>
+        <w:rPr>
+          <w:rFonts w:ascii="Arial" w:hAnsi="Arial" w:cs="Arial"/>
+          <w:sz w:val="22"/>
+          <w:szCs w:val="22"/>
+        </w:rPr>
+        <w:t xml:space="preserve">Mr. </w:t>
+      </w:r>
+      <w:r>
+        <w:rPr>
+          <w:rFonts w:ascii="Arial" w:hAnsi="Arial" w:cs="Arial"/>
+          <w:sz w:val="22"/>
+          <w:szCs w:val="22"/>
+        </w:rPr>
+        <w:t>Samuel to try it. That friend went to a famous supermarket and posted the price of the chocolate bar in the community, however</w:t>
+      </w:r>
+      <w:r>
+        <w:rPr>
+          <w:rFonts w:ascii="Arial" w:hAnsi="Arial" w:cs="Arial"/>
+          <w:sz w:val="22"/>
+          <w:szCs w:val="22"/>
+        </w:rPr>
+        <w:t xml:space="preserve"> Mr.</w:t>
+      </w:r>
+      <w:r>
+        <w:rPr>
+          <w:rFonts w:ascii="Arial" w:hAnsi="Arial" w:cs="Arial"/>
+          <w:sz w:val="22"/>
+          <w:szCs w:val="22"/>
+        </w:rPr>
+        <w:t xml:space="preserve"> Samuel decided to go to other supermarket, which didn’t have any community posts about that product, since the prices for the products he wanted were cheaper. Once in the store, Samuel picks his groceries and out of curiosity he passes through the chocolate aisle to search for the bar his friend recommended, </w:t>
+      </w:r>
+      <w:r>
+        <w:rPr>
+          <w:rFonts w:ascii="Arial" w:hAnsi="Arial" w:cs="Arial"/>
+          <w:sz w:val="22"/>
+          <w:szCs w:val="22"/>
+        </w:rPr>
+        <w:t>and he found out it sold at a very good price, so he wants to share this amazing price. So, Mr. Samuel enables mobile data and geolocation, logs in, goes to the product tab</w:t>
+      </w:r>
+      <w:r>
+        <w:rPr>
+          <w:rFonts w:ascii="Arial" w:hAnsi="Arial" w:cs="Arial"/>
+          <w:sz w:val="22"/>
+          <w:szCs w:val="22"/>
+        </w:rPr>
+        <w:t>, fills all the information about the amazing chocolate bar, adds the location of the shop, adds a cute photo of the item, confirms that the info is correct and submits.</w:t>
+      </w:r>
+    </w:p>
+    <w:p>
+      <w:pPr>
+        <w:jc w:val="both"/>
+        <w:rPr>
+          <w:rFonts w:ascii="Arial" w:hAnsi="Arial" w:cs="Arial"/>
+          <w:sz w:val="22"/>
+          <w:szCs w:val="22"/>
+        </w:rPr>
+      </w:pPr>
+    </w:p>
+    <w:p>
+      <w:pPr>
+        <w:jc w:val="both"/>
+        <w:rPr>
+          <w:rFonts w:ascii="Arial" w:hAnsi="Arial" w:cs="Arial"/>
+          <w:sz w:val="22"/>
+          <w:szCs w:val="22"/>
+        </w:rPr>
+      </w:pPr>
+      <w:r>
+        <w:rPr>
+          <w:rFonts w:ascii="Arial" w:hAnsi="Arial" w:cs="Arial"/>
+          <w:sz w:val="22"/>
+          <w:szCs w:val="22"/>
+        </w:rPr>
+        <w:t xml:space="preserve">Scenario 3 </w:t>
+      </w:r>
+      <w:r>
+        <w:rPr>
+          <w:rFonts w:ascii="Arial" w:hAnsi="Arial" w:cs="Arial"/>
+          <w:sz w:val="22"/>
+          <w:szCs w:val="22"/>
+        </w:rPr>
+        <w:t>–</w:t>
       </w:r>
       <w:r>
         <w:rPr>
@@ -3330,321 +3901,108 @@
           <w:sz w:val="22"/>
           <w:szCs w:val="22"/>
         </w:rPr>
-        <w:t>“</w:t>
-      </w:r>
-      <w:r>
-        <w:rPr>
-          <w:rFonts w:ascii="Arial" w:hAnsi="Arial" w:cs="Arial"/>
-          <w:sz w:val="22"/>
-          <w:szCs w:val="22"/>
-        </w:rPr>
-        <w:t>bread</w:t>
-      </w:r>
-      <w:r>
-        <w:rPr>
-          <w:rFonts w:ascii="Arial" w:hAnsi="Arial" w:cs="Arial"/>
-          <w:sz w:val="22"/>
-          <w:szCs w:val="22"/>
-        </w:rPr>
-        <w:t>”</w:t>
-      </w:r>
-      <w:r>
-        <w:rPr>
-          <w:rFonts w:ascii="Arial" w:hAnsi="Arial" w:cs="Arial"/>
-          <w:sz w:val="22"/>
-          <w:szCs w:val="22"/>
-        </w:rPr>
-        <w:t xml:space="preserve">, finds a close supermarket with her </w:t>
-      </w:r>
-      <w:r>
-        <w:rPr>
-          <w:rFonts w:ascii="Arial" w:hAnsi="Arial" w:cs="Arial"/>
-          <w:sz w:val="22"/>
-          <w:szCs w:val="22"/>
-        </w:rPr>
-        <w:t>favorite</w:t>
-      </w:r>
-      <w:r>
-        <w:rPr>
-          <w:rFonts w:ascii="Arial" w:hAnsi="Arial" w:cs="Arial"/>
-          <w:sz w:val="22"/>
-          <w:szCs w:val="22"/>
-        </w:rPr>
-        <w:t xml:space="preserve"> bread, adds the</w:t>
-      </w:r>
-      <w:r>
-        <w:rPr>
-          <w:rFonts w:ascii="Arial" w:hAnsi="Arial" w:cs="Arial"/>
-          <w:sz w:val="22"/>
-          <w:szCs w:val="22"/>
-        </w:rPr>
-        <w:t xml:space="preserve"> item to the</w:t>
-      </w:r>
-      <w:r>
-        <w:rPr>
-          <w:rFonts w:ascii="Arial" w:hAnsi="Arial" w:cs="Arial"/>
-          <w:sz w:val="22"/>
-          <w:szCs w:val="22"/>
-        </w:rPr>
-        <w:t xml:space="preserve"> cart and checks </w:t>
-      </w:r>
-      <w:r>
-        <w:rPr>
-          <w:rFonts w:ascii="Arial" w:hAnsi="Arial" w:cs="Arial"/>
-          <w:sz w:val="22"/>
-          <w:szCs w:val="22"/>
-        </w:rPr>
-        <w:t>the map for directions to the shop.</w:t>
-      </w:r>
-    </w:p>
-    <w:p>
-      <w:pPr>
-        <w:jc w:val="both"/>
-        <w:rPr>
-          <w:rFonts w:ascii="Arial" w:hAnsi="Arial" w:cs="Arial"/>
-          <w:sz w:val="22"/>
-          <w:szCs w:val="22"/>
-        </w:rPr>
-      </w:pPr>
-    </w:p>
-    <w:p>
-      <w:pPr>
-        <w:jc w:val="both"/>
-        <w:rPr>
-          <w:rFonts w:ascii="Arial" w:hAnsi="Arial" w:cs="Arial"/>
-          <w:sz w:val="22"/>
-          <w:szCs w:val="22"/>
-        </w:rPr>
-      </w:pPr>
-      <w:r>
-        <w:rPr>
-          <w:rFonts w:ascii="Arial" w:hAnsi="Arial" w:cs="Arial"/>
-          <w:sz w:val="22"/>
-          <w:szCs w:val="22"/>
-        </w:rPr>
-        <w:t xml:space="preserve">Scenario 2 - Mr. Samuel </w:t>
-      </w:r>
-      <w:r>
-        <w:rPr>
-          <w:rFonts w:ascii="Arial" w:hAnsi="Arial" w:cs="Arial"/>
-          <w:sz w:val="22"/>
-          <w:szCs w:val="22"/>
-        </w:rPr>
-        <w:t>wants to share the price of a new chocolate bar he just found.</w:t>
-      </w:r>
-    </w:p>
-    <w:p>
-      <w:pPr>
-        <w:jc w:val="both"/>
-        <w:rPr>
-          <w:rFonts w:ascii="Arial" w:hAnsi="Arial" w:cs="Arial"/>
-          <w:sz w:val="22"/>
-          <w:szCs w:val="22"/>
-        </w:rPr>
-      </w:pPr>
-      <w:r>
-        <w:rPr>
-          <w:rFonts w:ascii="Arial" w:hAnsi="Arial" w:cs="Arial"/>
-          <w:sz w:val="22"/>
-          <w:szCs w:val="22"/>
-        </w:rPr>
-        <w:t xml:space="preserve">Mr. </w:t>
-      </w:r>
-      <w:r>
-        <w:rPr>
-          <w:rFonts w:ascii="Arial" w:hAnsi="Arial" w:cs="Arial"/>
-          <w:sz w:val="22"/>
-          <w:szCs w:val="22"/>
-        </w:rPr>
-        <w:t xml:space="preserve">Samuel </w:t>
-      </w:r>
-      <w:r>
-        <w:rPr>
-          <w:rFonts w:ascii="Arial" w:hAnsi="Arial" w:cs="Arial"/>
-          <w:sz w:val="22"/>
-          <w:szCs w:val="22"/>
-        </w:rPr>
-        <w:t>pulls h</w:t>
-      </w:r>
-      <w:r>
-        <w:rPr>
-          <w:rFonts w:ascii="Arial" w:hAnsi="Arial" w:cs="Arial"/>
-          <w:sz w:val="22"/>
-          <w:szCs w:val="22"/>
-        </w:rPr>
-        <w:t>is</w:t>
-      </w:r>
-      <w:r>
-        <w:rPr>
-          <w:rFonts w:ascii="Arial" w:hAnsi="Arial" w:cs="Arial"/>
-          <w:sz w:val="22"/>
-          <w:szCs w:val="22"/>
-        </w:rPr>
-        <w:t xml:space="preserve"> phone out, checks if he got internet</w:t>
-      </w:r>
-      <w:r>
-        <w:rPr>
-          <w:rFonts w:ascii="Arial" w:hAnsi="Arial" w:cs="Arial"/>
-          <w:sz w:val="22"/>
-          <w:szCs w:val="22"/>
-        </w:rPr>
-        <w:t>, checks if his geolocation is active</w:t>
-      </w:r>
-      <w:r>
-        <w:rPr>
-          <w:rFonts w:ascii="Arial" w:hAnsi="Arial" w:cs="Arial"/>
-          <w:sz w:val="22"/>
-          <w:szCs w:val="22"/>
-        </w:rPr>
-        <w:t xml:space="preserve">, goes into the app, </w:t>
-      </w:r>
-      <w:r>
-        <w:rPr>
-          <w:rFonts w:ascii="Arial" w:hAnsi="Arial" w:cs="Arial"/>
-          <w:sz w:val="22"/>
-          <w:szCs w:val="22"/>
-        </w:rPr>
-        <w:t>goes to the product tab, fills all the information about the amazing chocolate bar, adds the location of the shop, adds a cute photo of the item, confirms that the info is correct and submits.</w:t>
-      </w:r>
-    </w:p>
-    <w:p>
-      <w:pPr>
-        <w:jc w:val="both"/>
-        <w:rPr>
-          <w:rFonts w:ascii="Arial" w:hAnsi="Arial" w:cs="Arial"/>
-          <w:sz w:val="22"/>
-          <w:szCs w:val="22"/>
-        </w:rPr>
-      </w:pPr>
-    </w:p>
-    <w:p>
-      <w:pPr>
-        <w:jc w:val="both"/>
-        <w:rPr>
-          <w:rFonts w:ascii="Arial" w:hAnsi="Arial" w:cs="Arial"/>
-          <w:sz w:val="22"/>
-          <w:szCs w:val="22"/>
-        </w:rPr>
-      </w:pPr>
-      <w:r>
-        <w:rPr>
-          <w:rFonts w:ascii="Arial" w:hAnsi="Arial" w:cs="Arial"/>
-          <w:sz w:val="22"/>
-          <w:szCs w:val="22"/>
-        </w:rPr>
-        <w:t>Scenario 3 - Mr. Ruy wants to add the expiration date of his caramel nuts to the app</w:t>
-      </w:r>
-      <w:r>
-        <w:rPr>
-          <w:rFonts w:ascii="Arial" w:hAnsi="Arial" w:cs="Arial"/>
-          <w:sz w:val="22"/>
-          <w:szCs w:val="22"/>
-        </w:rPr>
-        <w:t>.</w:t>
-      </w:r>
-    </w:p>
-    <w:p>
-      <w:pPr>
-        <w:jc w:val="both"/>
-        <w:rPr>
-          <w:rFonts w:ascii="Arial" w:hAnsi="Arial" w:cs="Arial"/>
-          <w:sz w:val="22"/>
-          <w:szCs w:val="22"/>
-        </w:rPr>
-      </w:pPr>
-      <w:r>
-        <w:rPr>
-          <w:rFonts w:ascii="Arial" w:hAnsi="Arial" w:cs="Arial"/>
-          <w:sz w:val="22"/>
-          <w:szCs w:val="22"/>
-        </w:rPr>
-        <w:t xml:space="preserve">Mr. </w:t>
-      </w:r>
-      <w:r>
-        <w:rPr>
-          <w:rFonts w:ascii="Arial" w:hAnsi="Arial" w:cs="Arial"/>
-          <w:sz w:val="22"/>
-          <w:szCs w:val="22"/>
-        </w:rPr>
-        <w:t xml:space="preserve">Ruy recently </w:t>
-      </w:r>
-      <w:r>
-        <w:rPr>
-          <w:rFonts w:ascii="Arial" w:hAnsi="Arial" w:cs="Arial"/>
-          <w:sz w:val="22"/>
-          <w:szCs w:val="22"/>
-        </w:rPr>
-        <w:t xml:space="preserve">bought </w:t>
-      </w:r>
-      <w:r>
-        <w:rPr>
-          <w:rFonts w:ascii="Arial" w:hAnsi="Arial" w:cs="Arial"/>
-          <w:sz w:val="22"/>
-          <w:szCs w:val="22"/>
-        </w:rPr>
-        <w:t>caramel nuts. He</w:t>
-      </w:r>
-      <w:r>
-        <w:rPr>
-          <w:rFonts w:ascii="Arial" w:hAnsi="Arial" w:cs="Arial"/>
-          <w:sz w:val="22"/>
-          <w:szCs w:val="22"/>
-        </w:rPr>
-        <w:t xml:space="preserve"> pulls his phone out, goes into the app, goes into the pantry tab, fills all the information needed about the nuts, adds a photo of the front of the nut sack </w:t>
-      </w:r>
-      <w:r>
-        <w:rPr>
-          <w:rFonts w:ascii="Arial" w:hAnsi="Arial" w:cs="Arial"/>
-          <w:sz w:val="22"/>
-          <w:szCs w:val="22"/>
-        </w:rPr>
-        <w:t>and submits.</w:t>
-      </w:r>
-    </w:p>
-    <w:p>
-      <w:pPr>
-        <w:jc w:val="both"/>
-        <w:rPr>
-          <w:rFonts w:ascii="Arial" w:hAnsi="Arial" w:cs="Arial"/>
-          <w:sz w:val="22"/>
-          <w:szCs w:val="22"/>
-        </w:rPr>
-      </w:pPr>
-    </w:p>
-    <w:p>
-      <w:pPr>
-        <w:jc w:val="both"/>
-        <w:rPr>
-          <w:rFonts w:ascii="Arial" w:hAnsi="Arial" w:cs="Arial"/>
-          <w:sz w:val="22"/>
-          <w:szCs w:val="22"/>
-        </w:rPr>
-      </w:pPr>
-      <w:r>
-        <w:rPr>
-          <w:rFonts w:ascii="Arial" w:hAnsi="Arial" w:cs="Arial"/>
-          <w:sz w:val="22"/>
-          <w:szCs w:val="22"/>
-        </w:rPr>
-        <w:t>Scenario 4 - Ms. Janne wants to remove bread from her shopping list.</w:t>
-      </w:r>
-    </w:p>
-    <w:p>
-      <w:pPr>
-        <w:jc w:val="both"/>
-        <w:rPr>
-          <w:rFonts w:ascii="Arial" w:hAnsi="Arial" w:cs="Arial"/>
-          <w:sz w:val="22"/>
-          <w:szCs w:val="22"/>
-        </w:rPr>
-      </w:pPr>
-      <w:r>
-        <w:rPr>
-          <w:rFonts w:ascii="Arial" w:hAnsi="Arial" w:cs="Arial"/>
-          <w:sz w:val="22"/>
-          <w:szCs w:val="22"/>
-        </w:rPr>
-        <w:t>Ms. Janne has already added bread to her app cart. She pulls her phone out goes into the app, goes into the map tab, clicks the cart button, sorts the list by last added, finds that bread is the first on that list and clicks the minus button.</w:t>
+        <w:t>Mr. Ruy loves caramel nuts, and his usual supermarket was having a sale on his favorite brand, and he decided to buy so much that he wouldn’t have to buy them again at full price for quite some time. Mr. Ruy overestimated his love for caramel nuts as he ate too many too quickly and decided to take a break for a while, having only one package left. One day he craved caramel nuts once again, so he went to his pantry, but to his dismay the last one had already expired. Mr. Ruy heard from his friend, Mr. Samuel, that there was an app that sent him notifications of items approaching their expiration date</w:t>
+      </w:r>
+      <w:r>
+        <w:rPr>
+          <w:rFonts w:ascii="Arial" w:hAnsi="Arial" w:cs="Arial"/>
+          <w:sz w:val="22"/>
+          <w:szCs w:val="22"/>
+        </w:rPr>
+        <w:t xml:space="preserve">, so he decided to install it and try this feature out, so he didn’t have to worry about wasting his precious caramel nuts. After he went shopping, he decided to register the expiration date of the products he just bought. Once in the app, he went to the pantry tab </w:t>
+      </w:r>
+      <w:r>
+        <w:rPr>
+          <w:rFonts w:ascii="Arial" w:hAnsi="Arial" w:cs="Arial"/>
+          <w:sz w:val="22"/>
+          <w:szCs w:val="22"/>
+        </w:rPr>
+        <w:t xml:space="preserve">fills all the information needed about the </w:t>
+      </w:r>
+      <w:r>
+        <w:rPr>
+          <w:rFonts w:ascii="Arial" w:hAnsi="Arial" w:cs="Arial"/>
+          <w:sz w:val="22"/>
+          <w:szCs w:val="22"/>
+        </w:rPr>
+        <w:t xml:space="preserve">caramel </w:t>
+      </w:r>
+      <w:r>
+        <w:rPr>
+          <w:rFonts w:ascii="Arial" w:hAnsi="Arial" w:cs="Arial"/>
+          <w:sz w:val="22"/>
+          <w:szCs w:val="22"/>
+        </w:rPr>
+        <w:t xml:space="preserve">nuts, adds a photo of the front of the nut sack </w:t>
+      </w:r>
+      <w:r>
+        <w:rPr>
+          <w:rFonts w:ascii="Arial" w:hAnsi="Arial" w:cs="Arial"/>
+          <w:sz w:val="22"/>
+          <w:szCs w:val="22"/>
+        </w:rPr>
+        <w:t>and submits</w:t>
+      </w:r>
+      <w:r>
+        <w:rPr>
+          <w:rFonts w:ascii="Arial" w:hAnsi="Arial" w:cs="Arial"/>
+          <w:sz w:val="22"/>
+          <w:szCs w:val="22"/>
+        </w:rPr>
+        <w:t>, and repeats the process for other items.</w:t>
+      </w:r>
+    </w:p>
+    <w:p>
+      <w:pPr>
+        <w:jc w:val="both"/>
+        <w:rPr>
+          <w:rFonts w:ascii="Arial" w:hAnsi="Arial" w:cs="Arial"/>
+          <w:sz w:val="22"/>
+          <w:szCs w:val="22"/>
+        </w:rPr>
+      </w:pPr>
+    </w:p>
+    <w:p>
+      <w:pPr>
+        <w:jc w:val="both"/>
+        <w:rPr>
+          <w:rFonts w:ascii="Arial" w:hAnsi="Arial" w:cs="Arial"/>
+          <w:sz w:val="22"/>
+          <w:szCs w:val="22"/>
+          <w:u w:val="single"/>
+        </w:rPr>
+      </w:pPr>
+      <w:r>
+        <w:rPr>
+          <w:rFonts w:ascii="Arial" w:hAnsi="Arial" w:cs="Arial"/>
+          <w:sz w:val="22"/>
+          <w:szCs w:val="22"/>
+        </w:rPr>
+        <w:t>Scenario 4 - M</w:t>
+      </w:r>
+      <w:r>
+        <w:rPr>
+          <w:rFonts w:ascii="Arial" w:hAnsi="Arial" w:cs="Arial"/>
+          <w:sz w:val="22"/>
+          <w:szCs w:val="22"/>
+        </w:rPr>
+        <w:t>r</w:t>
+      </w:r>
+      <w:r>
+        <w:rPr>
+          <w:rFonts w:ascii="Arial" w:hAnsi="Arial" w:cs="Arial"/>
+          <w:sz w:val="22"/>
+          <w:szCs w:val="22"/>
+        </w:rPr>
+        <w:t xml:space="preserve">s. Jane </w:t>
+      </w:r>
+      <w:r>
+        <w:rPr>
+          <w:rFonts w:ascii="Arial" w:hAnsi="Arial" w:cs="Arial"/>
+          <w:sz w:val="22"/>
+          <w:szCs w:val="22"/>
+        </w:rPr>
+        <w:t>after seeing how useful the app was, she decided to start using it more often. After having an amazing açorda, she realized she left the app opened and the bread was still in the cart, so she decides to remove it before looking for more products she usually buys. The icon to access the cart is located in map tab, which is the default tab and the one Mrs. Jane was already in. Once she clicked the cart icon, it’s immediately visible a minus button to remove the bread item, and once pressed her list is empty and ready to look for more items.</w:t>
       </w:r>
     </w:p>
     <w:p>
@@ -3716,7 +4074,7 @@
       <w:lvlText w:val=""/>
       <w:lvlJc w:val="left"/>
       <w:pPr>
-        <w:ind w:left="720" w:hanging="360"/>
+        <w:ind w:left="360" w:hanging="360"/>
       </w:pPr>
       <w:rPr>
         <w:rFonts w:ascii="Symbol" w:hAnsi="Symbol" w:hint="default"/>
@@ -3728,19 +4086,19 @@
       <w:lvlText w:val=""/>
       <w:lvlJc w:val="left"/>
       <w:pPr>
-        <w:ind w:left="1440" w:hanging="360"/>
+        <w:ind w:left="2486" w:hanging="360"/>
       </w:pPr>
       <w:rPr>
         <w:rFonts w:ascii="Wingdings" w:hAnsi="Wingdings" w:hint="default"/>
       </w:rPr>
     </w:lvl>
-    <w:lvl w:ilvl="2" w:tplc="08160005" w:tentative="1">
+    <w:lvl w:ilvl="2" w:tplc="08160005">
       <w:start w:val="1"/>
       <w:numFmt w:val="bullet"/>
       <w:lvlText w:val=""/>
       <w:lvlJc w:val="left"/>
       <w:pPr>
-        <w:ind w:left="2160" w:hanging="360"/>
+        <w:ind w:left="1800" w:hanging="360"/>
       </w:pPr>
       <w:rPr>
         <w:rFonts w:ascii="Wingdings" w:hAnsi="Wingdings" w:hint="default"/>
@@ -3752,7 +4110,7 @@
       <w:lvlText w:val=""/>
       <w:lvlJc w:val="left"/>
       <w:pPr>
-        <w:ind w:left="2880" w:hanging="360"/>
+        <w:ind w:left="2520" w:hanging="360"/>
       </w:pPr>
       <w:rPr>
         <w:rFonts w:ascii="Symbol" w:hAnsi="Symbol" w:hint="default"/>
@@ -3764,7 +4122,7 @@
       <w:lvlText w:val="o"/>
       <w:lvlJc w:val="left"/>
       <w:pPr>
-        <w:ind w:left="3600" w:hanging="360"/>
+        <w:ind w:left="3240" w:hanging="360"/>
       </w:pPr>
       <w:rPr>
         <w:rFonts w:ascii="Courier New" w:hAnsi="Courier New" w:cs="Courier New" w:hint="default"/>
@@ -3776,7 +4134,7 @@
       <w:lvlText w:val=""/>
       <w:lvlJc w:val="left"/>
       <w:pPr>
-        <w:ind w:left="4320" w:hanging="360"/>
+        <w:ind w:left="3960" w:hanging="360"/>
       </w:pPr>
       <w:rPr>
         <w:rFonts w:ascii="Wingdings" w:hAnsi="Wingdings" w:hint="default"/>
@@ -3788,7 +4146,7 @@
       <w:lvlText w:val=""/>
       <w:lvlJc w:val="left"/>
       <w:pPr>
-        <w:ind w:left="5040" w:hanging="360"/>
+        <w:ind w:left="4680" w:hanging="360"/>
       </w:pPr>
       <w:rPr>
         <w:rFonts w:ascii="Symbol" w:hAnsi="Symbol" w:hint="default"/>
@@ -3800,7 +4158,7 @@
       <w:lvlText w:val="o"/>
       <w:lvlJc w:val="left"/>
       <w:pPr>
-        <w:ind w:left="5760" w:hanging="360"/>
+        <w:ind w:left="5400" w:hanging="360"/>
       </w:pPr>
       <w:rPr>
         <w:rFonts w:ascii="Courier New" w:hAnsi="Courier New" w:cs="Courier New" w:hint="default"/>
@@ -3812,7 +4170,7 @@
       <w:lvlText w:val=""/>
       <w:lvlJc w:val="left"/>
       <w:pPr>
-        <w:ind w:left="6480" w:hanging="360"/>
+        <w:ind w:left="6120" w:hanging="360"/>
       </w:pPr>
       <w:rPr>
         <w:rFonts w:ascii="Wingdings" w:hAnsi="Wingdings" w:hint="default"/>
